--- a/4. Design/1. Plan/AS_AD_DetailDesign.docx
+++ b/4. Design/1. Plan/AS_AD_DetailDesign.docx
@@ -2399,8 +2399,6 @@
         </w:rPr>
         <w:br w:type="page"/>
       </w:r>
-      <w:bookmarkStart w:id="1" w:name="_GoBack"/>
-      <w:bookmarkEnd w:id="1"/>
     </w:p>
     <w:p>
       <w:pPr>
@@ -2417,7 +2415,7 @@
           <w:color w:val="1F3864" w:themeColor="accent5" w:themeShade="80"/>
         </w:rPr>
       </w:pPr>
-      <w:bookmarkStart w:id="2" w:name="_Toc382905233"/>
+      <w:bookmarkStart w:id="1" w:name="_Toc382905233"/>
       <w:r>
         <w:rPr>
           <w:rFonts w:ascii="Times New Roman" w:hAnsi="Times New Roman" w:cs="Times New Roman"/>
@@ -2427,7 +2425,7 @@
         <w:lastRenderedPageBreak/>
         <w:t>Introduction</w:t>
       </w:r>
-      <w:bookmarkEnd w:id="2"/>
+      <w:bookmarkEnd w:id="1"/>
     </w:p>
     <w:p>
       <w:pPr>
@@ -2445,7 +2443,7 @@
           <w:sz w:val="24"/>
         </w:rPr>
       </w:pPr>
-      <w:bookmarkStart w:id="3" w:name="_Toc382905234"/>
+      <w:bookmarkStart w:id="2" w:name="_Toc382905234"/>
       <w:r>
         <w:rPr>
           <w:rFonts w:ascii="Times New Roman" w:hAnsi="Times New Roman" w:cs="Times New Roman"/>
@@ -2454,7 +2452,7 @@
         </w:rPr>
         <w:t>Purpose</w:t>
       </w:r>
-      <w:bookmarkEnd w:id="3"/>
+      <w:bookmarkEnd w:id="2"/>
     </w:p>
     <w:p>
       <w:pPr>
@@ -2496,7 +2494,7 @@
           <w:lang w:val="en-US"/>
         </w:rPr>
       </w:pPr>
-      <w:bookmarkStart w:id="4" w:name="_Toc382905235"/>
+      <w:bookmarkStart w:id="3" w:name="_Toc382905235"/>
       <w:r>
         <w:rPr>
           <w:rFonts w:ascii="Times New Roman" w:hAnsi="Times New Roman" w:cs="Times New Roman"/>
@@ -2506,7 +2504,7 @@
         </w:rPr>
         <w:t>Goal</w:t>
       </w:r>
-      <w:bookmarkEnd w:id="4"/>
+      <w:bookmarkEnd w:id="3"/>
     </w:p>
     <w:p>
       <w:pPr>
@@ -2588,7 +2586,7 @@
           <w:lang w:val="en-US"/>
         </w:rPr>
       </w:pPr>
-      <w:bookmarkStart w:id="5" w:name="_Toc382905236"/>
+      <w:bookmarkStart w:id="4" w:name="_Toc382905236"/>
       <w:r>
         <w:rPr>
           <w:rFonts w:ascii="Times New Roman" w:hAnsi="Times New Roman" w:cs="Times New Roman"/>
@@ -2598,7 +2596,7 @@
         </w:rPr>
         <w:t>Detail design</w:t>
       </w:r>
-      <w:bookmarkEnd w:id="5"/>
+      <w:bookmarkEnd w:id="4"/>
     </w:p>
     <w:p>
       <w:pPr>
@@ -2621,7 +2619,7 @@
           <w:szCs w:val="28"/>
         </w:rPr>
       </w:pPr>
-      <w:bookmarkStart w:id="6" w:name="_Toc382905237"/>
+      <w:bookmarkStart w:id="5" w:name="_Toc382905237"/>
       <w:r>
         <w:rPr>
           <w:rFonts w:ascii="Times New Roman" w:hAnsi="Times New Roman" w:cs="Times New Roman"/>
@@ -2630,7 +2628,7 @@
         </w:rPr>
         <w:t>Giao diện danh sách chưa trả lời</w:t>
       </w:r>
-      <w:bookmarkEnd w:id="6"/>
+      <w:bookmarkEnd w:id="5"/>
     </w:p>
     <w:p>
       <w:pPr>
@@ -3782,55 +3780,322 @@
             <w:pPr>
               <w:rPr>
                 <w:rFonts w:ascii="Times New Roman" w:hAnsi="Times New Roman" w:cs="Times New Roman"/>
-                <w:b/>
-              </w:rPr>
-            </w:pPr>
-            <w:r>
-              <w:rPr>
-                <w:rFonts w:ascii="Times New Roman" w:hAnsi="Times New Roman" w:cs="Times New Roman"/>
-                <w:b/>
-              </w:rPr>
-              <w:t>Database : questionmanagement</w:t>
-            </w:r>
-          </w:p>
-          <w:p>
-            <w:pPr>
-              <w:rPr>
-                <w:rFonts w:ascii="Times New Roman" w:hAnsi="Times New Roman" w:cs="Times New Roman"/>
-              </w:rPr>
-            </w:pPr>
-            <w:r>
-              <w:rPr>
-                <w:rFonts w:ascii="Times New Roman" w:hAnsi="Times New Roman" w:cs="Times New Roman"/>
+              </w:rPr>
+            </w:pPr>
+            <w:r>
+              <w:rPr>
+                <w:rFonts w:ascii="Times New Roman" w:hAnsi="Times New Roman" w:cs="Times New Roman"/>
+                <w:b/>
+                <w:sz w:val="28"/>
+              </w:rPr>
+              <w:t>Database Intranet - Table</w:t>
+            </w:r>
+            <w:r>
+              <w:rPr>
+                <w:rFonts w:ascii="Times New Roman" w:hAnsi="Times New Roman" w:cs="Times New Roman"/>
+                <w:b/>
+              </w:rPr>
+              <w:t xml:space="preserve">: </w:t>
+            </w:r>
+            <w:r>
+              <w:rPr>
+                <w:rFonts w:ascii="Times New Roman" w:hAnsi="Times New Roman" w:cs="Times New Roman"/>
+              </w:rPr>
+              <w:t>questionmanagement</w:t>
+            </w:r>
+          </w:p>
+          <w:p>
+            <w:pPr>
+              <w:rPr>
+                <w:rFonts w:ascii="Times New Roman" w:hAnsi="Times New Roman" w:cs="Times New Roman"/>
+                <w:b/>
+              </w:rPr>
+            </w:pPr>
+            <w:r>
+              <w:rPr>
+                <w:rFonts w:ascii="Times New Roman" w:hAnsi="Times New Roman" w:cs="Times New Roman"/>
+                <w:b/>
+              </w:rPr>
+              <w:t xml:space="preserve">-ID  </w:t>
+            </w:r>
+          </w:p>
+          <w:p>
+            <w:pPr>
+              <w:rPr>
+                <w:rFonts w:ascii="Times New Roman" w:hAnsi="Times New Roman" w:cs="Times New Roman"/>
+              </w:rPr>
+            </w:pPr>
+            <w:r>
+              <w:rPr>
+                <w:rFonts w:ascii="Times New Roman" w:hAnsi="Times New Roman" w:cs="Times New Roman"/>
+                <w:b/>
               </w:rPr>
               <w:t>-Title</w:t>
             </w:r>
-          </w:p>
-          <w:p>
-            <w:pPr>
-              <w:rPr>
-                <w:rFonts w:ascii="Times New Roman" w:hAnsi="Times New Roman" w:cs="Times New Roman"/>
-              </w:rPr>
-            </w:pPr>
-            <w:r>
-              <w:rPr>
-                <w:rFonts w:ascii="Times New Roman" w:hAnsi="Times New Roman" w:cs="Times New Roman"/>
+            <w:r>
+              <w:rPr>
+                <w:rFonts w:ascii="Times New Roman" w:hAnsi="Times New Roman" w:cs="Times New Roman"/>
+              </w:rPr>
+              <w:t xml:space="preserve">  (Tiêu đề câu hỏi )</w:t>
+            </w:r>
+          </w:p>
+          <w:p>
+            <w:pPr>
+              <w:rPr>
+                <w:rFonts w:ascii="Times New Roman" w:hAnsi="Times New Roman" w:cs="Times New Roman"/>
+              </w:rPr>
+            </w:pPr>
+            <w:r>
+              <w:rPr>
+                <w:rFonts w:ascii="Times New Roman" w:hAnsi="Times New Roman" w:cs="Times New Roman"/>
+                <w:b/>
               </w:rPr>
               <w:t>-Question</w:t>
             </w:r>
-          </w:p>
-          <w:p>
-            <w:pPr>
-              <w:rPr>
-                <w:rFonts w:ascii="Times New Roman" w:hAnsi="Times New Roman" w:cs="Times New Roman"/>
-              </w:rPr>
-            </w:pPr>
-            <w:r>
-              <w:rPr>
-                <w:rFonts w:ascii="Times New Roman" w:hAnsi="Times New Roman" w:cs="Times New Roman"/>
+            <w:r>
+              <w:rPr>
+                <w:rFonts w:ascii="Times New Roman" w:hAnsi="Times New Roman" w:cs="Times New Roman"/>
+              </w:rPr>
+              <w:t xml:space="preserve">  (Nội dung câu hỏi)</w:t>
+            </w:r>
+          </w:p>
+          <w:p>
+            <w:pPr>
+              <w:rPr>
+                <w:rFonts w:ascii="Times New Roman" w:hAnsi="Times New Roman" w:cs="Times New Roman"/>
+              </w:rPr>
+            </w:pPr>
+            <w:r>
+              <w:rPr>
+                <w:rFonts w:ascii="Times New Roman" w:hAnsi="Times New Roman" w:cs="Times New Roman"/>
+                <w:b/>
               </w:rPr>
               <w:t>-QuestionBy</w:t>
             </w:r>
+            <w:r>
+              <w:rPr>
+                <w:rFonts w:ascii="Times New Roman" w:hAnsi="Times New Roman" w:cs="Times New Roman"/>
+              </w:rPr>
+              <w:t xml:space="preserve">  (Tên người hỏi)</w:t>
+            </w:r>
+          </w:p>
+          <w:p>
+            <w:pPr>
+              <w:rPr>
+                <w:rFonts w:ascii="Times New Roman" w:hAnsi="Times New Roman" w:cs="Times New Roman"/>
+              </w:rPr>
+            </w:pPr>
+            <w:r>
+              <w:rPr>
+                <w:rFonts w:ascii="Times New Roman" w:hAnsi="Times New Roman" w:cs="Times New Roman"/>
+                <w:b/>
+              </w:rPr>
+              <w:t>-QuestionEmail</w:t>
+            </w:r>
+            <w:r>
+              <w:rPr>
+                <w:rFonts w:ascii="Times New Roman" w:hAnsi="Times New Roman" w:cs="Times New Roman"/>
+              </w:rPr>
+              <w:t xml:space="preserve">  (Email người hỏi)</w:t>
+            </w:r>
+          </w:p>
+          <w:p>
+            <w:pPr>
+              <w:rPr>
+                <w:rFonts w:ascii="Times New Roman" w:hAnsi="Times New Roman" w:cs="Times New Roman"/>
+              </w:rPr>
+            </w:pPr>
+            <w:r>
+              <w:rPr>
+                <w:rFonts w:ascii="Times New Roman" w:hAnsi="Times New Roman" w:cs="Times New Roman"/>
+                <w:b/>
+              </w:rPr>
+              <w:t>-Questiondate</w:t>
+            </w:r>
+            <w:r>
+              <w:rPr>
+                <w:rFonts w:ascii="Times New Roman" w:hAnsi="Times New Roman" w:cs="Times New Roman"/>
+              </w:rPr>
+              <w:t xml:space="preserve">   (Ngày gửi câu hỏi)</w:t>
+            </w:r>
+          </w:p>
+          <w:p>
+            <w:pPr>
+              <w:rPr>
+                <w:rFonts w:ascii="Times New Roman" w:hAnsi="Times New Roman" w:cs="Times New Roman"/>
+              </w:rPr>
+            </w:pPr>
+            <w:r>
+              <w:rPr>
+                <w:rFonts w:ascii="Times New Roman" w:hAnsi="Times New Roman" w:cs="Times New Roman"/>
+                <w:b/>
+              </w:rPr>
+              <w:t>-Answer</w:t>
+            </w:r>
+            <w:r>
+              <w:rPr>
+                <w:rFonts w:ascii="Times New Roman" w:hAnsi="Times New Roman" w:cs="Times New Roman"/>
+              </w:rPr>
+              <w:t xml:space="preserve">   (Nội dung câu trả lời)</w:t>
+            </w:r>
+          </w:p>
+          <w:p>
+            <w:pPr>
+              <w:rPr>
+                <w:rFonts w:ascii="Times New Roman" w:hAnsi="Times New Roman" w:cs="Times New Roman"/>
+              </w:rPr>
+            </w:pPr>
+            <w:r>
+              <w:rPr>
+                <w:rFonts w:ascii="Times New Roman" w:hAnsi="Times New Roman" w:cs="Times New Roman"/>
+                <w:b/>
+              </w:rPr>
+              <w:t>-AnswerBy</w:t>
+            </w:r>
+            <w:r>
+              <w:rPr>
+                <w:rFonts w:ascii="Times New Roman" w:hAnsi="Times New Roman" w:cs="Times New Roman"/>
+              </w:rPr>
+              <w:t xml:space="preserve">  (người trả lời) (* là khóa ngoại của ID bên table users)</w:t>
+            </w:r>
+          </w:p>
+          <w:p>
+            <w:pPr>
+              <w:rPr>
+                <w:rFonts w:ascii="Times New Roman" w:hAnsi="Times New Roman" w:cs="Times New Roman"/>
+              </w:rPr>
+            </w:pPr>
+            <w:r>
+              <w:rPr>
+                <w:rFonts w:ascii="Times New Roman" w:hAnsi="Times New Roman" w:cs="Times New Roman"/>
+                <w:b/>
+              </w:rPr>
+              <w:t>-AnswerDate</w:t>
+            </w:r>
+            <w:r>
+              <w:rPr>
+                <w:rFonts w:ascii="Times New Roman" w:hAnsi="Times New Roman" w:cs="Times New Roman"/>
+              </w:rPr>
+              <w:t xml:space="preserve">  (Ngày trả lời)</w:t>
+            </w:r>
+          </w:p>
+          <w:p>
+            <w:pPr>
+              <w:rPr>
+                <w:rFonts w:ascii="Times New Roman" w:hAnsi="Times New Roman" w:cs="Times New Roman"/>
+              </w:rPr>
+            </w:pPr>
+            <w:r>
+              <w:rPr>
+                <w:rFonts w:ascii="Times New Roman" w:hAnsi="Times New Roman" w:cs="Times New Roman"/>
+                <w:b/>
+              </w:rPr>
+              <w:t>-UpdateBy</w:t>
+            </w:r>
+            <w:r>
+              <w:rPr>
+                <w:rFonts w:ascii="Times New Roman" w:hAnsi="Times New Roman" w:cs="Times New Roman"/>
+              </w:rPr>
+              <w:t xml:space="preserve">  (Người cập nhật nội dung câu trả lời) (* là khóa ngoại của ID bên table users)</w:t>
+            </w:r>
+          </w:p>
+          <w:p>
+            <w:pPr>
+              <w:rPr>
+                <w:rFonts w:ascii="Times New Roman" w:hAnsi="Times New Roman" w:cs="Times New Roman"/>
+              </w:rPr>
+            </w:pPr>
+            <w:r>
+              <w:rPr>
+                <w:rFonts w:ascii="Times New Roman" w:hAnsi="Times New Roman" w:cs="Times New Roman"/>
+                <w:b/>
+              </w:rPr>
+              <w:t>-UpdateDate</w:t>
+            </w:r>
+            <w:r>
+              <w:rPr>
+                <w:rFonts w:ascii="Times New Roman" w:hAnsi="Times New Roman" w:cs="Times New Roman"/>
+              </w:rPr>
+              <w:t xml:space="preserve">  (Ngày cập nhật nội dung)</w:t>
+            </w:r>
+          </w:p>
+          <w:p>
+            <w:pPr>
+              <w:rPr>
+                <w:rFonts w:ascii="Times New Roman" w:hAnsi="Times New Roman" w:cs="Times New Roman"/>
+              </w:rPr>
+            </w:pPr>
+            <w:r>
+              <w:rPr>
+                <w:rFonts w:ascii="Times New Roman" w:hAnsi="Times New Roman" w:cs="Times New Roman"/>
+                <w:b/>
+              </w:rPr>
+              <w:t>-Status</w:t>
+            </w:r>
+            <w:r>
+              <w:rPr>
+                <w:rFonts w:ascii="Times New Roman" w:hAnsi="Times New Roman" w:cs="Times New Roman"/>
+              </w:rPr>
+              <w:t xml:space="preserve">  (trạng thái câu hỏi: )</w:t>
+            </w:r>
+          </w:p>
+          <w:p>
+            <w:pPr>
+              <w:rPr>
+                <w:rFonts w:ascii="Times New Roman" w:hAnsi="Times New Roman" w:cs="Times New Roman"/>
+              </w:rPr>
+            </w:pPr>
+            <w:r>
+              <w:rPr>
+                <w:rFonts w:ascii="Times New Roman" w:hAnsi="Times New Roman" w:cs="Times New Roman"/>
+              </w:rPr>
+              <w:t>(*Trạng thái câu hỏi gồm: status = 1: câu hỏi chưa được trả lời, status = 2: câu hỏi đã được lưu tạm, status = 3: câu hỏi đã được trả lờ</w:t>
+            </w:r>
+            <w:r>
+              <w:rPr>
+                <w:rFonts w:ascii="Times New Roman" w:hAnsi="Times New Roman" w:cs="Times New Roman"/>
+              </w:rPr>
+              <w:t>i</w:t>
+            </w:r>
+            <w:r>
+              <w:rPr>
+                <w:rFonts w:ascii="Times New Roman" w:hAnsi="Times New Roman" w:cs="Times New Roman"/>
+              </w:rPr>
+              <w:t>)</w:t>
+            </w:r>
+          </w:p>
+          <w:p>
+            <w:pPr>
+              <w:rPr>
+                <w:rFonts w:ascii="Times New Roman" w:hAnsi="Times New Roman" w:cs="Times New Roman"/>
+              </w:rPr>
+            </w:pPr>
+            <w:r>
+              <w:rPr>
+                <w:rFonts w:ascii="Times New Roman" w:hAnsi="Times New Roman" w:cs="Times New Roman"/>
+                <w:b/>
+              </w:rPr>
+              <w:t>-DeleteStatus</w:t>
+            </w:r>
+            <w:r>
+              <w:rPr>
+                <w:rFonts w:ascii="Times New Roman" w:hAnsi="Times New Roman" w:cs="Times New Roman"/>
+                <w:b/>
+              </w:rPr>
+              <w:t xml:space="preserve"> </w:t>
+            </w:r>
+            <w:r>
+              <w:rPr>
+                <w:rFonts w:ascii="Times New Roman" w:hAnsi="Times New Roman" w:cs="Times New Roman"/>
+              </w:rPr>
+              <w:t>(trạng thái xóa câu hỏi)</w:t>
+            </w:r>
+            <w:r>
+              <w:rPr>
+                <w:rFonts w:ascii="Times New Roman" w:hAnsi="Times New Roman" w:cs="Times New Roman"/>
+              </w:rPr>
+              <w:t xml:space="preserve"> (*Trạng thái xóa câu hỏi bao gồm, status = 0: câu hỏi chưa bị xóa, status =1: câu hỏi đã xóa)</w:t>
+            </w:r>
           </w:p>
           <w:p>
             <w:pPr>
@@ -3847,133 +4112,44 @@
             <w:r>
               <w:rPr>
                 <w:rFonts w:ascii="Times New Roman" w:hAnsi="Times New Roman" w:cs="Times New Roman"/>
-              </w:rPr>
-              <w:t>Question</w:t>
-            </w:r>
-            <w:r>
-              <w:rPr>
-                <w:rFonts w:ascii="Times New Roman" w:hAnsi="Times New Roman" w:cs="Times New Roman"/>
-              </w:rPr>
-              <w:t>Email</w:t>
-            </w:r>
-          </w:p>
-          <w:p>
-            <w:pPr>
-              <w:rPr>
-                <w:rFonts w:ascii="Times New Roman" w:hAnsi="Times New Roman" w:cs="Times New Roman"/>
-              </w:rPr>
-            </w:pPr>
-            <w:r>
-              <w:rPr>
-                <w:rFonts w:ascii="Times New Roman" w:hAnsi="Times New Roman" w:cs="Times New Roman"/>
-              </w:rPr>
-              <w:t>-Question</w:t>
-            </w:r>
-            <w:r>
-              <w:rPr>
-                <w:rFonts w:ascii="Times New Roman" w:hAnsi="Times New Roman" w:cs="Times New Roman"/>
-              </w:rPr>
-              <w:t>D</w:t>
-            </w:r>
-            <w:r>
-              <w:rPr>
-                <w:rFonts w:ascii="Times New Roman" w:hAnsi="Times New Roman" w:cs="Times New Roman"/>
-              </w:rPr>
-              <w:t>ate</w:t>
-            </w:r>
-          </w:p>
-          <w:p>
-            <w:pPr>
-              <w:rPr>
-                <w:rFonts w:ascii="Times New Roman" w:hAnsi="Times New Roman" w:cs="Times New Roman"/>
-              </w:rPr>
-            </w:pPr>
-            <w:r>
-              <w:rPr>
-                <w:rFonts w:ascii="Times New Roman" w:hAnsi="Times New Roman" w:cs="Times New Roman"/>
-              </w:rPr>
-              <w:t>-Answer</w:t>
-            </w:r>
-          </w:p>
-          <w:p>
-            <w:pPr>
-              <w:rPr>
-                <w:rFonts w:ascii="Times New Roman" w:hAnsi="Times New Roman" w:cs="Times New Roman"/>
-              </w:rPr>
-            </w:pPr>
-            <w:r>
-              <w:rPr>
-                <w:rFonts w:ascii="Times New Roman" w:hAnsi="Times New Roman" w:cs="Times New Roman"/>
-              </w:rPr>
-              <w:t>-AnswerBy</w:t>
-            </w:r>
-          </w:p>
-          <w:p>
-            <w:pPr>
-              <w:rPr>
-                <w:rFonts w:ascii="Times New Roman" w:hAnsi="Times New Roman" w:cs="Times New Roman"/>
-              </w:rPr>
-            </w:pPr>
-            <w:r>
-              <w:rPr>
-                <w:rFonts w:ascii="Times New Roman" w:hAnsi="Times New Roman" w:cs="Times New Roman"/>
-              </w:rPr>
-              <w:t>-AnswerDate</w:t>
-            </w:r>
-          </w:p>
-          <w:p>
-            <w:pPr>
-              <w:rPr>
-                <w:rFonts w:ascii="Times New Roman" w:hAnsi="Times New Roman" w:cs="Times New Roman"/>
-              </w:rPr>
-            </w:pPr>
-            <w:r>
-              <w:rPr>
-                <w:rFonts w:ascii="Times New Roman" w:hAnsi="Times New Roman" w:cs="Times New Roman"/>
-              </w:rPr>
-              <w:t>-UpdateBy</w:t>
-            </w:r>
-          </w:p>
-          <w:p>
-            <w:pPr>
-              <w:rPr>
-                <w:rFonts w:ascii="Times New Roman" w:hAnsi="Times New Roman" w:cs="Times New Roman"/>
-              </w:rPr>
-            </w:pPr>
-            <w:r>
-              <w:rPr>
-                <w:rFonts w:ascii="Times New Roman" w:hAnsi="Times New Roman" w:cs="Times New Roman"/>
-              </w:rPr>
-              <w:t>-UpdateDate</w:t>
-            </w:r>
-          </w:p>
-          <w:p>
-            <w:pPr>
-              <w:rPr>
-                <w:rFonts w:ascii="Times New Roman" w:hAnsi="Times New Roman" w:cs="Times New Roman"/>
-              </w:rPr>
-            </w:pPr>
-            <w:r>
-              <w:rPr>
-                <w:rFonts w:ascii="Times New Roman" w:hAnsi="Times New Roman" w:cs="Times New Roman"/>
-              </w:rPr>
-              <w:t>-Status</w:t>
-            </w:r>
-          </w:p>
-          <w:p>
-            <w:pPr>
-              <w:rPr>
-                <w:rFonts w:ascii="Times New Roman" w:hAnsi="Times New Roman" w:cs="Times New Roman"/>
-                <w:b/>
-                <w:sz w:val="20"/>
-                <w:szCs w:val="20"/>
-              </w:rPr>
-            </w:pPr>
-            <w:r>
-              <w:rPr>
-                <w:rFonts w:ascii="Times New Roman" w:hAnsi="Times New Roman" w:cs="Times New Roman"/>
-              </w:rPr>
-              <w:t>-DeleteStatus</w:t>
+                <w:b/>
+              </w:rPr>
+              <w:t>DeleteBy</w:t>
+            </w:r>
+            <w:r>
+              <w:rPr>
+                <w:rFonts w:ascii="Times New Roman" w:hAnsi="Times New Roman" w:cs="Times New Roman"/>
+              </w:rPr>
+              <w:t xml:space="preserve"> : (Người xóa câu hỏi)</w:t>
+            </w:r>
+          </w:p>
+          <w:p>
+            <w:pPr>
+              <w:rPr>
+                <w:rFonts w:ascii="Times New Roman" w:hAnsi="Times New Roman" w:cs="Times New Roman"/>
+                <w:b/>
+                <w:sz w:val="20"/>
+                <w:szCs w:val="20"/>
+              </w:rPr>
+            </w:pPr>
+            <w:r>
+              <w:rPr>
+                <w:rFonts w:ascii="Times New Roman" w:hAnsi="Times New Roman" w:cs="Times New Roman"/>
+              </w:rPr>
+              <w:t>-</w:t>
+            </w:r>
+            <w:r>
+              <w:rPr>
+                <w:rFonts w:ascii="Times New Roman" w:hAnsi="Times New Roman" w:cs="Times New Roman"/>
+                <w:b/>
+              </w:rPr>
+              <w:t>DeleteDate</w:t>
+            </w:r>
+            <w:r>
+              <w:rPr>
+                <w:rFonts w:ascii="Times New Roman" w:hAnsi="Times New Roman" w:cs="Times New Roman"/>
+              </w:rPr>
+              <w:t xml:space="preserve"> : (Ngày xóa câu hỏi)</w:t>
             </w:r>
           </w:p>
         </w:tc>
@@ -4007,7 +4183,7 @@
           <w:szCs w:val="28"/>
         </w:rPr>
       </w:pPr>
-      <w:bookmarkStart w:id="7" w:name="_Toc382905238"/>
+      <w:bookmarkStart w:id="6" w:name="_Toc382905238"/>
       <w:r>
         <w:rPr>
           <w:rFonts w:ascii="Times New Roman" w:hAnsi="Times New Roman" w:cs="Times New Roman"/>
@@ -4040,7 +4216,7 @@
         </w:rPr>
         <w:t xml:space="preserve"> tạm</w:t>
       </w:r>
-      <w:bookmarkEnd w:id="7"/>
+      <w:bookmarkEnd w:id="6"/>
     </w:p>
     <w:p>
       <w:pPr>
@@ -4054,6 +4230,7 @@
           <w:rFonts w:ascii="Times New Roman" w:hAnsi="Times New Roman" w:cs="Times New Roman"/>
           <w:b/>
         </w:rPr>
+        <w:lastRenderedPageBreak/>
         <w:t>Business rule</w:t>
       </w:r>
     </w:p>
@@ -4227,7 +4404,6 @@
                 <w:rFonts w:ascii="Times New Roman" w:hAnsi="Times New Roman" w:cs="Times New Roman"/>
                 <w:color w:val="000000"/>
               </w:rPr>
-              <w:lastRenderedPageBreak/>
               <w:t>BR.01.03</w:t>
             </w:r>
           </w:p>
@@ -4996,6 +5172,7 @@
                 <w:sz w:val="20"/>
                 <w:szCs w:val="20"/>
               </w:rPr>
+              <w:lastRenderedPageBreak/>
               <w:t>-S11 giao diện đăng nhập/đăng xuất</w:t>
             </w:r>
           </w:p>
@@ -5183,174 +5360,376 @@
             <w:pPr>
               <w:rPr>
                 <w:rFonts w:ascii="Times New Roman" w:hAnsi="Times New Roman" w:cs="Times New Roman"/>
-                <w:b/>
-              </w:rPr>
-            </w:pPr>
-            <w:r>
-              <w:rPr>
-                <w:rFonts w:ascii="Times New Roman" w:hAnsi="Times New Roman" w:cs="Times New Roman"/>
-                <w:b/>
-              </w:rPr>
-              <w:t>Database : questionmanagement</w:t>
-            </w:r>
-          </w:p>
-          <w:p>
-            <w:pPr>
-              <w:rPr>
-                <w:rFonts w:ascii="Times New Roman" w:hAnsi="Times New Roman" w:cs="Times New Roman"/>
-              </w:rPr>
-            </w:pPr>
-            <w:r>
-              <w:rPr>
-                <w:rFonts w:ascii="Times New Roman" w:hAnsi="Times New Roman" w:cs="Times New Roman"/>
+              </w:rPr>
+            </w:pPr>
+            <w:r>
+              <w:rPr>
+                <w:rFonts w:ascii="Times New Roman" w:hAnsi="Times New Roman" w:cs="Times New Roman"/>
+                <w:b/>
+                <w:sz w:val="28"/>
+              </w:rPr>
+              <w:t>Database Intranet - Table</w:t>
+            </w:r>
+            <w:r>
+              <w:rPr>
+                <w:rFonts w:ascii="Times New Roman" w:hAnsi="Times New Roman" w:cs="Times New Roman"/>
+                <w:b/>
+              </w:rPr>
+              <w:t xml:space="preserve">: </w:t>
+            </w:r>
+            <w:r>
+              <w:rPr>
+                <w:rFonts w:ascii="Times New Roman" w:hAnsi="Times New Roman" w:cs="Times New Roman"/>
+              </w:rPr>
+              <w:t>questionmanagement</w:t>
+            </w:r>
+          </w:p>
+          <w:p>
+            <w:pPr>
+              <w:rPr>
+                <w:rFonts w:ascii="Times New Roman" w:hAnsi="Times New Roman" w:cs="Times New Roman"/>
+                <w:b/>
+              </w:rPr>
+            </w:pPr>
+            <w:r>
+              <w:rPr>
+                <w:rFonts w:ascii="Times New Roman" w:hAnsi="Times New Roman" w:cs="Times New Roman"/>
+                <w:b/>
+              </w:rPr>
+              <w:t xml:space="preserve">-ID  </w:t>
+            </w:r>
+          </w:p>
+          <w:p>
+            <w:pPr>
+              <w:rPr>
+                <w:rFonts w:ascii="Times New Roman" w:hAnsi="Times New Roman" w:cs="Times New Roman"/>
+              </w:rPr>
+            </w:pPr>
+            <w:r>
+              <w:rPr>
+                <w:rFonts w:ascii="Times New Roman" w:hAnsi="Times New Roman" w:cs="Times New Roman"/>
+                <w:b/>
               </w:rPr>
               <w:t>-Title</w:t>
             </w:r>
-          </w:p>
-          <w:p>
-            <w:pPr>
-              <w:rPr>
-                <w:rFonts w:ascii="Times New Roman" w:hAnsi="Times New Roman" w:cs="Times New Roman"/>
-              </w:rPr>
-            </w:pPr>
-            <w:r>
-              <w:rPr>
-                <w:rFonts w:ascii="Times New Roman" w:hAnsi="Times New Roman" w:cs="Times New Roman"/>
+            <w:r>
+              <w:rPr>
+                <w:rFonts w:ascii="Times New Roman" w:hAnsi="Times New Roman" w:cs="Times New Roman"/>
+              </w:rPr>
+              <w:t xml:space="preserve">  (Tiêu đề câu hỏi )</w:t>
+            </w:r>
+          </w:p>
+          <w:p>
+            <w:pPr>
+              <w:rPr>
+                <w:rFonts w:ascii="Times New Roman" w:hAnsi="Times New Roman" w:cs="Times New Roman"/>
+              </w:rPr>
+            </w:pPr>
+            <w:r>
+              <w:rPr>
+                <w:rFonts w:ascii="Times New Roman" w:hAnsi="Times New Roman" w:cs="Times New Roman"/>
+                <w:b/>
               </w:rPr>
               <w:t>-Question</w:t>
             </w:r>
-          </w:p>
-          <w:p>
-            <w:pPr>
-              <w:rPr>
-                <w:rFonts w:ascii="Times New Roman" w:hAnsi="Times New Roman" w:cs="Times New Roman"/>
-              </w:rPr>
-            </w:pPr>
-            <w:r>
-              <w:rPr>
-                <w:rFonts w:ascii="Times New Roman" w:hAnsi="Times New Roman" w:cs="Times New Roman"/>
+            <w:r>
+              <w:rPr>
+                <w:rFonts w:ascii="Times New Roman" w:hAnsi="Times New Roman" w:cs="Times New Roman"/>
+              </w:rPr>
+              <w:t xml:space="preserve">  (Nội dung câu hỏi)</w:t>
+            </w:r>
+          </w:p>
+          <w:p>
+            <w:pPr>
+              <w:rPr>
+                <w:rFonts w:ascii="Times New Roman" w:hAnsi="Times New Roman" w:cs="Times New Roman"/>
+              </w:rPr>
+            </w:pPr>
+            <w:r>
+              <w:rPr>
+                <w:rFonts w:ascii="Times New Roman" w:hAnsi="Times New Roman" w:cs="Times New Roman"/>
+                <w:b/>
               </w:rPr>
               <w:t>-QuestionBy</w:t>
             </w:r>
-          </w:p>
-          <w:p>
-            <w:pPr>
-              <w:rPr>
-                <w:rFonts w:ascii="Times New Roman" w:hAnsi="Times New Roman" w:cs="Times New Roman"/>
-              </w:rPr>
-            </w:pPr>
-            <w:r>
-              <w:rPr>
-                <w:rFonts w:ascii="Times New Roman" w:hAnsi="Times New Roman" w:cs="Times New Roman"/>
+            <w:r>
+              <w:rPr>
+                <w:rFonts w:ascii="Times New Roman" w:hAnsi="Times New Roman" w:cs="Times New Roman"/>
+              </w:rPr>
+              <w:t xml:space="preserve">  (Tên người hỏi)</w:t>
+            </w:r>
+          </w:p>
+          <w:p>
+            <w:pPr>
+              <w:rPr>
+                <w:rFonts w:ascii="Times New Roman" w:hAnsi="Times New Roman" w:cs="Times New Roman"/>
+              </w:rPr>
+            </w:pPr>
+            <w:r>
+              <w:rPr>
+                <w:rFonts w:ascii="Times New Roman" w:hAnsi="Times New Roman" w:cs="Times New Roman"/>
+                <w:b/>
               </w:rPr>
               <w:t>-QuestionEmail</w:t>
             </w:r>
-          </w:p>
-          <w:p>
-            <w:pPr>
-              <w:rPr>
-                <w:rFonts w:ascii="Times New Roman" w:hAnsi="Times New Roman" w:cs="Times New Roman"/>
-              </w:rPr>
-            </w:pPr>
-            <w:r>
-              <w:rPr>
-                <w:rFonts w:ascii="Times New Roman" w:hAnsi="Times New Roman" w:cs="Times New Roman"/>
-              </w:rPr>
-              <w:t>-QuestionDate</w:t>
-            </w:r>
-          </w:p>
-          <w:p>
-            <w:pPr>
-              <w:rPr>
-                <w:rFonts w:ascii="Times New Roman" w:hAnsi="Times New Roman" w:cs="Times New Roman"/>
-              </w:rPr>
-            </w:pPr>
-            <w:r>
-              <w:rPr>
-                <w:rFonts w:ascii="Times New Roman" w:hAnsi="Times New Roman" w:cs="Times New Roman"/>
+            <w:r>
+              <w:rPr>
+                <w:rFonts w:ascii="Times New Roman" w:hAnsi="Times New Roman" w:cs="Times New Roman"/>
+              </w:rPr>
+              <w:t xml:space="preserve">  (Email người hỏi)</w:t>
+            </w:r>
+          </w:p>
+          <w:p>
+            <w:pPr>
+              <w:rPr>
+                <w:rFonts w:ascii="Times New Roman" w:hAnsi="Times New Roman" w:cs="Times New Roman"/>
+              </w:rPr>
+            </w:pPr>
+            <w:r>
+              <w:rPr>
+                <w:rFonts w:ascii="Times New Roman" w:hAnsi="Times New Roman" w:cs="Times New Roman"/>
+                <w:b/>
+              </w:rPr>
+              <w:t>-Questiondate</w:t>
+            </w:r>
+            <w:r>
+              <w:rPr>
+                <w:rFonts w:ascii="Times New Roman" w:hAnsi="Times New Roman" w:cs="Times New Roman"/>
+              </w:rPr>
+              <w:t xml:space="preserve">   (Ngày gửi câu hỏi)</w:t>
+            </w:r>
+          </w:p>
+          <w:p>
+            <w:pPr>
+              <w:rPr>
+                <w:rFonts w:ascii="Times New Roman" w:hAnsi="Times New Roman" w:cs="Times New Roman"/>
+              </w:rPr>
+            </w:pPr>
+            <w:r>
+              <w:rPr>
+                <w:rFonts w:ascii="Times New Roman" w:hAnsi="Times New Roman" w:cs="Times New Roman"/>
+                <w:b/>
               </w:rPr>
               <w:t>-Answer</w:t>
             </w:r>
-          </w:p>
-          <w:p>
-            <w:pPr>
-              <w:rPr>
-                <w:rFonts w:ascii="Times New Roman" w:hAnsi="Times New Roman" w:cs="Times New Roman"/>
-              </w:rPr>
-            </w:pPr>
-            <w:r>
-              <w:rPr>
-                <w:rFonts w:ascii="Times New Roman" w:hAnsi="Times New Roman" w:cs="Times New Roman"/>
+            <w:r>
+              <w:rPr>
+                <w:rFonts w:ascii="Times New Roman" w:hAnsi="Times New Roman" w:cs="Times New Roman"/>
+              </w:rPr>
+              <w:t xml:space="preserve">   (Nội dung câu trả lời)</w:t>
+            </w:r>
+          </w:p>
+          <w:p>
+            <w:pPr>
+              <w:rPr>
+                <w:rFonts w:ascii="Times New Roman" w:hAnsi="Times New Roman" w:cs="Times New Roman"/>
+              </w:rPr>
+            </w:pPr>
+            <w:r>
+              <w:rPr>
+                <w:rFonts w:ascii="Times New Roman" w:hAnsi="Times New Roman" w:cs="Times New Roman"/>
+                <w:b/>
               </w:rPr>
               <w:t>-AnswerBy</w:t>
             </w:r>
-          </w:p>
-          <w:p>
-            <w:pPr>
-              <w:rPr>
-                <w:rFonts w:ascii="Times New Roman" w:hAnsi="Times New Roman" w:cs="Times New Roman"/>
-              </w:rPr>
-            </w:pPr>
-            <w:r>
-              <w:rPr>
-                <w:rFonts w:ascii="Times New Roman" w:hAnsi="Times New Roman" w:cs="Times New Roman"/>
+            <w:r>
+              <w:rPr>
+                <w:rFonts w:ascii="Times New Roman" w:hAnsi="Times New Roman" w:cs="Times New Roman"/>
+              </w:rPr>
+              <w:t xml:space="preserve">  (người trả lời) (* là khóa ngoại của ID bên table users)</w:t>
+            </w:r>
+          </w:p>
+          <w:p>
+            <w:pPr>
+              <w:rPr>
+                <w:rFonts w:ascii="Times New Roman" w:hAnsi="Times New Roman" w:cs="Times New Roman"/>
+              </w:rPr>
+            </w:pPr>
+            <w:r>
+              <w:rPr>
+                <w:rFonts w:ascii="Times New Roman" w:hAnsi="Times New Roman" w:cs="Times New Roman"/>
+                <w:b/>
               </w:rPr>
               <w:t>-AnswerDate</w:t>
             </w:r>
-          </w:p>
-          <w:p>
-            <w:pPr>
-              <w:rPr>
-                <w:rFonts w:ascii="Times New Roman" w:hAnsi="Times New Roman" w:cs="Times New Roman"/>
-              </w:rPr>
-            </w:pPr>
-            <w:r>
-              <w:rPr>
-                <w:rFonts w:ascii="Times New Roman" w:hAnsi="Times New Roman" w:cs="Times New Roman"/>
+            <w:r>
+              <w:rPr>
+                <w:rFonts w:ascii="Times New Roman" w:hAnsi="Times New Roman" w:cs="Times New Roman"/>
+              </w:rPr>
+              <w:t xml:space="preserve">  (Ngày trả lời)</w:t>
+            </w:r>
+          </w:p>
+          <w:p>
+            <w:pPr>
+              <w:rPr>
+                <w:rFonts w:ascii="Times New Roman" w:hAnsi="Times New Roman" w:cs="Times New Roman"/>
+              </w:rPr>
+            </w:pPr>
+            <w:r>
+              <w:rPr>
+                <w:rFonts w:ascii="Times New Roman" w:hAnsi="Times New Roman" w:cs="Times New Roman"/>
+                <w:b/>
               </w:rPr>
               <w:t>-UpdateBy</w:t>
             </w:r>
-          </w:p>
-          <w:p>
-            <w:pPr>
-              <w:rPr>
-                <w:rFonts w:ascii="Times New Roman" w:hAnsi="Times New Roman" w:cs="Times New Roman"/>
-              </w:rPr>
-            </w:pPr>
-            <w:r>
-              <w:rPr>
-                <w:rFonts w:ascii="Times New Roman" w:hAnsi="Times New Roman" w:cs="Times New Roman"/>
+            <w:r>
+              <w:rPr>
+                <w:rFonts w:ascii="Times New Roman" w:hAnsi="Times New Roman" w:cs="Times New Roman"/>
+              </w:rPr>
+              <w:t xml:space="preserve">  (Người cập nhật nội dung câu trả lời) (* là khóa ngoại của ID bên table users)</w:t>
+            </w:r>
+          </w:p>
+          <w:p>
+            <w:pPr>
+              <w:rPr>
+                <w:rFonts w:ascii="Times New Roman" w:hAnsi="Times New Roman" w:cs="Times New Roman"/>
+              </w:rPr>
+            </w:pPr>
+            <w:r>
+              <w:rPr>
+                <w:rFonts w:ascii="Times New Roman" w:hAnsi="Times New Roman" w:cs="Times New Roman"/>
+                <w:b/>
               </w:rPr>
               <w:t>-UpdateDate</w:t>
             </w:r>
-          </w:p>
-          <w:p>
-            <w:pPr>
-              <w:rPr>
-                <w:rFonts w:ascii="Times New Roman" w:hAnsi="Times New Roman" w:cs="Times New Roman"/>
-              </w:rPr>
-            </w:pPr>
-            <w:r>
-              <w:rPr>
-                <w:rFonts w:ascii="Times New Roman" w:hAnsi="Times New Roman" w:cs="Times New Roman"/>
+            <w:r>
+              <w:rPr>
+                <w:rFonts w:ascii="Times New Roman" w:hAnsi="Times New Roman" w:cs="Times New Roman"/>
+              </w:rPr>
+              <w:t xml:space="preserve">  (Ngày cập nhật nội dung)</w:t>
+            </w:r>
+          </w:p>
+          <w:p>
+            <w:pPr>
+              <w:rPr>
+                <w:rFonts w:ascii="Times New Roman" w:hAnsi="Times New Roman" w:cs="Times New Roman"/>
+              </w:rPr>
+            </w:pPr>
+            <w:r>
+              <w:rPr>
+                <w:rFonts w:ascii="Times New Roman" w:hAnsi="Times New Roman" w:cs="Times New Roman"/>
+                <w:b/>
               </w:rPr>
               <w:t>-Status</w:t>
             </w:r>
-          </w:p>
-          <w:p>
-            <w:pPr>
-              <w:rPr>
-                <w:rFonts w:ascii="Times New Roman" w:hAnsi="Times New Roman" w:cs="Times New Roman"/>
-                <w:b/>
-                <w:sz w:val="20"/>
-                <w:szCs w:val="20"/>
-              </w:rPr>
-            </w:pPr>
-            <w:r>
-              <w:rPr>
-                <w:rFonts w:ascii="Times New Roman" w:hAnsi="Times New Roman" w:cs="Times New Roman"/>
+            <w:r>
+              <w:rPr>
+                <w:rFonts w:ascii="Times New Roman" w:hAnsi="Times New Roman" w:cs="Times New Roman"/>
+              </w:rPr>
+              <w:t xml:space="preserve">  (trạng thái câu hỏi: )</w:t>
+            </w:r>
+          </w:p>
+          <w:p>
+            <w:pPr>
+              <w:rPr>
+                <w:rFonts w:ascii="Times New Roman" w:hAnsi="Times New Roman" w:cs="Times New Roman"/>
+              </w:rPr>
+            </w:pPr>
+            <w:r>
+              <w:rPr>
+                <w:rFonts w:ascii="Times New Roman" w:hAnsi="Times New Roman" w:cs="Times New Roman"/>
+              </w:rPr>
+              <w:t>(*Trạng thái câu hỏi gồm: status = 1: câu hỏi chưa được trả lời, status = 2: câu hỏi đã được lưu tạm, status = 3: câu hỏi đã được trả lờ</w:t>
+            </w:r>
+            <w:r>
+              <w:rPr>
+                <w:rFonts w:ascii="Times New Roman" w:hAnsi="Times New Roman" w:cs="Times New Roman"/>
+              </w:rPr>
+              <w:t>i</w:t>
+            </w:r>
+            <w:r>
+              <w:rPr>
+                <w:rFonts w:ascii="Times New Roman" w:hAnsi="Times New Roman" w:cs="Times New Roman"/>
+              </w:rPr>
+              <w:t>)</w:t>
+            </w:r>
+          </w:p>
+          <w:p>
+            <w:pPr>
+              <w:rPr>
+                <w:rFonts w:ascii="Times New Roman" w:hAnsi="Times New Roman" w:cs="Times New Roman"/>
+              </w:rPr>
+            </w:pPr>
+            <w:r>
+              <w:rPr>
+                <w:rFonts w:ascii="Times New Roman" w:hAnsi="Times New Roman" w:cs="Times New Roman"/>
+                <w:b/>
               </w:rPr>
               <w:t>-DeleteStatus</w:t>
+            </w:r>
+            <w:r>
+              <w:rPr>
+                <w:rFonts w:ascii="Times New Roman" w:hAnsi="Times New Roman" w:cs="Times New Roman"/>
+                <w:b/>
+              </w:rPr>
+              <w:t xml:space="preserve"> </w:t>
+            </w:r>
+            <w:r>
+              <w:rPr>
+                <w:rFonts w:ascii="Times New Roman" w:hAnsi="Times New Roman" w:cs="Times New Roman"/>
+              </w:rPr>
+              <w:t>(trạng thái xóa câu hỏi)</w:t>
+            </w:r>
+            <w:r>
+              <w:rPr>
+                <w:rFonts w:ascii="Times New Roman" w:hAnsi="Times New Roman" w:cs="Times New Roman"/>
+              </w:rPr>
+              <w:t xml:space="preserve"> (*Trạng thái xóa câu hỏi bao gồm, status = 0: câu hỏi chưa bị xóa, status =1: câu hỏi đã xóa)</w:t>
+            </w:r>
+          </w:p>
+          <w:p>
+            <w:pPr>
+              <w:rPr>
+                <w:rFonts w:ascii="Times New Roman" w:hAnsi="Times New Roman" w:cs="Times New Roman"/>
+              </w:rPr>
+            </w:pPr>
+            <w:r>
+              <w:rPr>
+                <w:rFonts w:ascii="Times New Roman" w:hAnsi="Times New Roman" w:cs="Times New Roman"/>
+              </w:rPr>
+              <w:t>-</w:t>
+            </w:r>
+            <w:r>
+              <w:rPr>
+                <w:rFonts w:ascii="Times New Roman" w:hAnsi="Times New Roman" w:cs="Times New Roman"/>
+                <w:b/>
+              </w:rPr>
+              <w:t>DeleteBy</w:t>
+            </w:r>
+            <w:r>
+              <w:rPr>
+                <w:rFonts w:ascii="Times New Roman" w:hAnsi="Times New Roman" w:cs="Times New Roman"/>
+              </w:rPr>
+              <w:t xml:space="preserve"> : (Người xóa câu hỏi)</w:t>
+            </w:r>
+          </w:p>
+          <w:p>
+            <w:pPr>
+              <w:rPr>
+                <w:rFonts w:ascii="Times New Roman" w:hAnsi="Times New Roman" w:cs="Times New Roman"/>
+                <w:b/>
+                <w:sz w:val="20"/>
+                <w:szCs w:val="20"/>
+              </w:rPr>
+            </w:pPr>
+            <w:r>
+              <w:rPr>
+                <w:rFonts w:ascii="Times New Roman" w:hAnsi="Times New Roman" w:cs="Times New Roman"/>
+              </w:rPr>
+              <w:t>-</w:t>
+            </w:r>
+            <w:r>
+              <w:rPr>
+                <w:rFonts w:ascii="Times New Roman" w:hAnsi="Times New Roman" w:cs="Times New Roman"/>
+                <w:b/>
+              </w:rPr>
+              <w:t>DeleteDate</w:t>
+            </w:r>
+            <w:r>
+              <w:rPr>
+                <w:rFonts w:ascii="Times New Roman" w:hAnsi="Times New Roman" w:cs="Times New Roman"/>
+              </w:rPr>
+              <w:t xml:space="preserve"> : (Ngày xóa câu hỏi)</w:t>
             </w:r>
           </w:p>
         </w:tc>
@@ -5391,7 +5770,7 @@
           <w:szCs w:val="28"/>
         </w:rPr>
       </w:pPr>
-      <w:bookmarkStart w:id="8" w:name="_Toc382905239"/>
+      <w:bookmarkStart w:id="7" w:name="_Toc382905239"/>
       <w:r>
         <w:rPr>
           <w:rFonts w:ascii="Times New Roman" w:hAnsi="Times New Roman" w:cs="Times New Roman"/>
@@ -5400,7 +5779,7 @@
         </w:rPr>
         <w:t>Giao diện danh sách đã trả lời</w:t>
       </w:r>
-      <w:bookmarkEnd w:id="8"/>
+      <w:bookmarkEnd w:id="7"/>
     </w:p>
     <w:p>
       <w:pPr>
@@ -5628,6 +6007,7 @@
                 <w:rFonts w:ascii="Times New Roman" w:hAnsi="Times New Roman" w:cs="Times New Roman"/>
                 <w:color w:val="000000"/>
               </w:rPr>
+              <w:lastRenderedPageBreak/>
               <w:t>BR.01.05</w:t>
             </w:r>
           </w:p>
@@ -6491,175 +6871,377 @@
             <w:pPr>
               <w:rPr>
                 <w:rFonts w:ascii="Times New Roman" w:hAnsi="Times New Roman" w:cs="Times New Roman"/>
-                <w:b/>
-              </w:rPr>
-            </w:pPr>
-            <w:r>
-              <w:rPr>
-                <w:rFonts w:ascii="Times New Roman" w:hAnsi="Times New Roman" w:cs="Times New Roman"/>
-                <w:b/>
-              </w:rPr>
-              <w:t>Database : questionmanagement</w:t>
-            </w:r>
-          </w:p>
-          <w:p>
-            <w:pPr>
-              <w:rPr>
-                <w:rFonts w:ascii="Times New Roman" w:hAnsi="Times New Roman" w:cs="Times New Roman"/>
-              </w:rPr>
-            </w:pPr>
-            <w:r>
-              <w:rPr>
-                <w:rFonts w:ascii="Times New Roman" w:hAnsi="Times New Roman" w:cs="Times New Roman"/>
+              </w:rPr>
+            </w:pPr>
+            <w:r>
+              <w:rPr>
+                <w:rFonts w:ascii="Times New Roman" w:hAnsi="Times New Roman" w:cs="Times New Roman"/>
+                <w:b/>
+                <w:sz w:val="28"/>
+              </w:rPr>
+              <w:lastRenderedPageBreak/>
+              <w:t>Database Intranet - Table</w:t>
+            </w:r>
+            <w:r>
+              <w:rPr>
+                <w:rFonts w:ascii="Times New Roman" w:hAnsi="Times New Roman" w:cs="Times New Roman"/>
+                <w:b/>
+              </w:rPr>
+              <w:t xml:space="preserve">: </w:t>
+            </w:r>
+            <w:r>
+              <w:rPr>
+                <w:rFonts w:ascii="Times New Roman" w:hAnsi="Times New Roman" w:cs="Times New Roman"/>
+              </w:rPr>
+              <w:t>questionmanagement</w:t>
+            </w:r>
+          </w:p>
+          <w:p>
+            <w:pPr>
+              <w:rPr>
+                <w:rFonts w:ascii="Times New Roman" w:hAnsi="Times New Roman" w:cs="Times New Roman"/>
+                <w:b/>
+              </w:rPr>
+            </w:pPr>
+            <w:r>
+              <w:rPr>
+                <w:rFonts w:ascii="Times New Roman" w:hAnsi="Times New Roman" w:cs="Times New Roman"/>
+                <w:b/>
+              </w:rPr>
+              <w:t xml:space="preserve">-ID  </w:t>
+            </w:r>
+          </w:p>
+          <w:p>
+            <w:pPr>
+              <w:rPr>
+                <w:rFonts w:ascii="Times New Roman" w:hAnsi="Times New Roman" w:cs="Times New Roman"/>
+              </w:rPr>
+            </w:pPr>
+            <w:r>
+              <w:rPr>
+                <w:rFonts w:ascii="Times New Roman" w:hAnsi="Times New Roman" w:cs="Times New Roman"/>
+                <w:b/>
               </w:rPr>
               <w:t>-Title</w:t>
             </w:r>
-          </w:p>
-          <w:p>
-            <w:pPr>
-              <w:rPr>
-                <w:rFonts w:ascii="Times New Roman" w:hAnsi="Times New Roman" w:cs="Times New Roman"/>
-              </w:rPr>
-            </w:pPr>
-            <w:r>
-              <w:rPr>
-                <w:rFonts w:ascii="Times New Roman" w:hAnsi="Times New Roman" w:cs="Times New Roman"/>
+            <w:r>
+              <w:rPr>
+                <w:rFonts w:ascii="Times New Roman" w:hAnsi="Times New Roman" w:cs="Times New Roman"/>
+              </w:rPr>
+              <w:t xml:space="preserve">  (Tiêu đề câu hỏi )</w:t>
+            </w:r>
+          </w:p>
+          <w:p>
+            <w:pPr>
+              <w:rPr>
+                <w:rFonts w:ascii="Times New Roman" w:hAnsi="Times New Roman" w:cs="Times New Roman"/>
+              </w:rPr>
+            </w:pPr>
+            <w:r>
+              <w:rPr>
+                <w:rFonts w:ascii="Times New Roman" w:hAnsi="Times New Roman" w:cs="Times New Roman"/>
+                <w:b/>
               </w:rPr>
               <w:t>-Question</w:t>
             </w:r>
-          </w:p>
-          <w:p>
-            <w:pPr>
-              <w:rPr>
-                <w:rFonts w:ascii="Times New Roman" w:hAnsi="Times New Roman" w:cs="Times New Roman"/>
-              </w:rPr>
-            </w:pPr>
-            <w:r>
-              <w:rPr>
-                <w:rFonts w:ascii="Times New Roman" w:hAnsi="Times New Roman" w:cs="Times New Roman"/>
+            <w:r>
+              <w:rPr>
+                <w:rFonts w:ascii="Times New Roman" w:hAnsi="Times New Roman" w:cs="Times New Roman"/>
+              </w:rPr>
+              <w:t xml:space="preserve">  (Nội dung câu hỏi)</w:t>
+            </w:r>
+          </w:p>
+          <w:p>
+            <w:pPr>
+              <w:rPr>
+                <w:rFonts w:ascii="Times New Roman" w:hAnsi="Times New Roman" w:cs="Times New Roman"/>
+              </w:rPr>
+            </w:pPr>
+            <w:r>
+              <w:rPr>
+                <w:rFonts w:ascii="Times New Roman" w:hAnsi="Times New Roman" w:cs="Times New Roman"/>
+                <w:b/>
               </w:rPr>
               <w:t>-QuestionBy</w:t>
             </w:r>
-          </w:p>
-          <w:p>
-            <w:pPr>
-              <w:rPr>
-                <w:rFonts w:ascii="Times New Roman" w:hAnsi="Times New Roman" w:cs="Times New Roman"/>
-              </w:rPr>
-            </w:pPr>
-            <w:r>
-              <w:rPr>
-                <w:rFonts w:ascii="Times New Roman" w:hAnsi="Times New Roman" w:cs="Times New Roman"/>
+            <w:r>
+              <w:rPr>
+                <w:rFonts w:ascii="Times New Roman" w:hAnsi="Times New Roman" w:cs="Times New Roman"/>
+              </w:rPr>
+              <w:t xml:space="preserve">  (Tên người hỏi)</w:t>
+            </w:r>
+          </w:p>
+          <w:p>
+            <w:pPr>
+              <w:rPr>
+                <w:rFonts w:ascii="Times New Roman" w:hAnsi="Times New Roman" w:cs="Times New Roman"/>
+              </w:rPr>
+            </w:pPr>
+            <w:r>
+              <w:rPr>
+                <w:rFonts w:ascii="Times New Roman" w:hAnsi="Times New Roman" w:cs="Times New Roman"/>
+                <w:b/>
               </w:rPr>
               <w:t>-QuestionEmail</w:t>
             </w:r>
-          </w:p>
-          <w:p>
-            <w:pPr>
-              <w:rPr>
-                <w:rFonts w:ascii="Times New Roman" w:hAnsi="Times New Roman" w:cs="Times New Roman"/>
-              </w:rPr>
-            </w:pPr>
-            <w:r>
-              <w:rPr>
-                <w:rFonts w:ascii="Times New Roman" w:hAnsi="Times New Roman" w:cs="Times New Roman"/>
-              </w:rPr>
-              <w:t>-QuestionDate</w:t>
-            </w:r>
-          </w:p>
-          <w:p>
-            <w:pPr>
-              <w:rPr>
-                <w:rFonts w:ascii="Times New Roman" w:hAnsi="Times New Roman" w:cs="Times New Roman"/>
-              </w:rPr>
-            </w:pPr>
-            <w:r>
-              <w:rPr>
-                <w:rFonts w:ascii="Times New Roman" w:hAnsi="Times New Roman" w:cs="Times New Roman"/>
+            <w:r>
+              <w:rPr>
+                <w:rFonts w:ascii="Times New Roman" w:hAnsi="Times New Roman" w:cs="Times New Roman"/>
+              </w:rPr>
+              <w:t xml:space="preserve">  (Email người hỏi)</w:t>
+            </w:r>
+          </w:p>
+          <w:p>
+            <w:pPr>
+              <w:rPr>
+                <w:rFonts w:ascii="Times New Roman" w:hAnsi="Times New Roman" w:cs="Times New Roman"/>
+              </w:rPr>
+            </w:pPr>
+            <w:r>
+              <w:rPr>
+                <w:rFonts w:ascii="Times New Roman" w:hAnsi="Times New Roman" w:cs="Times New Roman"/>
+                <w:b/>
+              </w:rPr>
+              <w:t>-Questiondate</w:t>
+            </w:r>
+            <w:r>
+              <w:rPr>
+                <w:rFonts w:ascii="Times New Roman" w:hAnsi="Times New Roman" w:cs="Times New Roman"/>
+              </w:rPr>
+              <w:t xml:space="preserve">   (Ngày gửi câu hỏi)</w:t>
+            </w:r>
+          </w:p>
+          <w:p>
+            <w:pPr>
+              <w:rPr>
+                <w:rFonts w:ascii="Times New Roman" w:hAnsi="Times New Roman" w:cs="Times New Roman"/>
+              </w:rPr>
+            </w:pPr>
+            <w:r>
+              <w:rPr>
+                <w:rFonts w:ascii="Times New Roman" w:hAnsi="Times New Roman" w:cs="Times New Roman"/>
+                <w:b/>
               </w:rPr>
               <w:t>-Answer</w:t>
             </w:r>
-          </w:p>
-          <w:p>
-            <w:pPr>
-              <w:rPr>
-                <w:rFonts w:ascii="Times New Roman" w:hAnsi="Times New Roman" w:cs="Times New Roman"/>
-              </w:rPr>
-            </w:pPr>
-            <w:r>
-              <w:rPr>
-                <w:rFonts w:ascii="Times New Roman" w:hAnsi="Times New Roman" w:cs="Times New Roman"/>
+            <w:r>
+              <w:rPr>
+                <w:rFonts w:ascii="Times New Roman" w:hAnsi="Times New Roman" w:cs="Times New Roman"/>
+              </w:rPr>
+              <w:t xml:space="preserve">   (Nội dung câu trả lời)</w:t>
+            </w:r>
+          </w:p>
+          <w:p>
+            <w:pPr>
+              <w:rPr>
+                <w:rFonts w:ascii="Times New Roman" w:hAnsi="Times New Roman" w:cs="Times New Roman"/>
+              </w:rPr>
+            </w:pPr>
+            <w:r>
+              <w:rPr>
+                <w:rFonts w:ascii="Times New Roman" w:hAnsi="Times New Roman" w:cs="Times New Roman"/>
+                <w:b/>
               </w:rPr>
               <w:t>-AnswerBy</w:t>
             </w:r>
-          </w:p>
-          <w:p>
-            <w:pPr>
-              <w:rPr>
-                <w:rFonts w:ascii="Times New Roman" w:hAnsi="Times New Roman" w:cs="Times New Roman"/>
-              </w:rPr>
-            </w:pPr>
-            <w:r>
-              <w:rPr>
-                <w:rFonts w:ascii="Times New Roman" w:hAnsi="Times New Roman" w:cs="Times New Roman"/>
+            <w:r>
+              <w:rPr>
+                <w:rFonts w:ascii="Times New Roman" w:hAnsi="Times New Roman" w:cs="Times New Roman"/>
+              </w:rPr>
+              <w:t xml:space="preserve">  (người trả lời) (* là khóa ngoại của ID bên table users)</w:t>
+            </w:r>
+          </w:p>
+          <w:p>
+            <w:pPr>
+              <w:rPr>
+                <w:rFonts w:ascii="Times New Roman" w:hAnsi="Times New Roman" w:cs="Times New Roman"/>
+              </w:rPr>
+            </w:pPr>
+            <w:r>
+              <w:rPr>
+                <w:rFonts w:ascii="Times New Roman" w:hAnsi="Times New Roman" w:cs="Times New Roman"/>
+                <w:b/>
               </w:rPr>
               <w:t>-AnswerDate</w:t>
             </w:r>
-          </w:p>
-          <w:p>
-            <w:pPr>
-              <w:rPr>
-                <w:rFonts w:ascii="Times New Roman" w:hAnsi="Times New Roman" w:cs="Times New Roman"/>
-              </w:rPr>
-            </w:pPr>
-            <w:r>
-              <w:rPr>
-                <w:rFonts w:ascii="Times New Roman" w:hAnsi="Times New Roman" w:cs="Times New Roman"/>
+            <w:r>
+              <w:rPr>
+                <w:rFonts w:ascii="Times New Roman" w:hAnsi="Times New Roman" w:cs="Times New Roman"/>
+              </w:rPr>
+              <w:t xml:space="preserve">  (Ngày trả lời)</w:t>
+            </w:r>
+          </w:p>
+          <w:p>
+            <w:pPr>
+              <w:rPr>
+                <w:rFonts w:ascii="Times New Roman" w:hAnsi="Times New Roman" w:cs="Times New Roman"/>
+              </w:rPr>
+            </w:pPr>
+            <w:r>
+              <w:rPr>
+                <w:rFonts w:ascii="Times New Roman" w:hAnsi="Times New Roman" w:cs="Times New Roman"/>
+                <w:b/>
               </w:rPr>
               <w:t>-UpdateBy</w:t>
             </w:r>
-          </w:p>
-          <w:p>
-            <w:pPr>
-              <w:rPr>
-                <w:rFonts w:ascii="Times New Roman" w:hAnsi="Times New Roman" w:cs="Times New Roman"/>
-              </w:rPr>
-            </w:pPr>
-            <w:r>
-              <w:rPr>
-                <w:rFonts w:ascii="Times New Roman" w:hAnsi="Times New Roman" w:cs="Times New Roman"/>
+            <w:r>
+              <w:rPr>
+                <w:rFonts w:ascii="Times New Roman" w:hAnsi="Times New Roman" w:cs="Times New Roman"/>
+              </w:rPr>
+              <w:t xml:space="preserve">  (Người cập nhật nội dung câu trả lời) (* là khóa ngoại của ID bên table users)</w:t>
+            </w:r>
+          </w:p>
+          <w:p>
+            <w:pPr>
+              <w:rPr>
+                <w:rFonts w:ascii="Times New Roman" w:hAnsi="Times New Roman" w:cs="Times New Roman"/>
+              </w:rPr>
+            </w:pPr>
+            <w:r>
+              <w:rPr>
+                <w:rFonts w:ascii="Times New Roman" w:hAnsi="Times New Roman" w:cs="Times New Roman"/>
+                <w:b/>
               </w:rPr>
               <w:t>-UpdateDate</w:t>
             </w:r>
-          </w:p>
-          <w:p>
-            <w:pPr>
-              <w:rPr>
-                <w:rFonts w:ascii="Times New Roman" w:hAnsi="Times New Roman" w:cs="Times New Roman"/>
-              </w:rPr>
-            </w:pPr>
-            <w:r>
-              <w:rPr>
-                <w:rFonts w:ascii="Times New Roman" w:hAnsi="Times New Roman" w:cs="Times New Roman"/>
+            <w:r>
+              <w:rPr>
+                <w:rFonts w:ascii="Times New Roman" w:hAnsi="Times New Roman" w:cs="Times New Roman"/>
+              </w:rPr>
+              <w:t xml:space="preserve">  (Ngày cập nhật nội dung)</w:t>
+            </w:r>
+          </w:p>
+          <w:p>
+            <w:pPr>
+              <w:rPr>
+                <w:rFonts w:ascii="Times New Roman" w:hAnsi="Times New Roman" w:cs="Times New Roman"/>
+              </w:rPr>
+            </w:pPr>
+            <w:r>
+              <w:rPr>
+                <w:rFonts w:ascii="Times New Roman" w:hAnsi="Times New Roman" w:cs="Times New Roman"/>
+                <w:b/>
               </w:rPr>
               <w:t>-Status</w:t>
             </w:r>
-          </w:p>
-          <w:p>
-            <w:pPr>
-              <w:rPr>
-                <w:rFonts w:ascii="Times New Roman" w:hAnsi="Times New Roman" w:cs="Times New Roman"/>
-                <w:b/>
-                <w:sz w:val="20"/>
-                <w:szCs w:val="20"/>
-              </w:rPr>
-            </w:pPr>
-            <w:r>
-              <w:rPr>
-                <w:rFonts w:ascii="Times New Roman" w:hAnsi="Times New Roman" w:cs="Times New Roman"/>
-              </w:rPr>
-              <w:lastRenderedPageBreak/>
+            <w:r>
+              <w:rPr>
+                <w:rFonts w:ascii="Times New Roman" w:hAnsi="Times New Roman" w:cs="Times New Roman"/>
+              </w:rPr>
+              <w:t xml:space="preserve">  (trạng thái câu hỏi: )</w:t>
+            </w:r>
+          </w:p>
+          <w:p>
+            <w:pPr>
+              <w:rPr>
+                <w:rFonts w:ascii="Times New Roman" w:hAnsi="Times New Roman" w:cs="Times New Roman"/>
+              </w:rPr>
+            </w:pPr>
+            <w:r>
+              <w:rPr>
+                <w:rFonts w:ascii="Times New Roman" w:hAnsi="Times New Roman" w:cs="Times New Roman"/>
+              </w:rPr>
+              <w:t>(*Trạng thái câu hỏi gồm: status = 1: câu hỏi chưa được trả lời, status = 2: câu hỏi đã được lưu tạm, status = 3: câu hỏi đã được trả lờ</w:t>
+            </w:r>
+            <w:r>
+              <w:rPr>
+                <w:rFonts w:ascii="Times New Roman" w:hAnsi="Times New Roman" w:cs="Times New Roman"/>
+              </w:rPr>
+              <w:t>i</w:t>
+            </w:r>
+            <w:r>
+              <w:rPr>
+                <w:rFonts w:ascii="Times New Roman" w:hAnsi="Times New Roman" w:cs="Times New Roman"/>
+              </w:rPr>
+              <w:t>)</w:t>
+            </w:r>
+          </w:p>
+          <w:p>
+            <w:pPr>
+              <w:rPr>
+                <w:rFonts w:ascii="Times New Roman" w:hAnsi="Times New Roman" w:cs="Times New Roman"/>
+              </w:rPr>
+            </w:pPr>
+            <w:r>
+              <w:rPr>
+                <w:rFonts w:ascii="Times New Roman" w:hAnsi="Times New Roman" w:cs="Times New Roman"/>
+                <w:b/>
+              </w:rPr>
               <w:t>-DeleteStatus</w:t>
+            </w:r>
+            <w:r>
+              <w:rPr>
+                <w:rFonts w:ascii="Times New Roman" w:hAnsi="Times New Roman" w:cs="Times New Roman"/>
+                <w:b/>
+              </w:rPr>
+              <w:t xml:space="preserve"> </w:t>
+            </w:r>
+            <w:r>
+              <w:rPr>
+                <w:rFonts w:ascii="Times New Roman" w:hAnsi="Times New Roman" w:cs="Times New Roman"/>
+              </w:rPr>
+              <w:t>(trạng thái xóa câu hỏi)</w:t>
+            </w:r>
+            <w:r>
+              <w:rPr>
+                <w:rFonts w:ascii="Times New Roman" w:hAnsi="Times New Roman" w:cs="Times New Roman"/>
+              </w:rPr>
+              <w:t xml:space="preserve"> (*Trạng thái xóa câu hỏi bao gồm, status = 0: câu hỏi chưa bị xóa, status =1: câu hỏi đã xóa)</w:t>
+            </w:r>
+          </w:p>
+          <w:p>
+            <w:pPr>
+              <w:rPr>
+                <w:rFonts w:ascii="Times New Roman" w:hAnsi="Times New Roman" w:cs="Times New Roman"/>
+              </w:rPr>
+            </w:pPr>
+            <w:r>
+              <w:rPr>
+                <w:rFonts w:ascii="Times New Roman" w:hAnsi="Times New Roman" w:cs="Times New Roman"/>
+              </w:rPr>
+              <w:t>-</w:t>
+            </w:r>
+            <w:r>
+              <w:rPr>
+                <w:rFonts w:ascii="Times New Roman" w:hAnsi="Times New Roman" w:cs="Times New Roman"/>
+                <w:b/>
+              </w:rPr>
+              <w:t>DeleteBy</w:t>
+            </w:r>
+            <w:r>
+              <w:rPr>
+                <w:rFonts w:ascii="Times New Roman" w:hAnsi="Times New Roman" w:cs="Times New Roman"/>
+              </w:rPr>
+              <w:t xml:space="preserve"> : (Người xóa câu hỏi)</w:t>
+            </w:r>
+          </w:p>
+          <w:p>
+            <w:pPr>
+              <w:rPr>
+                <w:rFonts w:ascii="Times New Roman" w:hAnsi="Times New Roman" w:cs="Times New Roman"/>
+                <w:b/>
+                <w:sz w:val="20"/>
+                <w:szCs w:val="20"/>
+              </w:rPr>
+            </w:pPr>
+            <w:r>
+              <w:rPr>
+                <w:rFonts w:ascii="Times New Roman" w:hAnsi="Times New Roman" w:cs="Times New Roman"/>
+              </w:rPr>
+              <w:t>-</w:t>
+            </w:r>
+            <w:r>
+              <w:rPr>
+                <w:rFonts w:ascii="Times New Roman" w:hAnsi="Times New Roman" w:cs="Times New Roman"/>
+                <w:b/>
+              </w:rPr>
+              <w:t>DeleteDate</w:t>
+            </w:r>
+            <w:r>
+              <w:rPr>
+                <w:rFonts w:ascii="Times New Roman" w:hAnsi="Times New Roman" w:cs="Times New Roman"/>
+              </w:rPr>
+              <w:t xml:space="preserve"> : (Ngày xóa câu hỏi)</w:t>
             </w:r>
           </w:p>
         </w:tc>
@@ -6700,7 +7282,7 @@
           <w:szCs w:val="28"/>
         </w:rPr>
       </w:pPr>
-      <w:bookmarkStart w:id="9" w:name="_Toc382905240"/>
+      <w:bookmarkStart w:id="8" w:name="_Toc382905240"/>
       <w:r>
         <w:rPr>
           <w:rFonts w:ascii="Times New Roman" w:hAnsi="Times New Roman" w:cs="Times New Roman"/>
@@ -6709,7 +7291,7 @@
         </w:rPr>
         <w:t>Giao diện từ điển</w:t>
       </w:r>
-      <w:bookmarkEnd w:id="9"/>
+      <w:bookmarkEnd w:id="8"/>
     </w:p>
     <w:p>
       <w:pPr>
@@ -7283,7 +7865,6 @@
                 <w:rFonts w:ascii="Times New Roman" w:hAnsi="Times New Roman" w:cs="Times New Roman"/>
                 <w:noProof/>
               </w:rPr>
-              <w:lastRenderedPageBreak/>
               <w:drawing>
                 <wp:inline distT="0" distB="0" distL="0" distR="0">
                   <wp:extent cx="6034872" cy="3067050"/>
@@ -7355,7 +7936,6 @@
                 <w:sz w:val="20"/>
                 <w:szCs w:val="20"/>
               </w:rPr>
-              <w:lastRenderedPageBreak/>
               <w:t>Function:</w:t>
             </w:r>
           </w:p>
@@ -7534,7 +8114,6 @@
                 <w:sz w:val="20"/>
                 <w:szCs w:val="20"/>
               </w:rPr>
-              <w:lastRenderedPageBreak/>
               <w:t>- S06 giao diện tạo câu hỏi</w:t>
             </w:r>
           </w:p>
@@ -7815,174 +8394,377 @@
             <w:pPr>
               <w:rPr>
                 <w:rFonts w:ascii="Times New Roman" w:hAnsi="Times New Roman" w:cs="Times New Roman"/>
-                <w:b/>
-              </w:rPr>
-            </w:pPr>
-            <w:r>
-              <w:rPr>
-                <w:rFonts w:ascii="Times New Roman" w:hAnsi="Times New Roman" w:cs="Times New Roman"/>
-                <w:b/>
-              </w:rPr>
-              <w:t>Database : questionmanagement</w:t>
-            </w:r>
-          </w:p>
-          <w:p>
-            <w:pPr>
-              <w:rPr>
-                <w:rFonts w:ascii="Times New Roman" w:hAnsi="Times New Roman" w:cs="Times New Roman"/>
-              </w:rPr>
-            </w:pPr>
-            <w:r>
-              <w:rPr>
-                <w:rFonts w:ascii="Times New Roman" w:hAnsi="Times New Roman" w:cs="Times New Roman"/>
+              </w:rPr>
+            </w:pPr>
+            <w:r>
+              <w:rPr>
+                <w:rFonts w:ascii="Times New Roman" w:hAnsi="Times New Roman" w:cs="Times New Roman"/>
+                <w:b/>
+                <w:sz w:val="28"/>
+              </w:rPr>
+              <w:t>Database Intranet - Table</w:t>
+            </w:r>
+            <w:r>
+              <w:rPr>
+                <w:rFonts w:ascii="Times New Roman" w:hAnsi="Times New Roman" w:cs="Times New Roman"/>
+                <w:b/>
+              </w:rPr>
+              <w:t xml:space="preserve">: </w:t>
+            </w:r>
+            <w:r>
+              <w:rPr>
+                <w:rFonts w:ascii="Times New Roman" w:hAnsi="Times New Roman" w:cs="Times New Roman"/>
+              </w:rPr>
+              <w:t>questionmanagement</w:t>
+            </w:r>
+          </w:p>
+          <w:p>
+            <w:pPr>
+              <w:rPr>
+                <w:rFonts w:ascii="Times New Roman" w:hAnsi="Times New Roman" w:cs="Times New Roman"/>
+                <w:b/>
+              </w:rPr>
+            </w:pPr>
+            <w:r>
+              <w:rPr>
+                <w:rFonts w:ascii="Times New Roman" w:hAnsi="Times New Roman" w:cs="Times New Roman"/>
+                <w:b/>
+              </w:rPr>
+              <w:t xml:space="preserve">-ID  </w:t>
+            </w:r>
+          </w:p>
+          <w:p>
+            <w:pPr>
+              <w:rPr>
+                <w:rFonts w:ascii="Times New Roman" w:hAnsi="Times New Roman" w:cs="Times New Roman"/>
+              </w:rPr>
+            </w:pPr>
+            <w:r>
+              <w:rPr>
+                <w:rFonts w:ascii="Times New Roman" w:hAnsi="Times New Roman" w:cs="Times New Roman"/>
+                <w:b/>
               </w:rPr>
               <w:t>-Title</w:t>
             </w:r>
-          </w:p>
-          <w:p>
-            <w:pPr>
-              <w:rPr>
-                <w:rFonts w:ascii="Times New Roman" w:hAnsi="Times New Roman" w:cs="Times New Roman"/>
-              </w:rPr>
-            </w:pPr>
-            <w:r>
-              <w:rPr>
-                <w:rFonts w:ascii="Times New Roman" w:hAnsi="Times New Roman" w:cs="Times New Roman"/>
+            <w:r>
+              <w:rPr>
+                <w:rFonts w:ascii="Times New Roman" w:hAnsi="Times New Roman" w:cs="Times New Roman"/>
+              </w:rPr>
+              <w:t xml:space="preserve">  (Tiêu đề câu hỏi )</w:t>
+            </w:r>
+          </w:p>
+          <w:p>
+            <w:pPr>
+              <w:rPr>
+                <w:rFonts w:ascii="Times New Roman" w:hAnsi="Times New Roman" w:cs="Times New Roman"/>
+              </w:rPr>
+            </w:pPr>
+            <w:r>
+              <w:rPr>
+                <w:rFonts w:ascii="Times New Roman" w:hAnsi="Times New Roman" w:cs="Times New Roman"/>
+                <w:b/>
               </w:rPr>
               <w:t>-Question</w:t>
             </w:r>
-          </w:p>
-          <w:p>
-            <w:pPr>
-              <w:rPr>
-                <w:rFonts w:ascii="Times New Roman" w:hAnsi="Times New Roman" w:cs="Times New Roman"/>
-              </w:rPr>
-            </w:pPr>
-            <w:r>
-              <w:rPr>
-                <w:rFonts w:ascii="Times New Roman" w:hAnsi="Times New Roman" w:cs="Times New Roman"/>
+            <w:r>
+              <w:rPr>
+                <w:rFonts w:ascii="Times New Roman" w:hAnsi="Times New Roman" w:cs="Times New Roman"/>
+              </w:rPr>
+              <w:t xml:space="preserve">  (Nội dung câu hỏi)</w:t>
+            </w:r>
+          </w:p>
+          <w:p>
+            <w:pPr>
+              <w:rPr>
+                <w:rFonts w:ascii="Times New Roman" w:hAnsi="Times New Roman" w:cs="Times New Roman"/>
+              </w:rPr>
+            </w:pPr>
+            <w:r>
+              <w:rPr>
+                <w:rFonts w:ascii="Times New Roman" w:hAnsi="Times New Roman" w:cs="Times New Roman"/>
+                <w:b/>
               </w:rPr>
               <w:t>-QuestionBy</w:t>
             </w:r>
-          </w:p>
-          <w:p>
-            <w:pPr>
-              <w:rPr>
-                <w:rFonts w:ascii="Times New Roman" w:hAnsi="Times New Roman" w:cs="Times New Roman"/>
-              </w:rPr>
-            </w:pPr>
-            <w:r>
-              <w:rPr>
-                <w:rFonts w:ascii="Times New Roman" w:hAnsi="Times New Roman" w:cs="Times New Roman"/>
+            <w:r>
+              <w:rPr>
+                <w:rFonts w:ascii="Times New Roman" w:hAnsi="Times New Roman" w:cs="Times New Roman"/>
+              </w:rPr>
+              <w:t xml:space="preserve">  (Tên người hỏi)</w:t>
+            </w:r>
+          </w:p>
+          <w:p>
+            <w:pPr>
+              <w:rPr>
+                <w:rFonts w:ascii="Times New Roman" w:hAnsi="Times New Roman" w:cs="Times New Roman"/>
+              </w:rPr>
+            </w:pPr>
+            <w:r>
+              <w:rPr>
+                <w:rFonts w:ascii="Times New Roman" w:hAnsi="Times New Roman" w:cs="Times New Roman"/>
+                <w:b/>
               </w:rPr>
               <w:t>-QuestionEmail</w:t>
             </w:r>
-          </w:p>
-          <w:p>
-            <w:pPr>
-              <w:rPr>
-                <w:rFonts w:ascii="Times New Roman" w:hAnsi="Times New Roman" w:cs="Times New Roman"/>
-              </w:rPr>
-            </w:pPr>
-            <w:r>
-              <w:rPr>
-                <w:rFonts w:ascii="Times New Roman" w:hAnsi="Times New Roman" w:cs="Times New Roman"/>
-              </w:rPr>
-              <w:t>-QuestionDate</w:t>
-            </w:r>
-          </w:p>
-          <w:p>
-            <w:pPr>
-              <w:rPr>
-                <w:rFonts w:ascii="Times New Roman" w:hAnsi="Times New Roman" w:cs="Times New Roman"/>
-              </w:rPr>
-            </w:pPr>
-            <w:r>
-              <w:rPr>
-                <w:rFonts w:ascii="Times New Roman" w:hAnsi="Times New Roman" w:cs="Times New Roman"/>
+            <w:r>
+              <w:rPr>
+                <w:rFonts w:ascii="Times New Roman" w:hAnsi="Times New Roman" w:cs="Times New Roman"/>
+              </w:rPr>
+              <w:t xml:space="preserve">  (Email người hỏi)</w:t>
+            </w:r>
+          </w:p>
+          <w:p>
+            <w:pPr>
+              <w:rPr>
+                <w:rFonts w:ascii="Times New Roman" w:hAnsi="Times New Roman" w:cs="Times New Roman"/>
+              </w:rPr>
+            </w:pPr>
+            <w:r>
+              <w:rPr>
+                <w:rFonts w:ascii="Times New Roman" w:hAnsi="Times New Roman" w:cs="Times New Roman"/>
+                <w:b/>
+              </w:rPr>
+              <w:t>-Questiondate</w:t>
+            </w:r>
+            <w:r>
+              <w:rPr>
+                <w:rFonts w:ascii="Times New Roman" w:hAnsi="Times New Roman" w:cs="Times New Roman"/>
+              </w:rPr>
+              <w:t xml:space="preserve">   (Ngày gửi câu hỏi)</w:t>
+            </w:r>
+          </w:p>
+          <w:p>
+            <w:pPr>
+              <w:rPr>
+                <w:rFonts w:ascii="Times New Roman" w:hAnsi="Times New Roman" w:cs="Times New Roman"/>
+              </w:rPr>
+            </w:pPr>
+            <w:r>
+              <w:rPr>
+                <w:rFonts w:ascii="Times New Roman" w:hAnsi="Times New Roman" w:cs="Times New Roman"/>
+                <w:b/>
               </w:rPr>
               <w:t>-Answer</w:t>
             </w:r>
-          </w:p>
-          <w:p>
-            <w:pPr>
-              <w:rPr>
-                <w:rFonts w:ascii="Times New Roman" w:hAnsi="Times New Roman" w:cs="Times New Roman"/>
-              </w:rPr>
-            </w:pPr>
-            <w:r>
-              <w:rPr>
-                <w:rFonts w:ascii="Times New Roman" w:hAnsi="Times New Roman" w:cs="Times New Roman"/>
+            <w:r>
+              <w:rPr>
+                <w:rFonts w:ascii="Times New Roman" w:hAnsi="Times New Roman" w:cs="Times New Roman"/>
+              </w:rPr>
+              <w:t xml:space="preserve">   (Nội dung câu trả lời)</w:t>
+            </w:r>
+          </w:p>
+          <w:p>
+            <w:pPr>
+              <w:rPr>
+                <w:rFonts w:ascii="Times New Roman" w:hAnsi="Times New Roman" w:cs="Times New Roman"/>
+              </w:rPr>
+            </w:pPr>
+            <w:r>
+              <w:rPr>
+                <w:rFonts w:ascii="Times New Roman" w:hAnsi="Times New Roman" w:cs="Times New Roman"/>
+                <w:b/>
               </w:rPr>
               <w:t>-AnswerBy</w:t>
             </w:r>
-          </w:p>
-          <w:p>
-            <w:pPr>
-              <w:rPr>
-                <w:rFonts w:ascii="Times New Roman" w:hAnsi="Times New Roman" w:cs="Times New Roman"/>
-              </w:rPr>
-            </w:pPr>
-            <w:r>
-              <w:rPr>
-                <w:rFonts w:ascii="Times New Roman" w:hAnsi="Times New Roman" w:cs="Times New Roman"/>
+            <w:r>
+              <w:rPr>
+                <w:rFonts w:ascii="Times New Roman" w:hAnsi="Times New Roman" w:cs="Times New Roman"/>
+              </w:rPr>
+              <w:t xml:space="preserve">  (người trả lời) (* là khóa ngoại của ID bên table users)</w:t>
+            </w:r>
+          </w:p>
+          <w:p>
+            <w:pPr>
+              <w:rPr>
+                <w:rFonts w:ascii="Times New Roman" w:hAnsi="Times New Roman" w:cs="Times New Roman"/>
+              </w:rPr>
+            </w:pPr>
+            <w:r>
+              <w:rPr>
+                <w:rFonts w:ascii="Times New Roman" w:hAnsi="Times New Roman" w:cs="Times New Roman"/>
+                <w:b/>
               </w:rPr>
               <w:t>-AnswerDate</w:t>
             </w:r>
-          </w:p>
-          <w:p>
-            <w:pPr>
-              <w:rPr>
-                <w:rFonts w:ascii="Times New Roman" w:hAnsi="Times New Roman" w:cs="Times New Roman"/>
-              </w:rPr>
-            </w:pPr>
-            <w:r>
-              <w:rPr>
-                <w:rFonts w:ascii="Times New Roman" w:hAnsi="Times New Roman" w:cs="Times New Roman"/>
-              </w:rPr>
+            <w:r>
+              <w:rPr>
+                <w:rFonts w:ascii="Times New Roman" w:hAnsi="Times New Roman" w:cs="Times New Roman"/>
+              </w:rPr>
+              <w:t xml:space="preserve">  (Ngày trả lời)</w:t>
+            </w:r>
+          </w:p>
+          <w:p>
+            <w:pPr>
+              <w:rPr>
+                <w:rFonts w:ascii="Times New Roman" w:hAnsi="Times New Roman" w:cs="Times New Roman"/>
+              </w:rPr>
+            </w:pPr>
+            <w:r>
+              <w:rPr>
+                <w:rFonts w:ascii="Times New Roman" w:hAnsi="Times New Roman" w:cs="Times New Roman"/>
+                <w:b/>
+              </w:rPr>
+              <w:lastRenderedPageBreak/>
               <w:t>-UpdateBy</w:t>
             </w:r>
-          </w:p>
-          <w:p>
-            <w:pPr>
-              <w:rPr>
-                <w:rFonts w:ascii="Times New Roman" w:hAnsi="Times New Roman" w:cs="Times New Roman"/>
-              </w:rPr>
-            </w:pPr>
-            <w:r>
-              <w:rPr>
-                <w:rFonts w:ascii="Times New Roman" w:hAnsi="Times New Roman" w:cs="Times New Roman"/>
+            <w:r>
+              <w:rPr>
+                <w:rFonts w:ascii="Times New Roman" w:hAnsi="Times New Roman" w:cs="Times New Roman"/>
+              </w:rPr>
+              <w:t xml:space="preserve">  (Người cập nhật nội dung câu trả lời) (* là khóa ngoại của ID bên table users)</w:t>
+            </w:r>
+          </w:p>
+          <w:p>
+            <w:pPr>
+              <w:rPr>
+                <w:rFonts w:ascii="Times New Roman" w:hAnsi="Times New Roman" w:cs="Times New Roman"/>
+              </w:rPr>
+            </w:pPr>
+            <w:r>
+              <w:rPr>
+                <w:rFonts w:ascii="Times New Roman" w:hAnsi="Times New Roman" w:cs="Times New Roman"/>
+                <w:b/>
               </w:rPr>
               <w:t>-UpdateDate</w:t>
             </w:r>
-          </w:p>
-          <w:p>
-            <w:pPr>
-              <w:rPr>
-                <w:rFonts w:ascii="Times New Roman" w:hAnsi="Times New Roman" w:cs="Times New Roman"/>
-              </w:rPr>
-            </w:pPr>
-            <w:r>
-              <w:rPr>
-                <w:rFonts w:ascii="Times New Roman" w:hAnsi="Times New Roman" w:cs="Times New Roman"/>
+            <w:r>
+              <w:rPr>
+                <w:rFonts w:ascii="Times New Roman" w:hAnsi="Times New Roman" w:cs="Times New Roman"/>
+              </w:rPr>
+              <w:t xml:space="preserve">  (Ngày cập nhật nội dung)</w:t>
+            </w:r>
+          </w:p>
+          <w:p>
+            <w:pPr>
+              <w:rPr>
+                <w:rFonts w:ascii="Times New Roman" w:hAnsi="Times New Roman" w:cs="Times New Roman"/>
+              </w:rPr>
+            </w:pPr>
+            <w:r>
+              <w:rPr>
+                <w:rFonts w:ascii="Times New Roman" w:hAnsi="Times New Roman" w:cs="Times New Roman"/>
+                <w:b/>
               </w:rPr>
               <w:t>-Status</w:t>
             </w:r>
-          </w:p>
-          <w:p>
-            <w:pPr>
-              <w:rPr>
-                <w:rFonts w:ascii="Times New Roman" w:hAnsi="Times New Roman" w:cs="Times New Roman"/>
-                <w:b/>
-                <w:sz w:val="20"/>
-                <w:szCs w:val="20"/>
-              </w:rPr>
-            </w:pPr>
-            <w:r>
-              <w:rPr>
-                <w:rFonts w:ascii="Times New Roman" w:hAnsi="Times New Roman" w:cs="Times New Roman"/>
+            <w:r>
+              <w:rPr>
+                <w:rFonts w:ascii="Times New Roman" w:hAnsi="Times New Roman" w:cs="Times New Roman"/>
+              </w:rPr>
+              <w:t xml:space="preserve">  (trạng thái câu hỏi: )</w:t>
+            </w:r>
+          </w:p>
+          <w:p>
+            <w:pPr>
+              <w:rPr>
+                <w:rFonts w:ascii="Times New Roman" w:hAnsi="Times New Roman" w:cs="Times New Roman"/>
+              </w:rPr>
+            </w:pPr>
+            <w:r>
+              <w:rPr>
+                <w:rFonts w:ascii="Times New Roman" w:hAnsi="Times New Roman" w:cs="Times New Roman"/>
+              </w:rPr>
+              <w:t>(*Trạng thái câu hỏi gồm: status = 1: câu hỏi chưa được trả lời, status = 2: câu hỏi đã được lưu tạm, status = 3: câu hỏi đã được trả lờ</w:t>
+            </w:r>
+            <w:r>
+              <w:rPr>
+                <w:rFonts w:ascii="Times New Roman" w:hAnsi="Times New Roman" w:cs="Times New Roman"/>
+              </w:rPr>
+              <w:t>i</w:t>
+            </w:r>
+            <w:r>
+              <w:rPr>
+                <w:rFonts w:ascii="Times New Roman" w:hAnsi="Times New Roman" w:cs="Times New Roman"/>
+              </w:rPr>
+              <w:t>)</w:t>
+            </w:r>
+          </w:p>
+          <w:p>
+            <w:pPr>
+              <w:rPr>
+                <w:rFonts w:ascii="Times New Roman" w:hAnsi="Times New Roman" w:cs="Times New Roman"/>
+              </w:rPr>
+            </w:pPr>
+            <w:r>
+              <w:rPr>
+                <w:rFonts w:ascii="Times New Roman" w:hAnsi="Times New Roman" w:cs="Times New Roman"/>
+                <w:b/>
               </w:rPr>
               <w:t>-DeleteStatus</w:t>
+            </w:r>
+            <w:r>
+              <w:rPr>
+                <w:rFonts w:ascii="Times New Roman" w:hAnsi="Times New Roman" w:cs="Times New Roman"/>
+                <w:b/>
+              </w:rPr>
+              <w:t xml:space="preserve"> </w:t>
+            </w:r>
+            <w:r>
+              <w:rPr>
+                <w:rFonts w:ascii="Times New Roman" w:hAnsi="Times New Roman" w:cs="Times New Roman"/>
+              </w:rPr>
+              <w:t>(trạng thái xóa câu hỏi)</w:t>
+            </w:r>
+            <w:r>
+              <w:rPr>
+                <w:rFonts w:ascii="Times New Roman" w:hAnsi="Times New Roman" w:cs="Times New Roman"/>
+              </w:rPr>
+              <w:t xml:space="preserve"> (*Trạng thái xóa câu hỏi bao gồm, status = 0: câu hỏi chưa bị xóa, status =1: câu hỏi đã xóa)</w:t>
+            </w:r>
+          </w:p>
+          <w:p>
+            <w:pPr>
+              <w:rPr>
+                <w:rFonts w:ascii="Times New Roman" w:hAnsi="Times New Roman" w:cs="Times New Roman"/>
+              </w:rPr>
+            </w:pPr>
+            <w:r>
+              <w:rPr>
+                <w:rFonts w:ascii="Times New Roman" w:hAnsi="Times New Roman" w:cs="Times New Roman"/>
+              </w:rPr>
+              <w:t>-</w:t>
+            </w:r>
+            <w:r>
+              <w:rPr>
+                <w:rFonts w:ascii="Times New Roman" w:hAnsi="Times New Roman" w:cs="Times New Roman"/>
+                <w:b/>
+              </w:rPr>
+              <w:t>DeleteBy</w:t>
+            </w:r>
+            <w:r>
+              <w:rPr>
+                <w:rFonts w:ascii="Times New Roman" w:hAnsi="Times New Roman" w:cs="Times New Roman"/>
+              </w:rPr>
+              <w:t xml:space="preserve"> : (Người xóa câu hỏi)</w:t>
+            </w:r>
+          </w:p>
+          <w:p>
+            <w:pPr>
+              <w:rPr>
+                <w:rFonts w:ascii="Times New Roman" w:hAnsi="Times New Roman" w:cs="Times New Roman"/>
+                <w:b/>
+                <w:sz w:val="20"/>
+                <w:szCs w:val="20"/>
+              </w:rPr>
+            </w:pPr>
+            <w:r>
+              <w:rPr>
+                <w:rFonts w:ascii="Times New Roman" w:hAnsi="Times New Roman" w:cs="Times New Roman"/>
+              </w:rPr>
+              <w:t>-</w:t>
+            </w:r>
+            <w:r>
+              <w:rPr>
+                <w:rFonts w:ascii="Times New Roman" w:hAnsi="Times New Roman" w:cs="Times New Roman"/>
+                <w:b/>
+              </w:rPr>
+              <w:t>DeleteDate</w:t>
+            </w:r>
+            <w:r>
+              <w:rPr>
+                <w:rFonts w:ascii="Times New Roman" w:hAnsi="Times New Roman" w:cs="Times New Roman"/>
+              </w:rPr>
+              <w:t xml:space="preserve"> : (Ngày xóa câu hỏi)</w:t>
             </w:r>
           </w:p>
         </w:tc>
@@ -8016,7 +8798,7 @@
           <w:b/>
         </w:rPr>
       </w:pPr>
-      <w:bookmarkStart w:id="10" w:name="_Toc382905241"/>
+      <w:bookmarkStart w:id="9" w:name="_Toc382905241"/>
       <w:r>
         <w:rPr>
           <w:rFonts w:ascii="Times New Roman" w:hAnsi="Times New Roman" w:cs="Times New Roman"/>
@@ -8025,7 +8807,7 @@
         </w:rPr>
         <w:t>Giao diện danh sách câu hỏi đã xóa</w:t>
       </w:r>
-      <w:bookmarkEnd w:id="10"/>
+      <w:bookmarkEnd w:id="9"/>
       <w:r>
         <w:rPr>
           <w:rFonts w:ascii="Times New Roman" w:hAnsi="Times New Roman" w:cs="Times New Roman"/>
@@ -8297,7 +9079,6 @@
                 <w:sz w:val="20"/>
                 <w:szCs w:val="20"/>
               </w:rPr>
-              <w:lastRenderedPageBreak/>
               <w:t>Screen Title:</w:t>
             </w:r>
             <w:r>
@@ -8493,6 +9274,7 @@
                 <w:rFonts w:ascii="Times New Roman" w:hAnsi="Times New Roman" w:cs="Times New Roman"/>
                 <w:noProof/>
               </w:rPr>
+              <w:lastRenderedPageBreak/>
               <w:drawing>
                 <wp:inline distT="0" distB="0" distL="0" distR="0">
                   <wp:extent cx="6071591" cy="3076575"/>
@@ -8564,6 +9346,7 @@
                 <w:sz w:val="20"/>
                 <w:szCs w:val="20"/>
               </w:rPr>
+              <w:lastRenderedPageBreak/>
               <w:t>Function:</w:t>
             </w:r>
           </w:p>
@@ -8734,6 +9517,7 @@
                 <w:sz w:val="20"/>
                 <w:szCs w:val="20"/>
               </w:rPr>
+              <w:lastRenderedPageBreak/>
               <w:t>-S07 giao diện tạo index</w:t>
             </w:r>
           </w:p>
@@ -8944,175 +9728,376 @@
             <w:pPr>
               <w:rPr>
                 <w:rFonts w:ascii="Times New Roman" w:hAnsi="Times New Roman" w:cs="Times New Roman"/>
-                <w:b/>
-              </w:rPr>
-            </w:pPr>
-            <w:r>
-              <w:rPr>
-                <w:rFonts w:ascii="Times New Roman" w:hAnsi="Times New Roman" w:cs="Times New Roman"/>
-                <w:b/>
-              </w:rPr>
-              <w:t>Database : questionmanagement</w:t>
-            </w:r>
-          </w:p>
-          <w:p>
-            <w:pPr>
-              <w:rPr>
-                <w:rFonts w:ascii="Times New Roman" w:hAnsi="Times New Roman" w:cs="Times New Roman"/>
-              </w:rPr>
-            </w:pPr>
-            <w:r>
-              <w:rPr>
-                <w:rFonts w:ascii="Times New Roman" w:hAnsi="Times New Roman" w:cs="Times New Roman"/>
+              </w:rPr>
+            </w:pPr>
+            <w:r>
+              <w:rPr>
+                <w:rFonts w:ascii="Times New Roman" w:hAnsi="Times New Roman" w:cs="Times New Roman"/>
+                <w:b/>
+                <w:sz w:val="28"/>
+              </w:rPr>
+              <w:t>Database Intranet - Table</w:t>
+            </w:r>
+            <w:r>
+              <w:rPr>
+                <w:rFonts w:ascii="Times New Roman" w:hAnsi="Times New Roman" w:cs="Times New Roman"/>
+                <w:b/>
+              </w:rPr>
+              <w:t xml:space="preserve">: </w:t>
+            </w:r>
+            <w:r>
+              <w:rPr>
+                <w:rFonts w:ascii="Times New Roman" w:hAnsi="Times New Roman" w:cs="Times New Roman"/>
+              </w:rPr>
+              <w:t>questionmanagement</w:t>
+            </w:r>
+          </w:p>
+          <w:p>
+            <w:pPr>
+              <w:rPr>
+                <w:rFonts w:ascii="Times New Roman" w:hAnsi="Times New Roman" w:cs="Times New Roman"/>
+                <w:b/>
+              </w:rPr>
+            </w:pPr>
+            <w:r>
+              <w:rPr>
+                <w:rFonts w:ascii="Times New Roman" w:hAnsi="Times New Roman" w:cs="Times New Roman"/>
+                <w:b/>
+              </w:rPr>
+              <w:t xml:space="preserve">-ID  </w:t>
+            </w:r>
+          </w:p>
+          <w:p>
+            <w:pPr>
+              <w:rPr>
+                <w:rFonts w:ascii="Times New Roman" w:hAnsi="Times New Roman" w:cs="Times New Roman"/>
+              </w:rPr>
+            </w:pPr>
+            <w:r>
+              <w:rPr>
+                <w:rFonts w:ascii="Times New Roman" w:hAnsi="Times New Roman" w:cs="Times New Roman"/>
+                <w:b/>
               </w:rPr>
               <w:t>-Title</w:t>
             </w:r>
-          </w:p>
-          <w:p>
-            <w:pPr>
-              <w:rPr>
-                <w:rFonts w:ascii="Times New Roman" w:hAnsi="Times New Roman" w:cs="Times New Roman"/>
-              </w:rPr>
-            </w:pPr>
-            <w:r>
-              <w:rPr>
-                <w:rFonts w:ascii="Times New Roman" w:hAnsi="Times New Roman" w:cs="Times New Roman"/>
+            <w:r>
+              <w:rPr>
+                <w:rFonts w:ascii="Times New Roman" w:hAnsi="Times New Roman" w:cs="Times New Roman"/>
+              </w:rPr>
+              <w:t xml:space="preserve">  (Tiêu đề câu hỏi )</w:t>
+            </w:r>
+          </w:p>
+          <w:p>
+            <w:pPr>
+              <w:rPr>
+                <w:rFonts w:ascii="Times New Roman" w:hAnsi="Times New Roman" w:cs="Times New Roman"/>
+              </w:rPr>
+            </w:pPr>
+            <w:r>
+              <w:rPr>
+                <w:rFonts w:ascii="Times New Roman" w:hAnsi="Times New Roman" w:cs="Times New Roman"/>
+                <w:b/>
               </w:rPr>
               <w:t>-Question</w:t>
             </w:r>
-          </w:p>
-          <w:p>
-            <w:pPr>
-              <w:rPr>
-                <w:rFonts w:ascii="Times New Roman" w:hAnsi="Times New Roman" w:cs="Times New Roman"/>
-              </w:rPr>
-            </w:pPr>
-            <w:r>
-              <w:rPr>
-                <w:rFonts w:ascii="Times New Roman" w:hAnsi="Times New Roman" w:cs="Times New Roman"/>
+            <w:r>
+              <w:rPr>
+                <w:rFonts w:ascii="Times New Roman" w:hAnsi="Times New Roman" w:cs="Times New Roman"/>
+              </w:rPr>
+              <w:t xml:space="preserve">  (Nội dung câu hỏi)</w:t>
+            </w:r>
+          </w:p>
+          <w:p>
+            <w:pPr>
+              <w:rPr>
+                <w:rFonts w:ascii="Times New Roman" w:hAnsi="Times New Roman" w:cs="Times New Roman"/>
+              </w:rPr>
+            </w:pPr>
+            <w:r>
+              <w:rPr>
+                <w:rFonts w:ascii="Times New Roman" w:hAnsi="Times New Roman" w:cs="Times New Roman"/>
+                <w:b/>
               </w:rPr>
               <w:t>-QuestionBy</w:t>
             </w:r>
-          </w:p>
-          <w:p>
-            <w:pPr>
-              <w:rPr>
-                <w:rFonts w:ascii="Times New Roman" w:hAnsi="Times New Roman" w:cs="Times New Roman"/>
-              </w:rPr>
-            </w:pPr>
-            <w:r>
-              <w:rPr>
-                <w:rFonts w:ascii="Times New Roman" w:hAnsi="Times New Roman" w:cs="Times New Roman"/>
+            <w:r>
+              <w:rPr>
+                <w:rFonts w:ascii="Times New Roman" w:hAnsi="Times New Roman" w:cs="Times New Roman"/>
+              </w:rPr>
+              <w:t xml:space="preserve">  (Tên người hỏi)</w:t>
+            </w:r>
+          </w:p>
+          <w:p>
+            <w:pPr>
+              <w:rPr>
+                <w:rFonts w:ascii="Times New Roman" w:hAnsi="Times New Roman" w:cs="Times New Roman"/>
+              </w:rPr>
+            </w:pPr>
+            <w:r>
+              <w:rPr>
+                <w:rFonts w:ascii="Times New Roman" w:hAnsi="Times New Roman" w:cs="Times New Roman"/>
+                <w:b/>
               </w:rPr>
               <w:t>-QuestionEmail</w:t>
             </w:r>
-          </w:p>
-          <w:p>
-            <w:pPr>
-              <w:rPr>
-                <w:rFonts w:ascii="Times New Roman" w:hAnsi="Times New Roman" w:cs="Times New Roman"/>
-              </w:rPr>
-            </w:pPr>
-            <w:r>
-              <w:rPr>
-                <w:rFonts w:ascii="Times New Roman" w:hAnsi="Times New Roman" w:cs="Times New Roman"/>
-              </w:rPr>
-              <w:t>-QuestionDate</w:t>
-            </w:r>
-          </w:p>
-          <w:p>
-            <w:pPr>
-              <w:rPr>
-                <w:rFonts w:ascii="Times New Roman" w:hAnsi="Times New Roman" w:cs="Times New Roman"/>
-              </w:rPr>
-            </w:pPr>
-            <w:r>
-              <w:rPr>
-                <w:rFonts w:ascii="Times New Roman" w:hAnsi="Times New Roman" w:cs="Times New Roman"/>
+            <w:r>
+              <w:rPr>
+                <w:rFonts w:ascii="Times New Roman" w:hAnsi="Times New Roman" w:cs="Times New Roman"/>
+              </w:rPr>
+              <w:t xml:space="preserve">  (Email người hỏi)</w:t>
+            </w:r>
+          </w:p>
+          <w:p>
+            <w:pPr>
+              <w:rPr>
+                <w:rFonts w:ascii="Times New Roman" w:hAnsi="Times New Roman" w:cs="Times New Roman"/>
+              </w:rPr>
+            </w:pPr>
+            <w:r>
+              <w:rPr>
+                <w:rFonts w:ascii="Times New Roman" w:hAnsi="Times New Roman" w:cs="Times New Roman"/>
+                <w:b/>
+              </w:rPr>
+              <w:t>-Questiondate</w:t>
+            </w:r>
+            <w:r>
+              <w:rPr>
+                <w:rFonts w:ascii="Times New Roman" w:hAnsi="Times New Roman" w:cs="Times New Roman"/>
+              </w:rPr>
+              <w:t xml:space="preserve">   (Ngày gửi câu hỏi)</w:t>
+            </w:r>
+          </w:p>
+          <w:p>
+            <w:pPr>
+              <w:rPr>
+                <w:rFonts w:ascii="Times New Roman" w:hAnsi="Times New Roman" w:cs="Times New Roman"/>
+              </w:rPr>
+            </w:pPr>
+            <w:r>
+              <w:rPr>
+                <w:rFonts w:ascii="Times New Roman" w:hAnsi="Times New Roman" w:cs="Times New Roman"/>
+                <w:b/>
               </w:rPr>
               <w:t>-Answer</w:t>
             </w:r>
-          </w:p>
-          <w:p>
-            <w:pPr>
-              <w:rPr>
-                <w:rFonts w:ascii="Times New Roman" w:hAnsi="Times New Roman" w:cs="Times New Roman"/>
-              </w:rPr>
-            </w:pPr>
-            <w:r>
-              <w:rPr>
-                <w:rFonts w:ascii="Times New Roman" w:hAnsi="Times New Roman" w:cs="Times New Roman"/>
+            <w:r>
+              <w:rPr>
+                <w:rFonts w:ascii="Times New Roman" w:hAnsi="Times New Roman" w:cs="Times New Roman"/>
+              </w:rPr>
+              <w:t xml:space="preserve">   (Nội dung câu trả lời)</w:t>
+            </w:r>
+          </w:p>
+          <w:p>
+            <w:pPr>
+              <w:rPr>
+                <w:rFonts w:ascii="Times New Roman" w:hAnsi="Times New Roman" w:cs="Times New Roman"/>
+              </w:rPr>
+            </w:pPr>
+            <w:r>
+              <w:rPr>
+                <w:rFonts w:ascii="Times New Roman" w:hAnsi="Times New Roman" w:cs="Times New Roman"/>
+                <w:b/>
               </w:rPr>
               <w:t>-AnswerBy</w:t>
             </w:r>
-          </w:p>
-          <w:p>
-            <w:pPr>
-              <w:rPr>
-                <w:rFonts w:ascii="Times New Roman" w:hAnsi="Times New Roman" w:cs="Times New Roman"/>
-              </w:rPr>
-            </w:pPr>
-            <w:r>
-              <w:rPr>
-                <w:rFonts w:ascii="Times New Roman" w:hAnsi="Times New Roman" w:cs="Times New Roman"/>
-              </w:rPr>
-              <w:lastRenderedPageBreak/>
+            <w:r>
+              <w:rPr>
+                <w:rFonts w:ascii="Times New Roman" w:hAnsi="Times New Roman" w:cs="Times New Roman"/>
+              </w:rPr>
+              <w:t xml:space="preserve">  (người trả lời) (* là khóa ngoại của ID bên table users)</w:t>
+            </w:r>
+          </w:p>
+          <w:p>
+            <w:pPr>
+              <w:rPr>
+                <w:rFonts w:ascii="Times New Roman" w:hAnsi="Times New Roman" w:cs="Times New Roman"/>
+              </w:rPr>
+            </w:pPr>
+            <w:r>
+              <w:rPr>
+                <w:rFonts w:ascii="Times New Roman" w:hAnsi="Times New Roman" w:cs="Times New Roman"/>
+                <w:b/>
+              </w:rPr>
               <w:t>-AnswerDate</w:t>
             </w:r>
-          </w:p>
-          <w:p>
-            <w:pPr>
-              <w:rPr>
-                <w:rFonts w:ascii="Times New Roman" w:hAnsi="Times New Roman" w:cs="Times New Roman"/>
-              </w:rPr>
-            </w:pPr>
-            <w:r>
-              <w:rPr>
-                <w:rFonts w:ascii="Times New Roman" w:hAnsi="Times New Roman" w:cs="Times New Roman"/>
+            <w:r>
+              <w:rPr>
+                <w:rFonts w:ascii="Times New Roman" w:hAnsi="Times New Roman" w:cs="Times New Roman"/>
+              </w:rPr>
+              <w:t xml:space="preserve">  (Ngày trả lời)</w:t>
+            </w:r>
+          </w:p>
+          <w:p>
+            <w:pPr>
+              <w:rPr>
+                <w:rFonts w:ascii="Times New Roman" w:hAnsi="Times New Roman" w:cs="Times New Roman"/>
+              </w:rPr>
+            </w:pPr>
+            <w:r>
+              <w:rPr>
+                <w:rFonts w:ascii="Times New Roman" w:hAnsi="Times New Roman" w:cs="Times New Roman"/>
+                <w:b/>
               </w:rPr>
               <w:t>-UpdateBy</w:t>
             </w:r>
-          </w:p>
-          <w:p>
-            <w:pPr>
-              <w:rPr>
-                <w:rFonts w:ascii="Times New Roman" w:hAnsi="Times New Roman" w:cs="Times New Roman"/>
-              </w:rPr>
-            </w:pPr>
-            <w:r>
-              <w:rPr>
-                <w:rFonts w:ascii="Times New Roman" w:hAnsi="Times New Roman" w:cs="Times New Roman"/>
+            <w:r>
+              <w:rPr>
+                <w:rFonts w:ascii="Times New Roman" w:hAnsi="Times New Roman" w:cs="Times New Roman"/>
+              </w:rPr>
+              <w:t xml:space="preserve">  (Người cập nhật nội dung câu trả lời) (* là khóa ngoại của ID bên table users)</w:t>
+            </w:r>
+          </w:p>
+          <w:p>
+            <w:pPr>
+              <w:rPr>
+                <w:rFonts w:ascii="Times New Roman" w:hAnsi="Times New Roman" w:cs="Times New Roman"/>
+              </w:rPr>
+            </w:pPr>
+            <w:r>
+              <w:rPr>
+                <w:rFonts w:ascii="Times New Roman" w:hAnsi="Times New Roman" w:cs="Times New Roman"/>
+                <w:b/>
               </w:rPr>
               <w:t>-UpdateDate</w:t>
             </w:r>
-          </w:p>
-          <w:p>
-            <w:pPr>
-              <w:rPr>
-                <w:rFonts w:ascii="Times New Roman" w:hAnsi="Times New Roman" w:cs="Times New Roman"/>
-              </w:rPr>
-            </w:pPr>
-            <w:r>
-              <w:rPr>
-                <w:rFonts w:ascii="Times New Roman" w:hAnsi="Times New Roman" w:cs="Times New Roman"/>
+            <w:r>
+              <w:rPr>
+                <w:rFonts w:ascii="Times New Roman" w:hAnsi="Times New Roman" w:cs="Times New Roman"/>
+              </w:rPr>
+              <w:t xml:space="preserve">  (Ngày cập nhật nội dung)</w:t>
+            </w:r>
+          </w:p>
+          <w:p>
+            <w:pPr>
+              <w:rPr>
+                <w:rFonts w:ascii="Times New Roman" w:hAnsi="Times New Roman" w:cs="Times New Roman"/>
+              </w:rPr>
+            </w:pPr>
+            <w:r>
+              <w:rPr>
+                <w:rFonts w:ascii="Times New Roman" w:hAnsi="Times New Roman" w:cs="Times New Roman"/>
+                <w:b/>
               </w:rPr>
               <w:t>-Status</w:t>
             </w:r>
-          </w:p>
-          <w:p>
-            <w:pPr>
-              <w:rPr>
-                <w:rFonts w:ascii="Times New Roman" w:hAnsi="Times New Roman" w:cs="Times New Roman"/>
-                <w:b/>
-                <w:sz w:val="20"/>
-                <w:szCs w:val="20"/>
-              </w:rPr>
-            </w:pPr>
-            <w:r>
-              <w:rPr>
-                <w:rFonts w:ascii="Times New Roman" w:hAnsi="Times New Roman" w:cs="Times New Roman"/>
+            <w:r>
+              <w:rPr>
+                <w:rFonts w:ascii="Times New Roman" w:hAnsi="Times New Roman" w:cs="Times New Roman"/>
+              </w:rPr>
+              <w:t xml:space="preserve">  (trạng thái câu hỏi: )</w:t>
+            </w:r>
+          </w:p>
+          <w:p>
+            <w:pPr>
+              <w:rPr>
+                <w:rFonts w:ascii="Times New Roman" w:hAnsi="Times New Roman" w:cs="Times New Roman"/>
+              </w:rPr>
+            </w:pPr>
+            <w:r>
+              <w:rPr>
+                <w:rFonts w:ascii="Times New Roman" w:hAnsi="Times New Roman" w:cs="Times New Roman"/>
+              </w:rPr>
+              <w:t>(*Trạng thái câu hỏi gồm: status = 1: câu hỏi chưa được trả lời, status = 2: câu hỏi đã được lưu tạm, status = 3: câu hỏi đã được trả lờ</w:t>
+            </w:r>
+            <w:r>
+              <w:rPr>
+                <w:rFonts w:ascii="Times New Roman" w:hAnsi="Times New Roman" w:cs="Times New Roman"/>
+              </w:rPr>
+              <w:t>i</w:t>
+            </w:r>
+            <w:r>
+              <w:rPr>
+                <w:rFonts w:ascii="Times New Roman" w:hAnsi="Times New Roman" w:cs="Times New Roman"/>
+              </w:rPr>
+              <w:t>)</w:t>
+            </w:r>
+          </w:p>
+          <w:p>
+            <w:pPr>
+              <w:rPr>
+                <w:rFonts w:ascii="Times New Roman" w:hAnsi="Times New Roman" w:cs="Times New Roman"/>
+              </w:rPr>
+            </w:pPr>
+            <w:r>
+              <w:rPr>
+                <w:rFonts w:ascii="Times New Roman" w:hAnsi="Times New Roman" w:cs="Times New Roman"/>
+                <w:b/>
               </w:rPr>
               <w:t>-DeleteStatus</w:t>
+            </w:r>
+            <w:r>
+              <w:rPr>
+                <w:rFonts w:ascii="Times New Roman" w:hAnsi="Times New Roman" w:cs="Times New Roman"/>
+                <w:b/>
+              </w:rPr>
+              <w:t xml:space="preserve"> </w:t>
+            </w:r>
+            <w:r>
+              <w:rPr>
+                <w:rFonts w:ascii="Times New Roman" w:hAnsi="Times New Roman" w:cs="Times New Roman"/>
+              </w:rPr>
+              <w:t>(trạng thái xóa câu hỏi)</w:t>
+            </w:r>
+            <w:r>
+              <w:rPr>
+                <w:rFonts w:ascii="Times New Roman" w:hAnsi="Times New Roman" w:cs="Times New Roman"/>
+              </w:rPr>
+              <w:t xml:space="preserve"> (*Trạng thái xóa câu hỏi bao gồm, status = 0: câu hỏi chưa bị xóa, status =1: câu hỏi đã xóa)</w:t>
+            </w:r>
+          </w:p>
+          <w:p>
+            <w:pPr>
+              <w:rPr>
+                <w:rFonts w:ascii="Times New Roman" w:hAnsi="Times New Roman" w:cs="Times New Roman"/>
+              </w:rPr>
+            </w:pPr>
+            <w:r>
+              <w:rPr>
+                <w:rFonts w:ascii="Times New Roman" w:hAnsi="Times New Roman" w:cs="Times New Roman"/>
+              </w:rPr>
+              <w:t>-</w:t>
+            </w:r>
+            <w:r>
+              <w:rPr>
+                <w:rFonts w:ascii="Times New Roman" w:hAnsi="Times New Roman" w:cs="Times New Roman"/>
+                <w:b/>
+              </w:rPr>
+              <w:t>DeleteBy</w:t>
+            </w:r>
+            <w:r>
+              <w:rPr>
+                <w:rFonts w:ascii="Times New Roman" w:hAnsi="Times New Roman" w:cs="Times New Roman"/>
+              </w:rPr>
+              <w:t xml:space="preserve"> : (Người xóa câu hỏi)</w:t>
+            </w:r>
+          </w:p>
+          <w:p>
+            <w:pPr>
+              <w:rPr>
+                <w:rFonts w:ascii="Times New Roman" w:hAnsi="Times New Roman" w:cs="Times New Roman"/>
+                <w:b/>
+                <w:sz w:val="20"/>
+                <w:szCs w:val="20"/>
+              </w:rPr>
+            </w:pPr>
+            <w:r>
+              <w:rPr>
+                <w:rFonts w:ascii="Times New Roman" w:hAnsi="Times New Roman" w:cs="Times New Roman"/>
+              </w:rPr>
+              <w:t>-</w:t>
+            </w:r>
+            <w:r>
+              <w:rPr>
+                <w:rFonts w:ascii="Times New Roman" w:hAnsi="Times New Roman" w:cs="Times New Roman"/>
+                <w:b/>
+              </w:rPr>
+              <w:t>DeleteDate</w:t>
+            </w:r>
+            <w:r>
+              <w:rPr>
+                <w:rFonts w:ascii="Times New Roman" w:hAnsi="Times New Roman" w:cs="Times New Roman"/>
+              </w:rPr>
+              <w:t xml:space="preserve"> : (Ngày xóa câu hỏi)</w:t>
             </w:r>
           </w:p>
         </w:tc>
@@ -9139,7 +10124,7 @@
           <w:szCs w:val="28"/>
         </w:rPr>
       </w:pPr>
-      <w:bookmarkStart w:id="11" w:name="_Toc382905242"/>
+      <w:bookmarkStart w:id="10" w:name="_Toc382905242"/>
       <w:r>
         <w:rPr>
           <w:rFonts w:ascii="Times New Roman" w:hAnsi="Times New Roman" w:cs="Times New Roman"/>
@@ -9148,7 +10133,7 @@
         </w:rPr>
         <w:t>Giao diện đăng nhập/đăng xuất</w:t>
       </w:r>
-      <w:bookmarkEnd w:id="11"/>
+      <w:bookmarkEnd w:id="10"/>
     </w:p>
     <w:p>
       <w:pPr>
@@ -9641,7 +10626,6 @@
                 <w:rFonts w:ascii="Times New Roman" w:hAnsi="Times New Roman" w:cs="Times New Roman"/>
                 <w:noProof/>
               </w:rPr>
-              <w:lastRenderedPageBreak/>
               <w:drawing>
                 <wp:inline distT="0" distB="0" distL="0" distR="0">
                   <wp:extent cx="6232959" cy="3352800"/>
@@ -9713,7 +10697,6 @@
                 <w:sz w:val="20"/>
                 <w:szCs w:val="20"/>
               </w:rPr>
-              <w:lastRenderedPageBreak/>
               <w:t>Function:</w:t>
             </w:r>
           </w:p>
@@ -9891,7 +10874,6 @@
                 <w:sz w:val="20"/>
                 <w:szCs w:val="20"/>
               </w:rPr>
-              <w:lastRenderedPageBreak/>
               <w:t>Database : Users</w:t>
             </w:r>
           </w:p>
@@ -9930,6 +10912,14 @@
               </w:rPr>
               <w:t>-FullName</w:t>
             </w:r>
+            <w:r>
+              <w:rPr>
+                <w:rFonts w:ascii="Times New Roman" w:hAnsi="Times New Roman" w:cs="Times New Roman"/>
+                <w:sz w:val="20"/>
+                <w:szCs w:val="20"/>
+              </w:rPr>
+              <w:t xml:space="preserve"> (tên người dùng)</w:t>
+            </w:r>
           </w:p>
           <w:p>
             <w:pPr>
@@ -9947,6 +10937,14 @@
               </w:rPr>
               <w:t>-UserName</w:t>
             </w:r>
+            <w:r>
+              <w:rPr>
+                <w:rFonts w:ascii="Times New Roman" w:hAnsi="Times New Roman" w:cs="Times New Roman"/>
+                <w:sz w:val="20"/>
+                <w:szCs w:val="20"/>
+              </w:rPr>
+              <w:t xml:space="preserve"> (tên đăng nhập)</w:t>
+            </w:r>
           </w:p>
           <w:p>
             <w:pPr>
@@ -9964,6 +10962,14 @@
               </w:rPr>
               <w:t>-Password</w:t>
             </w:r>
+            <w:r>
+              <w:rPr>
+                <w:rFonts w:ascii="Times New Roman" w:hAnsi="Times New Roman" w:cs="Times New Roman"/>
+                <w:sz w:val="20"/>
+                <w:szCs w:val="20"/>
+              </w:rPr>
+              <w:t xml:space="preserve"> (mật khẩu người dùng)</w:t>
+            </w:r>
           </w:p>
           <w:p>
             <w:pPr>
@@ -9981,6 +10987,14 @@
               </w:rPr>
               <w:t>-Email</w:t>
             </w:r>
+            <w:r>
+              <w:rPr>
+                <w:rFonts w:ascii="Times New Roman" w:hAnsi="Times New Roman" w:cs="Times New Roman"/>
+                <w:sz w:val="20"/>
+                <w:szCs w:val="20"/>
+              </w:rPr>
+              <w:t xml:space="preserve"> (Email người dùng)</w:t>
+            </w:r>
           </w:p>
           <w:p>
             <w:pPr>
@@ -9998,6 +11012,14 @@
                 <w:szCs w:val="20"/>
               </w:rPr>
               <w:t>- Authorization</w:t>
+            </w:r>
+            <w:r>
+              <w:rPr>
+                <w:rFonts w:ascii="Times New Roman" w:hAnsi="Times New Roman" w:cs="Times New Roman"/>
+                <w:sz w:val="20"/>
+                <w:szCs w:val="20"/>
+              </w:rPr>
+              <w:t xml:space="preserve"> (Phân quyền) (*sử dụng int, authorization = 0 : admin, authorization = 1: nhân viên)</w:t>
             </w:r>
           </w:p>
           <w:p>
@@ -10041,7 +11063,7 @@
           <w:szCs w:val="28"/>
         </w:rPr>
       </w:pPr>
-      <w:bookmarkStart w:id="12" w:name="_Toc382905243"/>
+      <w:bookmarkStart w:id="11" w:name="_Toc382905243"/>
       <w:r>
         <w:rPr>
           <w:rFonts w:ascii="Times New Roman" w:hAnsi="Times New Roman" w:cs="Times New Roman"/>
@@ -10050,7 +11072,7 @@
         </w:rPr>
         <w:t>Giao diện đăng kí</w:t>
       </w:r>
-      <w:bookmarkEnd w:id="12"/>
+      <w:bookmarkEnd w:id="11"/>
     </w:p>
     <w:p>
       <w:pPr>
@@ -10148,6 +11170,13 @@
                 <w:color w:val="000000"/>
               </w:rPr>
             </w:pPr>
+            <w:r>
+              <w:rPr>
+                <w:rFonts w:ascii="Times New Roman" w:hAnsi="Times New Roman" w:cs="Times New Roman"/>
+                <w:color w:val="000000"/>
+              </w:rPr>
+              <w:t>BR.01.13</w:t>
+            </w:r>
           </w:p>
         </w:tc>
         <w:tc>
@@ -10161,6 +11190,27 @@
                 <w:color w:val="000000"/>
               </w:rPr>
             </w:pPr>
+            <w:r>
+              <w:rPr>
+                <w:rFonts w:ascii="Times New Roman" w:hAnsi="Times New Roman" w:cs="Times New Roman"/>
+                <w:color w:val="000000"/>
+              </w:rPr>
+              <w:t>Mật khẩu người dùng có thể sử dụng kí t</w:t>
+            </w:r>
+            <w:r>
+              <w:rPr>
+                <w:rFonts w:ascii="Times New Roman" w:hAnsi="Times New Roman" w:cs="Times New Roman"/>
+                <w:color w:val="000000"/>
+              </w:rPr>
+              <w:t>ự</w:t>
+            </w:r>
+            <w:r>
+              <w:rPr>
+                <w:rFonts w:ascii="Times New Roman" w:hAnsi="Times New Roman" w:cs="Times New Roman"/>
+                <w:color w:val="000000"/>
+              </w:rPr>
+              <w:t xml:space="preserve"> [a]-[z]/[A]-[Z],[1]-[9]</w:t>
+            </w:r>
           </w:p>
         </w:tc>
       </w:tr>
@@ -10177,6 +11227,13 @@
                 <w:color w:val="000000"/>
               </w:rPr>
             </w:pPr>
+            <w:r>
+              <w:rPr>
+                <w:rFonts w:ascii="Times New Roman" w:hAnsi="Times New Roman" w:cs="Times New Roman"/>
+                <w:color w:val="000000"/>
+              </w:rPr>
+              <w:t>BR.01.14</w:t>
+            </w:r>
           </w:p>
         </w:tc>
         <w:tc>
@@ -10189,6 +11246,20 @@
                 <w:rFonts w:ascii="Times New Roman" w:hAnsi="Times New Roman" w:cs="Times New Roman"/>
               </w:rPr>
             </w:pPr>
+            <w:r>
+              <w:rPr>
+                <w:rFonts w:ascii="Times New Roman" w:hAnsi="Times New Roman" w:cs="Times New Roman"/>
+                <w:color w:val="000000"/>
+              </w:rPr>
+              <w:t>Mật khẩu</w:t>
+            </w:r>
+            <w:r>
+              <w:rPr>
+                <w:rFonts w:ascii="Times New Roman" w:hAnsi="Times New Roman" w:cs="Times New Roman"/>
+                <w:color w:val="000000"/>
+              </w:rPr>
+              <w:t xml:space="preserve"> không được có kí tự đặc biệt.</w:t>
+            </w:r>
           </w:p>
         </w:tc>
       </w:tr>
@@ -10243,8 +11314,8 @@
         <w:tblLook w:val="04A0" w:firstRow="1" w:lastRow="0" w:firstColumn="1" w:lastColumn="0" w:noHBand="0" w:noVBand="1"/>
       </w:tblPr>
       <w:tblGrid>
-        <w:gridCol w:w="10086"/>
-        <w:gridCol w:w="1614"/>
+        <w:gridCol w:w="9576"/>
+        <w:gridCol w:w="2124"/>
       </w:tblGrid>
       <w:tr>
         <w:tc>
@@ -10505,9 +11576,9 @@
               </w:rPr>
               <w:drawing>
                 <wp:inline distT="0" distB="0" distL="0" distR="0">
-                  <wp:extent cx="6267450" cy="3110717"/>
+                  <wp:extent cx="5943600" cy="2953385"/>
                   <wp:effectExtent l="0" t="0" r="0" b="0"/>
-                  <wp:docPr id="19" name="Picture 19" descr="C:\Users\huy\Desktop\dang ki.png"/>
+                  <wp:docPr id="1" name="Picture 1"/>
                   <wp:cNvGraphicFramePr>
                     <a:graphicFrameLocks xmlns:a="http://schemas.openxmlformats.org/drawingml/2006/main" noChangeAspect="1"/>
                   </wp:cNvGraphicFramePr>
@@ -10515,10 +11586,8 @@
                     <a:graphicData uri="http://schemas.openxmlformats.org/drawingml/2006/picture">
                       <pic:pic xmlns:pic="http://schemas.openxmlformats.org/drawingml/2006/picture">
                         <pic:nvPicPr>
-                          <pic:cNvPr id="0" name="Picture 6" descr="C:\Users\huy\Desktop\dang ki.png"/>
-                          <pic:cNvPicPr>
-                            <a:picLocks noChangeAspect="1" noChangeArrowheads="1"/>
-                          </pic:cNvPicPr>
+                          <pic:cNvPr id="1" name="1145519.tmp"/>
+                          <pic:cNvPicPr/>
                         </pic:nvPicPr>
                         <pic:blipFill>
                           <a:blip r:embed="rId14">
@@ -10528,23 +11597,18 @@
                               </a:ext>
                             </a:extLst>
                           </a:blip>
-                          <a:srcRect/>
                           <a:stretch>
                             <a:fillRect/>
                           </a:stretch>
                         </pic:blipFill>
-                        <pic:spPr bwMode="auto">
+                        <pic:spPr>
                           <a:xfrm>
                             <a:off x="0" y="0"/>
-                            <a:ext cx="6282037" cy="3117957"/>
+                            <a:ext cx="5943600" cy="2953385"/>
                           </a:xfrm>
                           <a:prstGeom prst="rect">
                             <a:avLst/>
                           </a:prstGeom>
-                          <a:noFill/>
-                          <a:ln>
-                            <a:noFill/>
-                          </a:ln>
                         </pic:spPr>
                       </pic:pic>
                     </a:graphicData>
@@ -10761,6 +11825,14 @@
               </w:rPr>
               <w:t>-FullName</w:t>
             </w:r>
+            <w:r>
+              <w:rPr>
+                <w:rFonts w:ascii="Times New Roman" w:hAnsi="Times New Roman" w:cs="Times New Roman"/>
+                <w:sz w:val="20"/>
+                <w:szCs w:val="20"/>
+              </w:rPr>
+              <w:t xml:space="preserve"> (tên người dùng)</w:t>
+            </w:r>
           </w:p>
           <w:p>
             <w:pPr>
@@ -10778,6 +11850,14 @@
               </w:rPr>
               <w:t>-UserName</w:t>
             </w:r>
+            <w:r>
+              <w:rPr>
+                <w:rFonts w:ascii="Times New Roman" w:hAnsi="Times New Roman" w:cs="Times New Roman"/>
+                <w:sz w:val="20"/>
+                <w:szCs w:val="20"/>
+              </w:rPr>
+              <w:t xml:space="preserve"> (tên đăng nhập)</w:t>
+            </w:r>
           </w:p>
           <w:p>
             <w:pPr>
@@ -10795,6 +11875,14 @@
               </w:rPr>
               <w:t>-Password</w:t>
             </w:r>
+            <w:r>
+              <w:rPr>
+                <w:rFonts w:ascii="Times New Roman" w:hAnsi="Times New Roman" w:cs="Times New Roman"/>
+                <w:sz w:val="20"/>
+                <w:szCs w:val="20"/>
+              </w:rPr>
+              <w:t xml:space="preserve"> (mật khẩu người dùng)</w:t>
+            </w:r>
           </w:p>
           <w:p>
             <w:pPr>
@@ -10812,6 +11900,14 @@
               </w:rPr>
               <w:t>-Email</w:t>
             </w:r>
+            <w:r>
+              <w:rPr>
+                <w:rFonts w:ascii="Times New Roman" w:hAnsi="Times New Roman" w:cs="Times New Roman"/>
+                <w:sz w:val="20"/>
+                <w:szCs w:val="20"/>
+              </w:rPr>
+              <w:t xml:space="preserve"> (Email người dùng)</w:t>
+            </w:r>
           </w:p>
           <w:p>
             <w:pPr>
@@ -10829,6 +11925,14 @@
                 <w:szCs w:val="20"/>
               </w:rPr>
               <w:t>- Authorization</w:t>
+            </w:r>
+            <w:r>
+              <w:rPr>
+                <w:rFonts w:ascii="Times New Roman" w:hAnsi="Times New Roman" w:cs="Times New Roman"/>
+                <w:sz w:val="20"/>
+                <w:szCs w:val="20"/>
+              </w:rPr>
+              <w:t xml:space="preserve"> (Phân quyền) (*sử dụng int, authorization = 0 : admin, authorization = 1: nhân viên)</w:t>
             </w:r>
           </w:p>
           <w:p>
@@ -10865,7 +11969,9 @@
           <w:szCs w:val="28"/>
         </w:rPr>
       </w:pPr>
-      <w:bookmarkStart w:id="13" w:name="_Toc382905244"/>
+      <w:bookmarkStart w:id="12" w:name="_Toc382905244"/>
+      <w:bookmarkStart w:id="13" w:name="_GoBack"/>
+      <w:bookmarkEnd w:id="13"/>
       <w:r>
         <w:rPr>
           <w:rFonts w:ascii="Times New Roman" w:hAnsi="Times New Roman" w:cs="Times New Roman"/>
@@ -10874,7 +11980,7 @@
         </w:rPr>
         <w:t>Giao diện đổi mật khẩu</w:t>
       </w:r>
-      <w:bookmarkEnd w:id="13"/>
+      <w:bookmarkEnd w:id="12"/>
     </w:p>
     <w:p>
       <w:pPr>
@@ -10988,6 +12094,13 @@
                 <w:color w:val="000000"/>
               </w:rPr>
             </w:pPr>
+            <w:r>
+              <w:rPr>
+                <w:rFonts w:ascii="Times New Roman" w:hAnsi="Times New Roman" w:cs="Times New Roman"/>
+                <w:color w:val="000000"/>
+              </w:rPr>
+              <w:t>BR.01.13</w:t>
+            </w:r>
           </w:p>
         </w:tc>
         <w:tc>
@@ -11001,6 +12114,13 @@
                 <w:color w:val="000000"/>
               </w:rPr>
             </w:pPr>
+            <w:r>
+              <w:rPr>
+                <w:rFonts w:ascii="Times New Roman" w:hAnsi="Times New Roman" w:cs="Times New Roman"/>
+                <w:color w:val="000000"/>
+              </w:rPr>
+              <w:t>Mật khẩu người dùng có thể sử dụng kí tứ [a]-[z]/[A]-[Z],[1]-[9]</w:t>
+            </w:r>
           </w:p>
         </w:tc>
       </w:tr>
@@ -11017,6 +12137,13 @@
                 <w:color w:val="000000"/>
               </w:rPr>
             </w:pPr>
+            <w:r>
+              <w:rPr>
+                <w:rFonts w:ascii="Times New Roman" w:hAnsi="Times New Roman" w:cs="Times New Roman"/>
+                <w:color w:val="000000"/>
+              </w:rPr>
+              <w:t>BR.01.14</w:t>
+            </w:r>
           </w:p>
         </w:tc>
         <w:tc>
@@ -11029,6 +12156,20 @@
                 <w:rFonts w:ascii="Times New Roman" w:hAnsi="Times New Roman" w:cs="Times New Roman"/>
               </w:rPr>
             </w:pPr>
+            <w:r>
+              <w:rPr>
+                <w:rFonts w:ascii="Times New Roman" w:hAnsi="Times New Roman" w:cs="Times New Roman"/>
+                <w:color w:val="000000"/>
+              </w:rPr>
+              <w:t>Mật khẩu</w:t>
+            </w:r>
+            <w:r>
+              <w:rPr>
+                <w:rFonts w:ascii="Times New Roman" w:hAnsi="Times New Roman" w:cs="Times New Roman"/>
+                <w:color w:val="000000"/>
+              </w:rPr>
+              <w:t xml:space="preserve"> không được có kí tự đặc biệt.</w:t>
+            </w:r>
           </w:p>
         </w:tc>
       </w:tr>
@@ -11327,7 +12468,7 @@
                 <w:noProof/>
               </w:rPr>
               <w:drawing>
-                <wp:inline distT="0" distB="0" distL="0" distR="0">
+                <wp:inline distT="0" distB="0" distL="0" distR="0" wp14:anchorId="743F9599" wp14:editId="465B02CC">
                   <wp:extent cx="6053759" cy="3076575"/>
                   <wp:effectExtent l="0" t="0" r="4445" b="0"/>
                   <wp:docPr id="20" name="Picture 20" descr="C:\Users\huy\Desktop\pass.png"/>
@@ -11699,6 +12840,7 @@
                 <w:sz w:val="20"/>
                 <w:szCs w:val="20"/>
               </w:rPr>
+              <w:lastRenderedPageBreak/>
               <w:t>Database : Users</w:t>
             </w:r>
           </w:p>
@@ -11737,6 +12879,14 @@
               </w:rPr>
               <w:t>-FullName</w:t>
             </w:r>
+            <w:r>
+              <w:rPr>
+                <w:rFonts w:ascii="Times New Roman" w:hAnsi="Times New Roman" w:cs="Times New Roman"/>
+                <w:sz w:val="20"/>
+                <w:szCs w:val="20"/>
+              </w:rPr>
+              <w:t xml:space="preserve"> (tên người dùng)</w:t>
+            </w:r>
           </w:p>
           <w:p>
             <w:pPr>
@@ -11754,6 +12904,14 @@
               </w:rPr>
               <w:t>-UserName</w:t>
             </w:r>
+            <w:r>
+              <w:rPr>
+                <w:rFonts w:ascii="Times New Roman" w:hAnsi="Times New Roman" w:cs="Times New Roman"/>
+                <w:sz w:val="20"/>
+                <w:szCs w:val="20"/>
+              </w:rPr>
+              <w:t xml:space="preserve"> (tên đăng nhập)</w:t>
+            </w:r>
           </w:p>
           <w:p>
             <w:pPr>
@@ -11771,6 +12929,14 @@
               </w:rPr>
               <w:t>-Password</w:t>
             </w:r>
+            <w:r>
+              <w:rPr>
+                <w:rFonts w:ascii="Times New Roman" w:hAnsi="Times New Roman" w:cs="Times New Roman"/>
+                <w:sz w:val="20"/>
+                <w:szCs w:val="20"/>
+              </w:rPr>
+              <w:t xml:space="preserve"> (mật khẩu người dùng)</w:t>
+            </w:r>
           </w:p>
           <w:p>
             <w:pPr>
@@ -11788,6 +12954,14 @@
               </w:rPr>
               <w:t>-Email</w:t>
             </w:r>
+            <w:r>
+              <w:rPr>
+                <w:rFonts w:ascii="Times New Roman" w:hAnsi="Times New Roman" w:cs="Times New Roman"/>
+                <w:sz w:val="20"/>
+                <w:szCs w:val="20"/>
+              </w:rPr>
+              <w:t xml:space="preserve"> (Email người dùng)</w:t>
+            </w:r>
           </w:p>
           <w:p>
             <w:pPr>
@@ -11805,6 +12979,14 @@
                 <w:szCs w:val="20"/>
               </w:rPr>
               <w:t>- Authorization</w:t>
+            </w:r>
+            <w:r>
+              <w:rPr>
+                <w:rFonts w:ascii="Times New Roman" w:hAnsi="Times New Roman" w:cs="Times New Roman"/>
+                <w:sz w:val="20"/>
+                <w:szCs w:val="20"/>
+              </w:rPr>
+              <w:t xml:space="preserve"> (Phân quyền) (*sử dụng int, authorization = 0 : admin, authorization = 1: nhân viên)</w:t>
             </w:r>
           </w:p>
           <w:p>
@@ -11918,7 +13100,6 @@
                 <w:sz w:val="24"/>
                 <w:szCs w:val="24"/>
               </w:rPr>
-              <w:lastRenderedPageBreak/>
               <w:t>ID</w:t>
             </w:r>
           </w:p>
@@ -12115,8 +13296,8 @@
         <w:tblLook w:val="04A0" w:firstRow="1" w:lastRow="0" w:firstColumn="1" w:lastColumn="0" w:noHBand="0" w:noVBand="1"/>
       </w:tblPr>
       <w:tblGrid>
-        <w:gridCol w:w="10056"/>
-        <w:gridCol w:w="1644"/>
+        <w:gridCol w:w="9576"/>
+        <w:gridCol w:w="2124"/>
       </w:tblGrid>
       <w:tr>
         <w:tc>
@@ -12378,9 +13559,9 @@
               </w:rPr>
               <w:drawing>
                 <wp:inline distT="0" distB="0" distL="0" distR="0">
-                  <wp:extent cx="6240352" cy="3152775"/>
-                  <wp:effectExtent l="0" t="0" r="8255" b="0"/>
-                  <wp:docPr id="21" name="Picture 21" descr="C:\Users\huy\Desktop\info.png"/>
+                  <wp:extent cx="5943600" cy="3009265"/>
+                  <wp:effectExtent l="0" t="0" r="0" b="635"/>
+                  <wp:docPr id="4" name="Picture 4"/>
                   <wp:cNvGraphicFramePr>
                     <a:graphicFrameLocks xmlns:a="http://schemas.openxmlformats.org/drawingml/2006/main" noChangeAspect="1"/>
                   </wp:cNvGraphicFramePr>
@@ -12388,10 +13569,8 @@
                     <a:graphicData uri="http://schemas.openxmlformats.org/drawingml/2006/picture">
                       <pic:pic xmlns:pic="http://schemas.openxmlformats.org/drawingml/2006/picture">
                         <pic:nvPicPr>
-                          <pic:cNvPr id="0" name="Picture 8" descr="C:\Users\huy\Desktop\info.png"/>
-                          <pic:cNvPicPr>
-                            <a:picLocks noChangeAspect="1" noChangeArrowheads="1"/>
-                          </pic:cNvPicPr>
+                          <pic:cNvPr id="4" name="114C8D6.tmp"/>
+                          <pic:cNvPicPr/>
                         </pic:nvPicPr>
                         <pic:blipFill>
                           <a:blip r:embed="rId16">
@@ -12401,23 +13580,18 @@
                               </a:ext>
                             </a:extLst>
                           </a:blip>
-                          <a:srcRect/>
                           <a:stretch>
                             <a:fillRect/>
                           </a:stretch>
                         </pic:blipFill>
-                        <pic:spPr bwMode="auto">
+                        <pic:spPr>
                           <a:xfrm>
                             <a:off x="0" y="0"/>
-                            <a:ext cx="6253181" cy="3159257"/>
+                            <a:ext cx="5943600" cy="3009265"/>
                           </a:xfrm>
                           <a:prstGeom prst="rect">
                             <a:avLst/>
                           </a:prstGeom>
-                          <a:noFill/>
-                          <a:ln>
-                            <a:noFill/>
-                          </a:ln>
                         </pic:spPr>
                       </pic:pic>
                     </a:graphicData>
@@ -12681,6 +13855,7 @@
                 <w:sz w:val="20"/>
                 <w:szCs w:val="20"/>
               </w:rPr>
+              <w:lastRenderedPageBreak/>
               <w:t>-S10 giao diện đổi mật khẩu.</w:t>
             </w:r>
           </w:p>
@@ -12819,6 +13994,14 @@
               </w:rPr>
               <w:t>-FullName</w:t>
             </w:r>
+            <w:r>
+              <w:rPr>
+                <w:rFonts w:ascii="Times New Roman" w:hAnsi="Times New Roman" w:cs="Times New Roman"/>
+                <w:sz w:val="20"/>
+                <w:szCs w:val="20"/>
+              </w:rPr>
+              <w:t xml:space="preserve"> (tên người dùng)</w:t>
+            </w:r>
           </w:p>
           <w:p>
             <w:pPr>
@@ -12836,6 +14019,14 @@
               </w:rPr>
               <w:t>-UserName</w:t>
             </w:r>
+            <w:r>
+              <w:rPr>
+                <w:rFonts w:ascii="Times New Roman" w:hAnsi="Times New Roman" w:cs="Times New Roman"/>
+                <w:sz w:val="20"/>
+                <w:szCs w:val="20"/>
+              </w:rPr>
+              <w:t xml:space="preserve"> (tên đăng nhập)</w:t>
+            </w:r>
           </w:p>
           <w:p>
             <w:pPr>
@@ -12853,6 +14044,14 @@
               </w:rPr>
               <w:t>-Password</w:t>
             </w:r>
+            <w:r>
+              <w:rPr>
+                <w:rFonts w:ascii="Times New Roman" w:hAnsi="Times New Roman" w:cs="Times New Roman"/>
+                <w:sz w:val="20"/>
+                <w:szCs w:val="20"/>
+              </w:rPr>
+              <w:t xml:space="preserve"> (mật khẩu người dùng)</w:t>
+            </w:r>
           </w:p>
           <w:p>
             <w:pPr>
@@ -12870,6 +14069,14 @@
               </w:rPr>
               <w:t>-Email</w:t>
             </w:r>
+            <w:r>
+              <w:rPr>
+                <w:rFonts w:ascii="Times New Roman" w:hAnsi="Times New Roman" w:cs="Times New Roman"/>
+                <w:sz w:val="20"/>
+                <w:szCs w:val="20"/>
+              </w:rPr>
+              <w:t xml:space="preserve"> (Email người dùng)</w:t>
+            </w:r>
           </w:p>
           <w:p>
             <w:pPr>
@@ -12887,6 +14094,14 @@
                 <w:szCs w:val="20"/>
               </w:rPr>
               <w:t>- Authorization</w:t>
+            </w:r>
+            <w:r>
+              <w:rPr>
+                <w:rFonts w:ascii="Times New Roman" w:hAnsi="Times New Roman" w:cs="Times New Roman"/>
+                <w:sz w:val="20"/>
+                <w:szCs w:val="20"/>
+              </w:rPr>
+              <w:t xml:space="preserve"> (Phân quyền) (*sử dụng int, authorization = 0 : admin, authorization = 1: nhân viên)</w:t>
             </w:r>
           </w:p>
           <w:p>
@@ -13518,7 +14733,6 @@
                 <w:rFonts w:ascii="Times New Roman" w:hAnsi="Times New Roman" w:cs="Times New Roman"/>
                 <w:noProof/>
               </w:rPr>
-              <w:lastRenderedPageBreak/>
               <w:drawing>
                 <wp:inline distT="0" distB="0" distL="0" distR="0">
                   <wp:extent cx="6245192" cy="3162300"/>
@@ -13590,7 +14804,6 @@
                 <w:sz w:val="20"/>
                 <w:szCs w:val="20"/>
               </w:rPr>
-              <w:lastRenderedPageBreak/>
               <w:t>Function:</w:t>
             </w:r>
           </w:p>
@@ -13881,955 +15094,326 @@
             <w:pPr>
               <w:rPr>
                 <w:rFonts w:ascii="Times New Roman" w:hAnsi="Times New Roman" w:cs="Times New Roman"/>
-                <w:b/>
-              </w:rPr>
-            </w:pPr>
-            <w:r>
-              <w:rPr>
-                <w:rFonts w:ascii="Times New Roman" w:hAnsi="Times New Roman" w:cs="Times New Roman"/>
-                <w:b/>
-              </w:rPr>
-              <w:t>Database : questionmanagement</w:t>
-            </w:r>
-          </w:p>
-          <w:p>
-            <w:pPr>
-              <w:rPr>
-                <w:rFonts w:ascii="Times New Roman" w:hAnsi="Times New Roman" w:cs="Times New Roman"/>
-              </w:rPr>
-            </w:pPr>
-            <w:r>
-              <w:rPr>
-                <w:rFonts w:ascii="Times New Roman" w:hAnsi="Times New Roman" w:cs="Times New Roman"/>
+              </w:rPr>
+            </w:pPr>
+            <w:r>
+              <w:rPr>
+                <w:rFonts w:ascii="Times New Roman" w:hAnsi="Times New Roman" w:cs="Times New Roman"/>
+                <w:b/>
+                <w:sz w:val="28"/>
+              </w:rPr>
+              <w:t>Database Intranet - Table</w:t>
+            </w:r>
+            <w:r>
+              <w:rPr>
+                <w:rFonts w:ascii="Times New Roman" w:hAnsi="Times New Roman" w:cs="Times New Roman"/>
+                <w:b/>
+              </w:rPr>
+              <w:t xml:space="preserve">: </w:t>
+            </w:r>
+            <w:r>
+              <w:rPr>
+                <w:rFonts w:ascii="Times New Roman" w:hAnsi="Times New Roman" w:cs="Times New Roman"/>
+              </w:rPr>
+              <w:t>questionmanagement</w:t>
+            </w:r>
+          </w:p>
+          <w:p>
+            <w:pPr>
+              <w:rPr>
+                <w:rFonts w:ascii="Times New Roman" w:hAnsi="Times New Roman" w:cs="Times New Roman"/>
+                <w:b/>
+              </w:rPr>
+            </w:pPr>
+            <w:r>
+              <w:rPr>
+                <w:rFonts w:ascii="Times New Roman" w:hAnsi="Times New Roman" w:cs="Times New Roman"/>
+                <w:b/>
+              </w:rPr>
+              <w:t xml:space="preserve">-ID  </w:t>
+            </w:r>
+          </w:p>
+          <w:p>
+            <w:pPr>
+              <w:rPr>
+                <w:rFonts w:ascii="Times New Roman" w:hAnsi="Times New Roman" w:cs="Times New Roman"/>
+              </w:rPr>
+            </w:pPr>
+            <w:r>
+              <w:rPr>
+                <w:rFonts w:ascii="Times New Roman" w:hAnsi="Times New Roman" w:cs="Times New Roman"/>
+                <w:b/>
               </w:rPr>
               <w:t>-Title</w:t>
             </w:r>
-          </w:p>
-          <w:p>
-            <w:pPr>
-              <w:rPr>
-                <w:rFonts w:ascii="Times New Roman" w:hAnsi="Times New Roman" w:cs="Times New Roman"/>
-              </w:rPr>
-            </w:pPr>
-            <w:r>
-              <w:rPr>
-                <w:rFonts w:ascii="Times New Roman" w:hAnsi="Times New Roman" w:cs="Times New Roman"/>
+            <w:r>
+              <w:rPr>
+                <w:rFonts w:ascii="Times New Roman" w:hAnsi="Times New Roman" w:cs="Times New Roman"/>
+              </w:rPr>
+              <w:t xml:space="preserve">  (Tiêu đề câu hỏi )</w:t>
+            </w:r>
+          </w:p>
+          <w:p>
+            <w:pPr>
+              <w:rPr>
+                <w:rFonts w:ascii="Times New Roman" w:hAnsi="Times New Roman" w:cs="Times New Roman"/>
+              </w:rPr>
+            </w:pPr>
+            <w:r>
+              <w:rPr>
+                <w:rFonts w:ascii="Times New Roman" w:hAnsi="Times New Roman" w:cs="Times New Roman"/>
+                <w:b/>
               </w:rPr>
               <w:t>-Question</w:t>
             </w:r>
-          </w:p>
-          <w:p>
-            <w:pPr>
-              <w:rPr>
-                <w:rFonts w:ascii="Times New Roman" w:hAnsi="Times New Roman" w:cs="Times New Roman"/>
-              </w:rPr>
-            </w:pPr>
-            <w:r>
-              <w:rPr>
-                <w:rFonts w:ascii="Times New Roman" w:hAnsi="Times New Roman" w:cs="Times New Roman"/>
+            <w:r>
+              <w:rPr>
+                <w:rFonts w:ascii="Times New Roman" w:hAnsi="Times New Roman" w:cs="Times New Roman"/>
+              </w:rPr>
+              <w:t xml:space="preserve">  (Nội dung câu hỏi)</w:t>
+            </w:r>
+          </w:p>
+          <w:p>
+            <w:pPr>
+              <w:rPr>
+                <w:rFonts w:ascii="Times New Roman" w:hAnsi="Times New Roman" w:cs="Times New Roman"/>
+              </w:rPr>
+            </w:pPr>
+            <w:r>
+              <w:rPr>
+                <w:rFonts w:ascii="Times New Roman" w:hAnsi="Times New Roman" w:cs="Times New Roman"/>
+                <w:b/>
               </w:rPr>
               <w:t>-QuestionBy</w:t>
             </w:r>
-          </w:p>
-          <w:p>
-            <w:pPr>
-              <w:rPr>
-                <w:rFonts w:ascii="Times New Roman" w:hAnsi="Times New Roman" w:cs="Times New Roman"/>
-              </w:rPr>
-            </w:pPr>
-            <w:r>
-              <w:rPr>
-                <w:rFonts w:ascii="Times New Roman" w:hAnsi="Times New Roman" w:cs="Times New Roman"/>
+            <w:r>
+              <w:rPr>
+                <w:rFonts w:ascii="Times New Roman" w:hAnsi="Times New Roman" w:cs="Times New Roman"/>
+              </w:rPr>
+              <w:t xml:space="preserve">  (Tên người hỏi)</w:t>
+            </w:r>
+          </w:p>
+          <w:p>
+            <w:pPr>
+              <w:rPr>
+                <w:rFonts w:ascii="Times New Roman" w:hAnsi="Times New Roman" w:cs="Times New Roman"/>
+              </w:rPr>
+            </w:pPr>
+            <w:r>
+              <w:rPr>
+                <w:rFonts w:ascii="Times New Roman" w:hAnsi="Times New Roman" w:cs="Times New Roman"/>
+                <w:b/>
               </w:rPr>
               <w:t>-QuestionEmail</w:t>
             </w:r>
-          </w:p>
-          <w:p>
-            <w:pPr>
-              <w:rPr>
-                <w:rFonts w:ascii="Times New Roman" w:hAnsi="Times New Roman" w:cs="Times New Roman"/>
-              </w:rPr>
-            </w:pPr>
-            <w:r>
-              <w:rPr>
-                <w:rFonts w:ascii="Times New Roman" w:hAnsi="Times New Roman" w:cs="Times New Roman"/>
-              </w:rPr>
-              <w:t>-QuestionDate</w:t>
-            </w:r>
-          </w:p>
-          <w:p>
-            <w:pPr>
-              <w:rPr>
-                <w:rFonts w:ascii="Times New Roman" w:hAnsi="Times New Roman" w:cs="Times New Roman"/>
-              </w:rPr>
-            </w:pPr>
-            <w:r>
-              <w:rPr>
-                <w:rFonts w:ascii="Times New Roman" w:hAnsi="Times New Roman" w:cs="Times New Roman"/>
+            <w:r>
+              <w:rPr>
+                <w:rFonts w:ascii="Times New Roman" w:hAnsi="Times New Roman" w:cs="Times New Roman"/>
+              </w:rPr>
+              <w:t xml:space="preserve">  (Email người hỏi)</w:t>
+            </w:r>
+          </w:p>
+          <w:p>
+            <w:pPr>
+              <w:rPr>
+                <w:rFonts w:ascii="Times New Roman" w:hAnsi="Times New Roman" w:cs="Times New Roman"/>
+              </w:rPr>
+            </w:pPr>
+            <w:r>
+              <w:rPr>
+                <w:rFonts w:ascii="Times New Roman" w:hAnsi="Times New Roman" w:cs="Times New Roman"/>
+                <w:b/>
+              </w:rPr>
+              <w:t>-Questiondate</w:t>
+            </w:r>
+            <w:r>
+              <w:rPr>
+                <w:rFonts w:ascii="Times New Roman" w:hAnsi="Times New Roman" w:cs="Times New Roman"/>
+              </w:rPr>
+              <w:t xml:space="preserve">   (Ngày gửi câu hỏi)</w:t>
+            </w:r>
+          </w:p>
+          <w:p>
+            <w:pPr>
+              <w:rPr>
+                <w:rFonts w:ascii="Times New Roman" w:hAnsi="Times New Roman" w:cs="Times New Roman"/>
+              </w:rPr>
+            </w:pPr>
+            <w:r>
+              <w:rPr>
+                <w:rFonts w:ascii="Times New Roman" w:hAnsi="Times New Roman" w:cs="Times New Roman"/>
+                <w:b/>
               </w:rPr>
               <w:t>-Answer</w:t>
             </w:r>
-          </w:p>
-          <w:p>
-            <w:pPr>
-              <w:rPr>
-                <w:rFonts w:ascii="Times New Roman" w:hAnsi="Times New Roman" w:cs="Times New Roman"/>
-              </w:rPr>
-            </w:pPr>
-            <w:r>
-              <w:rPr>
-                <w:rFonts w:ascii="Times New Roman" w:hAnsi="Times New Roman" w:cs="Times New Roman"/>
+            <w:r>
+              <w:rPr>
+                <w:rFonts w:ascii="Times New Roman" w:hAnsi="Times New Roman" w:cs="Times New Roman"/>
+              </w:rPr>
+              <w:t xml:space="preserve">   (Nội dung câu trả lời)</w:t>
+            </w:r>
+          </w:p>
+          <w:p>
+            <w:pPr>
+              <w:rPr>
+                <w:rFonts w:ascii="Times New Roman" w:hAnsi="Times New Roman" w:cs="Times New Roman"/>
+              </w:rPr>
+            </w:pPr>
+            <w:r>
+              <w:rPr>
+                <w:rFonts w:ascii="Times New Roman" w:hAnsi="Times New Roman" w:cs="Times New Roman"/>
+                <w:b/>
               </w:rPr>
               <w:t>-AnswerBy</w:t>
             </w:r>
-          </w:p>
-          <w:p>
-            <w:pPr>
-              <w:rPr>
-                <w:rFonts w:ascii="Times New Roman" w:hAnsi="Times New Roman" w:cs="Times New Roman"/>
-              </w:rPr>
-            </w:pPr>
-            <w:r>
-              <w:rPr>
-                <w:rFonts w:ascii="Times New Roman" w:hAnsi="Times New Roman" w:cs="Times New Roman"/>
-              </w:rPr>
+            <w:r>
+              <w:rPr>
+                <w:rFonts w:ascii="Times New Roman" w:hAnsi="Times New Roman" w:cs="Times New Roman"/>
+              </w:rPr>
+              <w:t xml:space="preserve">  (người trả lời) (* là khóa ngoại của ID bên table users)</w:t>
+            </w:r>
+          </w:p>
+          <w:p>
+            <w:pPr>
+              <w:rPr>
+                <w:rFonts w:ascii="Times New Roman" w:hAnsi="Times New Roman" w:cs="Times New Roman"/>
+              </w:rPr>
+            </w:pPr>
+            <w:r>
+              <w:rPr>
+                <w:rFonts w:ascii="Times New Roman" w:hAnsi="Times New Roman" w:cs="Times New Roman"/>
+                <w:b/>
+              </w:rPr>
+              <w:lastRenderedPageBreak/>
               <w:t>-AnswerDate</w:t>
             </w:r>
-          </w:p>
-          <w:p>
-            <w:pPr>
-              <w:rPr>
-                <w:rFonts w:ascii="Times New Roman" w:hAnsi="Times New Roman" w:cs="Times New Roman"/>
-              </w:rPr>
-            </w:pPr>
-            <w:r>
-              <w:rPr>
-                <w:rFonts w:ascii="Times New Roman" w:hAnsi="Times New Roman" w:cs="Times New Roman"/>
+            <w:r>
+              <w:rPr>
+                <w:rFonts w:ascii="Times New Roman" w:hAnsi="Times New Roman" w:cs="Times New Roman"/>
+              </w:rPr>
+              <w:t xml:space="preserve">  (Ngày trả lời)</w:t>
+            </w:r>
+          </w:p>
+          <w:p>
+            <w:pPr>
+              <w:rPr>
+                <w:rFonts w:ascii="Times New Roman" w:hAnsi="Times New Roman" w:cs="Times New Roman"/>
+              </w:rPr>
+            </w:pPr>
+            <w:r>
+              <w:rPr>
+                <w:rFonts w:ascii="Times New Roman" w:hAnsi="Times New Roman" w:cs="Times New Roman"/>
+                <w:b/>
               </w:rPr>
               <w:t>-UpdateBy</w:t>
             </w:r>
-          </w:p>
-          <w:p>
-            <w:pPr>
-              <w:rPr>
-                <w:rFonts w:ascii="Times New Roman" w:hAnsi="Times New Roman" w:cs="Times New Roman"/>
-              </w:rPr>
-            </w:pPr>
-            <w:r>
-              <w:rPr>
-                <w:rFonts w:ascii="Times New Roman" w:hAnsi="Times New Roman" w:cs="Times New Roman"/>
+            <w:r>
+              <w:rPr>
+                <w:rFonts w:ascii="Times New Roman" w:hAnsi="Times New Roman" w:cs="Times New Roman"/>
+              </w:rPr>
+              <w:t xml:space="preserve">  (Người cập nhật nội dung câu trả lời) (* là khóa ngoại của ID bên table users)</w:t>
+            </w:r>
+          </w:p>
+          <w:p>
+            <w:pPr>
+              <w:rPr>
+                <w:rFonts w:ascii="Times New Roman" w:hAnsi="Times New Roman" w:cs="Times New Roman"/>
+              </w:rPr>
+            </w:pPr>
+            <w:r>
+              <w:rPr>
+                <w:rFonts w:ascii="Times New Roman" w:hAnsi="Times New Roman" w:cs="Times New Roman"/>
+                <w:b/>
               </w:rPr>
               <w:t>-UpdateDate</w:t>
             </w:r>
-          </w:p>
-          <w:p>
-            <w:pPr>
-              <w:rPr>
-                <w:rFonts w:ascii="Times New Roman" w:hAnsi="Times New Roman" w:cs="Times New Roman"/>
-              </w:rPr>
-            </w:pPr>
-            <w:r>
-              <w:rPr>
-                <w:rFonts w:ascii="Times New Roman" w:hAnsi="Times New Roman" w:cs="Times New Roman"/>
+            <w:r>
+              <w:rPr>
+                <w:rFonts w:ascii="Times New Roman" w:hAnsi="Times New Roman" w:cs="Times New Roman"/>
+              </w:rPr>
+              <w:t xml:space="preserve">  (Ngày cập nhật nội dung)</w:t>
+            </w:r>
+          </w:p>
+          <w:p>
+            <w:pPr>
+              <w:rPr>
+                <w:rFonts w:ascii="Times New Roman" w:hAnsi="Times New Roman" w:cs="Times New Roman"/>
+              </w:rPr>
+            </w:pPr>
+            <w:r>
+              <w:rPr>
+                <w:rFonts w:ascii="Times New Roman" w:hAnsi="Times New Roman" w:cs="Times New Roman"/>
+                <w:b/>
               </w:rPr>
               <w:t>-Status</w:t>
             </w:r>
-          </w:p>
-          <w:p>
-            <w:pPr>
-              <w:rPr>
-                <w:rFonts w:ascii="Times New Roman" w:hAnsi="Times New Roman" w:cs="Times New Roman"/>
-                <w:b/>
-                <w:sz w:val="20"/>
-                <w:szCs w:val="20"/>
-              </w:rPr>
-            </w:pPr>
-            <w:r>
-              <w:rPr>
-                <w:rFonts w:ascii="Times New Roman" w:hAnsi="Times New Roman" w:cs="Times New Roman"/>
+            <w:r>
+              <w:rPr>
+                <w:rFonts w:ascii="Times New Roman" w:hAnsi="Times New Roman" w:cs="Times New Roman"/>
+              </w:rPr>
+              <w:t xml:space="preserve">  (trạng thái câu hỏi: )</w:t>
+            </w:r>
+          </w:p>
+          <w:p>
+            <w:pPr>
+              <w:rPr>
+                <w:rFonts w:ascii="Times New Roman" w:hAnsi="Times New Roman" w:cs="Times New Roman"/>
+              </w:rPr>
+            </w:pPr>
+            <w:r>
+              <w:rPr>
+                <w:rFonts w:ascii="Times New Roman" w:hAnsi="Times New Roman" w:cs="Times New Roman"/>
+              </w:rPr>
+              <w:t>(*Trạng thái câu hỏi gồm: status = 1: câu hỏi chưa được trả lời, status = 2: câu hỏi đã được lưu tạm, status = 3: câu hỏi đã được trả lờ</w:t>
+            </w:r>
+            <w:r>
+              <w:rPr>
+                <w:rFonts w:ascii="Times New Roman" w:hAnsi="Times New Roman" w:cs="Times New Roman"/>
+              </w:rPr>
+              <w:t>i</w:t>
+            </w:r>
+            <w:r>
+              <w:rPr>
+                <w:rFonts w:ascii="Times New Roman" w:hAnsi="Times New Roman" w:cs="Times New Roman"/>
+              </w:rPr>
+              <w:t>)</w:t>
+            </w:r>
+          </w:p>
+          <w:p>
+            <w:pPr>
+              <w:rPr>
+                <w:rFonts w:ascii="Times New Roman" w:hAnsi="Times New Roman" w:cs="Times New Roman"/>
+                <w:b/>
+                <w:sz w:val="20"/>
+                <w:szCs w:val="20"/>
+              </w:rPr>
+            </w:pPr>
+            <w:r>
+              <w:rPr>
+                <w:rFonts w:ascii="Times New Roman" w:hAnsi="Times New Roman" w:cs="Times New Roman"/>
+                <w:b/>
               </w:rPr>
               <w:t>-DeleteStatus</w:t>
             </w:r>
-          </w:p>
-        </w:tc>
-      </w:tr>
-    </w:tbl>
-    <w:p>
-      <w:pPr>
-        <w:rPr>
-          <w:rFonts w:ascii="Times New Roman" w:hAnsi="Times New Roman" w:cs="Times New Roman"/>
-        </w:rPr>
-      </w:pPr>
-    </w:p>
-    <w:p>
-      <w:pPr>
-        <w:rPr>
-          <w:rFonts w:ascii="Times New Roman" w:hAnsi="Times New Roman" w:cs="Times New Roman"/>
-        </w:rPr>
-      </w:pPr>
-      <w:r>
-        <w:rPr>
-          <w:rFonts w:ascii="Times New Roman" w:hAnsi="Times New Roman" w:cs="Times New Roman"/>
-        </w:rPr>
-        <w:br w:type="page"/>
-      </w:r>
-    </w:p>
-    <w:p>
-      <w:pPr>
-        <w:pStyle w:val="ListParagraph"/>
-        <w:numPr>
-          <w:ilvl w:val="0"/>
-          <w:numId w:val="1"/>
-        </w:numPr>
-        <w:outlineLvl w:val="1"/>
-        <w:rPr>
-          <w:rFonts w:ascii="Times New Roman" w:hAnsi="Times New Roman" w:cs="Times New Roman"/>
-          <w:sz w:val="28"/>
-          <w:szCs w:val="28"/>
-        </w:rPr>
-      </w:pPr>
-      <w:bookmarkStart w:id="16" w:name="_Toc382905247"/>
-      <w:r>
-        <w:rPr>
-          <w:rFonts w:ascii="Times New Roman" w:hAnsi="Times New Roman" w:cs="Times New Roman"/>
-          <w:sz w:val="28"/>
-          <w:szCs w:val="28"/>
-        </w:rPr>
-        <w:lastRenderedPageBreak/>
-        <w:t>Giao diện trợ giúp</w:t>
-      </w:r>
-      <w:bookmarkEnd w:id="16"/>
-    </w:p>
-    <w:p>
-      <w:pPr>
-        <w:rPr>
-          <w:rFonts w:ascii="Times New Roman" w:hAnsi="Times New Roman" w:cs="Times New Roman"/>
-          <w:b/>
-        </w:rPr>
-      </w:pPr>
-      <w:r>
-        <w:rPr>
-          <w:rFonts w:ascii="Times New Roman" w:hAnsi="Times New Roman" w:cs="Times New Roman"/>
-          <w:b/>
-        </w:rPr>
-        <w:t xml:space="preserve">Business </w:t>
-      </w:r>
-      <w:proofErr w:type="gramStart"/>
-      <w:r>
-        <w:rPr>
-          <w:rFonts w:ascii="Times New Roman" w:hAnsi="Times New Roman" w:cs="Times New Roman"/>
-          <w:b/>
-        </w:rPr>
-        <w:t>rule</w:t>
-      </w:r>
-      <w:r>
-        <w:rPr>
-          <w:rFonts w:ascii="Times New Roman" w:hAnsi="Times New Roman" w:cs="Times New Roman"/>
-          <w:b/>
-        </w:rPr>
-        <w:t xml:space="preserve"> :</w:t>
-      </w:r>
-      <w:proofErr w:type="gramEnd"/>
-    </w:p>
-    <w:tbl>
-      <w:tblPr>
-        <w:tblStyle w:val="TableGrid"/>
-        <w:tblW w:w="0" w:type="auto"/>
-        <w:tblLook w:val="04A0" w:firstRow="1" w:lastRow="0" w:firstColumn="1" w:lastColumn="0" w:noHBand="0" w:noVBand="1"/>
-      </w:tblPr>
-      <w:tblGrid>
-        <w:gridCol w:w="1705"/>
-        <w:gridCol w:w="7645"/>
-      </w:tblGrid>
-      <w:tr>
-        <w:tc>
-          <w:tcPr>
-            <w:tcW w:w="1705" w:type="dxa"/>
-            <w:shd w:val="clear" w:color="auto" w:fill="2E74B5" w:themeFill="accent1" w:themeFillShade="BF"/>
-          </w:tcPr>
-          <w:p>
-            <w:pPr>
-              <w:jc w:val="center"/>
-              <w:rPr>
-                <w:rFonts w:ascii="Times New Roman" w:hAnsi="Times New Roman" w:cs="Times New Roman"/>
-                <w:b/>
-                <w:color w:val="FFFFFF" w:themeColor="background1"/>
-                <w:sz w:val="24"/>
-                <w:szCs w:val="24"/>
-              </w:rPr>
-            </w:pPr>
-            <w:r>
-              <w:rPr>
-                <w:rFonts w:ascii="Times New Roman" w:hAnsi="Times New Roman" w:cs="Times New Roman"/>
-                <w:b/>
-                <w:color w:val="FFFFFF" w:themeColor="background1"/>
-                <w:sz w:val="24"/>
-                <w:szCs w:val="24"/>
-              </w:rPr>
-              <w:t>ID</w:t>
-            </w:r>
-          </w:p>
-        </w:tc>
-        <w:tc>
-          <w:tcPr>
-            <w:tcW w:w="7645" w:type="dxa"/>
-            <w:shd w:val="clear" w:color="auto" w:fill="2E74B5" w:themeFill="accent1" w:themeFillShade="BF"/>
-          </w:tcPr>
-          <w:p>
-            <w:pPr>
-              <w:jc w:val="center"/>
-              <w:rPr>
-                <w:rFonts w:ascii="Times New Roman" w:hAnsi="Times New Roman" w:cs="Times New Roman"/>
-                <w:b/>
-                <w:color w:val="FFFFFF" w:themeColor="background1"/>
-                <w:sz w:val="24"/>
-                <w:szCs w:val="24"/>
-              </w:rPr>
-            </w:pPr>
-            <w:r>
-              <w:rPr>
-                <w:rFonts w:ascii="Times New Roman" w:hAnsi="Times New Roman" w:cs="Times New Roman"/>
-                <w:b/>
-                <w:color w:val="FFFFFF" w:themeColor="background1"/>
-                <w:sz w:val="24"/>
-                <w:szCs w:val="24"/>
-              </w:rPr>
-              <w:t>Mô tả</w:t>
-            </w:r>
-          </w:p>
-        </w:tc>
-      </w:tr>
-      <w:tr>
-        <w:tc>
-          <w:tcPr>
-            <w:tcW w:w="1705" w:type="dxa"/>
-          </w:tcPr>
-          <w:p>
-            <w:pPr>
-              <w:jc w:val="center"/>
-              <w:rPr>
-                <w:rFonts w:ascii="Times New Roman" w:hAnsi="Times New Roman" w:cs="Times New Roman"/>
-                <w:color w:val="000000"/>
-              </w:rPr>
-            </w:pPr>
-          </w:p>
-        </w:tc>
-        <w:tc>
-          <w:tcPr>
-            <w:tcW w:w="7645" w:type="dxa"/>
-          </w:tcPr>
-          <w:p>
-            <w:pPr>
-              <w:rPr>
-                <w:rFonts w:ascii="Times New Roman" w:hAnsi="Times New Roman" w:cs="Times New Roman"/>
-                <w:color w:val="000000"/>
-              </w:rPr>
-            </w:pPr>
-          </w:p>
-        </w:tc>
-      </w:tr>
-      <w:tr>
-        <w:tc>
-          <w:tcPr>
-            <w:tcW w:w="1705" w:type="dxa"/>
-          </w:tcPr>
-          <w:p>
-            <w:pPr>
-              <w:jc w:val="center"/>
-              <w:rPr>
-                <w:rFonts w:ascii="Times New Roman" w:hAnsi="Times New Roman" w:cs="Times New Roman"/>
-                <w:color w:val="000000"/>
-              </w:rPr>
-            </w:pPr>
-          </w:p>
-        </w:tc>
-        <w:tc>
-          <w:tcPr>
-            <w:tcW w:w="7645" w:type="dxa"/>
-          </w:tcPr>
-          <w:p>
-            <w:pPr>
-              <w:rPr>
-                <w:rFonts w:ascii="Times New Roman" w:hAnsi="Times New Roman" w:cs="Times New Roman"/>
-              </w:rPr>
-            </w:pPr>
-          </w:p>
-        </w:tc>
-      </w:tr>
-    </w:tbl>
-    <w:p>
-      <w:pPr>
-        <w:rPr>
-          <w:rFonts w:ascii="Times New Roman" w:hAnsi="Times New Roman" w:cs="Times New Roman"/>
-        </w:rPr>
-      </w:pPr>
-    </w:p>
-    <w:p>
-      <w:pPr>
-        <w:rPr>
-          <w:rFonts w:ascii="Times New Roman" w:hAnsi="Times New Roman" w:cs="Times New Roman"/>
-        </w:rPr>
-      </w:pPr>
-    </w:p>
-    <w:p>
-      <w:pPr>
-        <w:rPr>
-          <w:rFonts w:ascii="Times New Roman" w:hAnsi="Times New Roman" w:cs="Times New Roman"/>
-        </w:rPr>
-      </w:pPr>
-    </w:p>
-    <w:tbl>
-      <w:tblPr>
-        <w:tblStyle w:val="TableGrid"/>
-        <w:tblW w:w="11700" w:type="dxa"/>
-        <w:tblInd w:w="-1085" w:type="dxa"/>
-        <w:tblLook w:val="04A0" w:firstRow="1" w:lastRow="0" w:firstColumn="1" w:lastColumn="0" w:noHBand="0" w:noVBand="1"/>
-      </w:tblPr>
-      <w:tblGrid>
-        <w:gridCol w:w="8910"/>
-        <w:gridCol w:w="2790"/>
-      </w:tblGrid>
-      <w:tr>
-        <w:tc>
-          <w:tcPr>
-            <w:tcW w:w="8910" w:type="dxa"/>
-          </w:tcPr>
-          <w:p>
-            <w:pPr>
-              <w:rPr>
-                <w:rFonts w:ascii="Times New Roman" w:hAnsi="Times New Roman" w:cs="Times New Roman"/>
-                <w:sz w:val="20"/>
-                <w:szCs w:val="20"/>
-              </w:rPr>
-            </w:pPr>
-            <w:r>
-              <w:rPr>
-                <w:rFonts w:ascii="Times New Roman" w:hAnsi="Times New Roman" w:cs="Times New Roman"/>
-                <w:b/>
-                <w:sz w:val="20"/>
-                <w:szCs w:val="20"/>
-              </w:rPr>
-              <w:t>Screen Title:</w:t>
-            </w:r>
-            <w:r>
-              <w:rPr>
-                <w:rFonts w:ascii="Times New Roman" w:hAnsi="Times New Roman" w:cs="Times New Roman"/>
-                <w:b/>
-                <w:bCs/>
+            <w:r>
+              <w:rPr>
+                <w:rFonts w:ascii="Times New Roman" w:hAnsi="Times New Roman" w:cs="Times New Roman"/>
+                <w:b/>
               </w:rPr>
               <w:t xml:space="preserve"> </w:t>
             </w:r>
             <w:r>
               <w:rPr>
                 <w:rFonts w:ascii="Times New Roman" w:hAnsi="Times New Roman" w:cs="Times New Roman"/>
-                <w:sz w:val="20"/>
-                <w:szCs w:val="20"/>
-              </w:rPr>
-              <w:t>-S011</w:t>
-            </w:r>
-            <w:r>
-              <w:rPr>
-                <w:rFonts w:ascii="Times New Roman" w:hAnsi="Times New Roman" w:cs="Times New Roman"/>
-                <w:sz w:val="20"/>
-                <w:szCs w:val="20"/>
-              </w:rPr>
-              <w:t xml:space="preserve"> Giao diện trợ giúp</w:t>
-            </w:r>
-          </w:p>
-          <w:p>
-            <w:pPr>
-              <w:rPr>
-                <w:rFonts w:ascii="Times New Roman" w:hAnsi="Times New Roman" w:cs="Times New Roman"/>
-              </w:rPr>
-            </w:pPr>
-          </w:p>
-        </w:tc>
-        <w:tc>
-          <w:tcPr>
-            <w:tcW w:w="2790" w:type="dxa"/>
-          </w:tcPr>
-          <w:p>
-            <w:pPr>
-              <w:rPr>
-                <w:rFonts w:ascii="Times New Roman" w:hAnsi="Times New Roman" w:cs="Times New Roman"/>
-              </w:rPr>
-            </w:pPr>
-            <w:r>
-              <w:rPr>
-                <w:rFonts w:ascii="Times New Roman" w:hAnsi="Times New Roman" w:cs="Times New Roman"/>
-                <w:b/>
-                <w:sz w:val="20"/>
-                <w:szCs w:val="20"/>
-              </w:rPr>
-              <w:t>Screen ID:</w:t>
-            </w:r>
-            <w:r>
-              <w:rPr>
-                <w:rFonts w:ascii="Times New Roman" w:hAnsi="Times New Roman" w:cs="Times New Roman"/>
-                <w:sz w:val="20"/>
-                <w:szCs w:val="20"/>
-              </w:rPr>
-              <w:t xml:space="preserve"> </w:t>
-            </w:r>
-            <w:r>
-              <w:rPr>
-                <w:rFonts w:ascii="Times New Roman" w:hAnsi="Times New Roman" w:cs="Times New Roman"/>
-                <w:sz w:val="20"/>
-                <w:szCs w:val="20"/>
-              </w:rPr>
-              <w:t>S011</w:t>
-            </w:r>
-          </w:p>
-        </w:tc>
-      </w:tr>
-      <w:tr>
-        <w:tc>
-          <w:tcPr>
-            <w:tcW w:w="8910" w:type="dxa"/>
-            <w:vMerge w:val="restart"/>
-          </w:tcPr>
-          <w:p>
-            <w:pPr>
-              <w:rPr>
-                <w:rFonts w:ascii="Times New Roman" w:hAnsi="Times New Roman" w:cs="Times New Roman"/>
-              </w:rPr>
-            </w:pPr>
-            <w:r>
-              <w:rPr>
-                <w:rFonts w:ascii="Times New Roman" w:hAnsi="Times New Roman" w:cs="Times New Roman"/>
-                <w:color w:val="000000"/>
-                <w:sz w:val="18"/>
-                <w:szCs w:val="18"/>
-              </w:rPr>
-              <w:t xml:space="preserve">Đây là giao diện chưa các </w:t>
-            </w:r>
-            <w:r>
-              <w:rPr>
-                <w:rFonts w:ascii="Times New Roman" w:hAnsi="Times New Roman" w:cs="Times New Roman"/>
-                <w:color w:val="000000"/>
-                <w:sz w:val="18"/>
-                <w:szCs w:val="18"/>
-              </w:rPr>
-              <w:t>trường thông tin trợ giúp người dùng thực hiện chức năng của website công cụ quản trị</w:t>
-            </w:r>
-          </w:p>
-        </w:tc>
-        <w:tc>
-          <w:tcPr>
-            <w:tcW w:w="2790" w:type="dxa"/>
-          </w:tcPr>
-          <w:p>
-            <w:pPr>
-              <w:rPr>
-                <w:rFonts w:ascii="Times New Roman" w:hAnsi="Times New Roman" w:cs="Times New Roman"/>
-                <w:sz w:val="20"/>
-                <w:szCs w:val="20"/>
-              </w:rPr>
-            </w:pPr>
-            <w:r>
-              <w:rPr>
-                <w:rFonts w:ascii="Times New Roman" w:hAnsi="Times New Roman" w:cs="Times New Roman"/>
-                <w:b/>
-                <w:sz w:val="20"/>
-                <w:szCs w:val="20"/>
-              </w:rPr>
-              <w:t>Version:</w:t>
-            </w:r>
-            <w:r>
-              <w:rPr>
-                <w:rFonts w:ascii="Times New Roman" w:hAnsi="Times New Roman" w:cs="Times New Roman"/>
-                <w:sz w:val="20"/>
-                <w:szCs w:val="20"/>
-              </w:rPr>
-              <w:t xml:space="preserve"> 2</w:t>
-            </w:r>
-          </w:p>
-        </w:tc>
-      </w:tr>
-      <w:tr>
-        <w:tc>
-          <w:tcPr>
-            <w:tcW w:w="8910" w:type="dxa"/>
-            <w:vMerge/>
-          </w:tcPr>
-          <w:p>
-            <w:pPr>
-              <w:rPr>
-                <w:rFonts w:ascii="Times New Roman" w:hAnsi="Times New Roman" w:cs="Times New Roman"/>
-              </w:rPr>
-            </w:pPr>
-          </w:p>
-        </w:tc>
-        <w:tc>
-          <w:tcPr>
-            <w:tcW w:w="2790" w:type="dxa"/>
-          </w:tcPr>
-          <w:p>
-            <w:pPr>
-              <w:rPr>
-                <w:rFonts w:ascii="Times New Roman" w:hAnsi="Times New Roman" w:cs="Times New Roman"/>
-                <w:sz w:val="20"/>
-                <w:szCs w:val="20"/>
-              </w:rPr>
-            </w:pPr>
-            <w:r>
-              <w:rPr>
-                <w:rFonts w:ascii="Times New Roman" w:hAnsi="Times New Roman" w:cs="Times New Roman"/>
-                <w:b/>
-                <w:sz w:val="20"/>
-                <w:szCs w:val="20"/>
-              </w:rPr>
-              <w:t xml:space="preserve">Last Changed: </w:t>
-            </w:r>
-            <w:r>
-              <w:rPr>
-                <w:rFonts w:ascii="Times New Roman" w:hAnsi="Times New Roman" w:cs="Times New Roman"/>
-                <w:bCs/>
-                <w:sz w:val="20"/>
-                <w:szCs w:val="20"/>
-              </w:rPr>
-              <w:t>3/</w:t>
-            </w:r>
-            <w:r>
-              <w:rPr>
-                <w:rFonts w:ascii="Times New Roman" w:hAnsi="Times New Roman" w:cs="Times New Roman"/>
-                <w:bCs/>
-                <w:sz w:val="20"/>
-                <w:szCs w:val="20"/>
-              </w:rPr>
-              <w:t>17</w:t>
-            </w:r>
-            <w:r>
-              <w:rPr>
-                <w:rFonts w:ascii="Times New Roman" w:hAnsi="Times New Roman" w:cs="Times New Roman"/>
-                <w:bCs/>
-                <w:sz w:val="20"/>
-                <w:szCs w:val="20"/>
-              </w:rPr>
-              <w:t>/2014</w:t>
-            </w:r>
-          </w:p>
-        </w:tc>
-      </w:tr>
-      <w:tr>
-        <w:trPr>
-          <w:trHeight w:val="2033"/>
-        </w:trPr>
-        <w:tc>
-          <w:tcPr>
-            <w:tcW w:w="8910" w:type="dxa"/>
-            <w:vMerge w:val="restart"/>
-          </w:tcPr>
-          <w:p>
-            <w:pPr>
-              <w:rPr>
-                <w:rFonts w:ascii="Times New Roman" w:hAnsi="Times New Roman" w:cs="Times New Roman"/>
-                <w:noProof/>
-              </w:rPr>
-            </w:pPr>
-          </w:p>
-          <w:p>
-            <w:pPr>
-              <w:rPr>
-                <w:rFonts w:ascii="Times New Roman" w:hAnsi="Times New Roman" w:cs="Times New Roman"/>
-              </w:rPr>
-            </w:pPr>
-          </w:p>
-        </w:tc>
-        <w:tc>
-          <w:tcPr>
-            <w:tcW w:w="2790" w:type="dxa"/>
-          </w:tcPr>
-          <w:p>
-            <w:pPr>
-              <w:rPr>
-                <w:rFonts w:ascii="Times New Roman" w:hAnsi="Times New Roman" w:cs="Times New Roman"/>
-                <w:b/>
-                <w:sz w:val="20"/>
-                <w:szCs w:val="20"/>
-              </w:rPr>
-            </w:pPr>
-            <w:r>
-              <w:rPr>
-                <w:rFonts w:ascii="Times New Roman" w:hAnsi="Times New Roman" w:cs="Times New Roman"/>
-                <w:b/>
-                <w:sz w:val="20"/>
-                <w:szCs w:val="20"/>
-              </w:rPr>
-              <w:t>Function:</w:t>
-            </w:r>
-          </w:p>
-          <w:p>
-            <w:pPr>
-              <w:rPr>
-                <w:rFonts w:ascii="Times New Roman" w:hAnsi="Times New Roman" w:cs="Times New Roman"/>
-              </w:rPr>
-            </w:pPr>
-            <w:r>
-              <w:rPr>
-                <w:rFonts w:ascii="Times New Roman" w:hAnsi="Times New Roman" w:cs="Times New Roman"/>
-              </w:rPr>
-              <w:t>Hướng dẫn sử dụng</w:t>
-            </w:r>
-          </w:p>
-        </w:tc>
-      </w:tr>
-      <w:tr>
-        <w:trPr>
-          <w:trHeight w:val="1817"/>
-        </w:trPr>
-        <w:tc>
-          <w:tcPr>
-            <w:tcW w:w="8910" w:type="dxa"/>
-            <w:vMerge/>
-          </w:tcPr>
-          <w:p>
-            <w:pPr>
-              <w:rPr>
-                <w:rFonts w:ascii="Times New Roman" w:hAnsi="Times New Roman" w:cs="Times New Roman"/>
-              </w:rPr>
-            </w:pPr>
-          </w:p>
-        </w:tc>
-        <w:tc>
-          <w:tcPr>
-            <w:tcW w:w="2790" w:type="dxa"/>
-          </w:tcPr>
-          <w:p>
-            <w:pPr>
-              <w:rPr>
-                <w:rFonts w:ascii="Times New Roman" w:hAnsi="Times New Roman" w:cs="Times New Roman"/>
-                <w:b/>
-                <w:sz w:val="20"/>
-                <w:szCs w:val="20"/>
-              </w:rPr>
-            </w:pPr>
-            <w:r>
-              <w:rPr>
-                <w:rFonts w:ascii="Times New Roman" w:hAnsi="Times New Roman" w:cs="Times New Roman"/>
-                <w:b/>
-                <w:sz w:val="20"/>
-                <w:szCs w:val="20"/>
-              </w:rPr>
-              <w:t>Links (Screen ID):</w:t>
-            </w:r>
-          </w:p>
-          <w:p>
-            <w:pPr>
-              <w:rPr>
-                <w:rFonts w:ascii="Times New Roman" w:hAnsi="Times New Roman" w:cs="Times New Roman"/>
-                <w:sz w:val="20"/>
-                <w:szCs w:val="20"/>
-              </w:rPr>
-            </w:pPr>
-            <w:r>
-              <w:rPr>
-                <w:rFonts w:ascii="Times New Roman" w:hAnsi="Times New Roman" w:cs="Times New Roman"/>
-                <w:sz w:val="20"/>
-                <w:szCs w:val="20"/>
-              </w:rPr>
-              <w:t>-S01 Giao diện danh sách chưa trả lời</w:t>
-            </w:r>
-          </w:p>
-          <w:p>
-            <w:pPr>
-              <w:rPr>
-                <w:rFonts w:ascii="Times New Roman" w:hAnsi="Times New Roman" w:cs="Times New Roman"/>
-                <w:sz w:val="20"/>
-                <w:szCs w:val="20"/>
-              </w:rPr>
-            </w:pPr>
-            <w:r>
-              <w:rPr>
-                <w:rFonts w:ascii="Times New Roman" w:hAnsi="Times New Roman" w:cs="Times New Roman"/>
-                <w:sz w:val="20"/>
-                <w:szCs w:val="20"/>
-              </w:rPr>
-              <w:t>-S02 Giao diện danh sách lưu tạm</w:t>
-            </w:r>
-          </w:p>
-          <w:p>
-            <w:pPr>
-              <w:rPr>
-                <w:rFonts w:ascii="Times New Roman" w:hAnsi="Times New Roman" w:cs="Times New Roman"/>
-                <w:sz w:val="20"/>
-                <w:szCs w:val="20"/>
-              </w:rPr>
-            </w:pPr>
-            <w:r>
-              <w:rPr>
-                <w:rFonts w:ascii="Times New Roman" w:hAnsi="Times New Roman" w:cs="Times New Roman"/>
-                <w:sz w:val="20"/>
-                <w:szCs w:val="20"/>
-              </w:rPr>
-              <w:t>-S03 Giao diện danh sách đã trả lời.</w:t>
-            </w:r>
-          </w:p>
-          <w:p>
-            <w:pPr>
-              <w:rPr>
-                <w:rFonts w:ascii="Times New Roman" w:hAnsi="Times New Roman" w:cs="Times New Roman"/>
-                <w:sz w:val="20"/>
-                <w:szCs w:val="20"/>
-              </w:rPr>
-            </w:pPr>
-            <w:r>
-              <w:rPr>
-                <w:rFonts w:ascii="Times New Roman" w:hAnsi="Times New Roman" w:cs="Times New Roman"/>
-                <w:sz w:val="20"/>
-                <w:szCs w:val="20"/>
-              </w:rPr>
-              <w:t>- S04 giao diện bộ từ điển.</w:t>
-            </w:r>
-          </w:p>
-          <w:p>
-            <w:pPr>
-              <w:rPr>
-                <w:rFonts w:ascii="Times New Roman" w:hAnsi="Times New Roman" w:cs="Times New Roman"/>
-                <w:sz w:val="20"/>
-                <w:szCs w:val="20"/>
-              </w:rPr>
-            </w:pPr>
-            <w:r>
-              <w:rPr>
-                <w:rFonts w:ascii="Times New Roman" w:hAnsi="Times New Roman" w:cs="Times New Roman"/>
-                <w:sz w:val="20"/>
-                <w:szCs w:val="20"/>
-              </w:rPr>
-              <w:t>-S05 giao diện danh sách đã xóa.</w:t>
-            </w:r>
-          </w:p>
-          <w:p>
-            <w:pPr>
-              <w:rPr>
-                <w:rFonts w:ascii="Times New Roman" w:hAnsi="Times New Roman" w:cs="Times New Roman"/>
-                <w:sz w:val="20"/>
-                <w:szCs w:val="20"/>
-              </w:rPr>
-            </w:pPr>
-            <w:r>
-              <w:rPr>
-                <w:rFonts w:ascii="Times New Roman" w:hAnsi="Times New Roman" w:cs="Times New Roman"/>
-                <w:sz w:val="20"/>
-                <w:szCs w:val="20"/>
-              </w:rPr>
-              <w:t>-S06  giao diện tạo câu hỏi</w:t>
-            </w:r>
-          </w:p>
-          <w:p>
-            <w:pPr>
-              <w:rPr>
-                <w:rFonts w:ascii="Times New Roman" w:hAnsi="Times New Roman" w:cs="Times New Roman"/>
-                <w:sz w:val="20"/>
-                <w:szCs w:val="20"/>
-              </w:rPr>
-            </w:pPr>
-            <w:r>
-              <w:rPr>
-                <w:rFonts w:ascii="Times New Roman" w:hAnsi="Times New Roman" w:cs="Times New Roman"/>
-                <w:sz w:val="20"/>
-                <w:szCs w:val="20"/>
-              </w:rPr>
-              <w:t>-S07 giao diện tạo index</w:t>
-            </w:r>
-          </w:p>
-          <w:p>
-            <w:pPr>
-              <w:rPr>
-                <w:rFonts w:ascii="Times New Roman" w:hAnsi="Times New Roman" w:cs="Times New Roman"/>
-                <w:sz w:val="20"/>
-                <w:szCs w:val="20"/>
-              </w:rPr>
-            </w:pPr>
-            <w:r>
-              <w:rPr>
-                <w:rFonts w:ascii="Times New Roman" w:hAnsi="Times New Roman" w:cs="Times New Roman"/>
-                <w:sz w:val="20"/>
-                <w:szCs w:val="20"/>
-              </w:rPr>
-              <w:t>-S09 giao diện xem thông tin người dùng.</w:t>
-            </w:r>
-          </w:p>
-          <w:p>
-            <w:pPr>
-              <w:rPr>
-                <w:rFonts w:ascii="Times New Roman" w:hAnsi="Times New Roman" w:cs="Times New Roman"/>
-                <w:sz w:val="20"/>
-                <w:szCs w:val="20"/>
-              </w:rPr>
-            </w:pPr>
-            <w:r>
-              <w:rPr>
-                <w:rFonts w:ascii="Times New Roman" w:hAnsi="Times New Roman" w:cs="Times New Roman"/>
-                <w:sz w:val="20"/>
-                <w:szCs w:val="20"/>
-              </w:rPr>
-              <w:t>-S10  giao diện đổi mật khẩu</w:t>
-            </w:r>
-          </w:p>
-          <w:p>
-            <w:pPr>
-              <w:rPr>
-                <w:rFonts w:ascii="Times New Roman" w:hAnsi="Times New Roman" w:cs="Times New Roman"/>
-              </w:rPr>
-            </w:pPr>
-            <w:r>
-              <w:rPr>
-                <w:rFonts w:ascii="Times New Roman" w:hAnsi="Times New Roman" w:cs="Times New Roman"/>
-                <w:sz w:val="20"/>
-                <w:szCs w:val="20"/>
-              </w:rPr>
-              <w:t>-S11 giao diện đăng nhập/đăng xuất</w:t>
-            </w:r>
-          </w:p>
-        </w:tc>
-      </w:tr>
-      <w:tr>
-        <w:trPr>
-          <w:trHeight w:val="1970"/>
-        </w:trPr>
-        <w:tc>
-          <w:tcPr>
-            <w:tcW w:w="8910" w:type="dxa"/>
-            <w:vMerge/>
-          </w:tcPr>
-          <w:p>
-            <w:pPr>
-              <w:rPr>
-                <w:rFonts w:ascii="Times New Roman" w:hAnsi="Times New Roman" w:cs="Times New Roman"/>
-              </w:rPr>
-            </w:pPr>
-          </w:p>
-        </w:tc>
-        <w:tc>
-          <w:tcPr>
-            <w:tcW w:w="2790" w:type="dxa"/>
-          </w:tcPr>
-          <w:p>
-            <w:pPr>
-              <w:rPr>
-                <w:rFonts w:ascii="Times New Roman" w:hAnsi="Times New Roman" w:cs="Times New Roman"/>
-                <w:b/>
-                <w:sz w:val="20"/>
-                <w:szCs w:val="20"/>
-              </w:rPr>
-            </w:pPr>
-            <w:r>
-              <w:rPr>
-                <w:rFonts w:ascii="Times New Roman" w:hAnsi="Times New Roman" w:cs="Times New Roman"/>
-                <w:b/>
-                <w:sz w:val="20"/>
-                <w:szCs w:val="20"/>
-              </w:rPr>
-              <w:t>Supported UID:</w:t>
-            </w:r>
-          </w:p>
-          <w:p>
-            <w:pPr>
-              <w:rPr>
-                <w:rFonts w:ascii="Times New Roman" w:hAnsi="Times New Roman" w:cs="Times New Roman"/>
-              </w:rPr>
-            </w:pPr>
+              </w:rPr>
+              <w:t>(trạng thái xóa câu hỏi)</w:t>
+            </w:r>
+            <w:r>
+              <w:rPr>
+                <w:rFonts w:ascii="Times New Roman" w:hAnsi="Times New Roman" w:cs="Times New Roman"/>
+              </w:rPr>
+              <w:t xml:space="preserve"> (*Trạng thái xóa câu hỏi bao gồm, status = 0: câu hỏi chưa bị xóa, status =1: câu hỏi đã xóa)</w:t>
+            </w:r>
           </w:p>
         </w:tc>
       </w:tr>
@@ -16254,535 +16838,6 @@
 </w:styles>
 </file>
 
-<file path=word/glossary/document.xml><?xml version="1.0" encoding="utf-8"?>
-<w:glossaryDocument xmlns:wpc="http://schemas.microsoft.com/office/word/2010/wordprocessingCanvas" xmlns:mc="http://schemas.openxmlformats.org/markup-compatibility/2006" xmlns:o="urn:schemas-microsoft-com:office:office" xmlns:r="http://schemas.openxmlformats.org/officeDocument/2006/relationships" xmlns:m="http://schemas.openxmlformats.org/officeDocument/2006/math" xmlns:v="urn:schemas-microsoft-com:vml" xmlns:wp14="http://schemas.microsoft.com/office/word/2010/wordprocessingDrawing" xmlns:wp="http://schemas.openxmlformats.org/drawingml/2006/wordprocessingDrawing" xmlns:w10="urn:schemas-microsoft-com:office:word" xmlns:w="http://schemas.openxmlformats.org/wordprocessingml/2006/main" xmlns:w14="http://schemas.microsoft.com/office/word/2010/wordml" xmlns:w15="http://schemas.microsoft.com/office/word/2012/wordml" xmlns:wpg="http://schemas.microsoft.com/office/word/2010/wordprocessingGroup" xmlns:wpi="http://schemas.microsoft.com/office/word/2010/wordprocessingInk" xmlns:wne="http://schemas.microsoft.com/office/word/2006/wordml" xmlns:wps="http://schemas.microsoft.com/office/word/2010/wordprocessingShape" mc:Ignorable="w14 w15 wp14"/>
-</file>
-
-<file path=word/glossary/fontTable.xml><?xml version="1.0" encoding="utf-8"?>
-<w:fonts xmlns:mc="http://schemas.openxmlformats.org/markup-compatibility/2006" xmlns:r="http://schemas.openxmlformats.org/officeDocument/2006/relationships" xmlns:w="http://schemas.openxmlformats.org/wordprocessingml/2006/main" xmlns:w14="http://schemas.microsoft.com/office/word/2010/wordml" xmlns:w15="http://schemas.microsoft.com/office/word/2012/wordml" mc:Ignorable="w14 w15">
-  <w:font w:name="Times New Roman">
-    <w:panose1 w:val="02020603050405020304"/>
-    <w:charset w:val="00"/>
-    <w:family w:val="roman"/>
-    <w:pitch w:val="variable"/>
-    <w:sig w:usb0="E0002EFF" w:usb1="C0007843" w:usb2="00000009" w:usb3="00000000" w:csb0="000001FF" w:csb1="00000000"/>
-  </w:font>
-  <w:font w:name="Symbol">
-    <w:panose1 w:val="05050102010706020507"/>
-    <w:charset w:val="02"/>
-    <w:family w:val="roman"/>
-    <w:pitch w:val="variable"/>
-    <w:sig w:usb0="00000000" w:usb1="10000000" w:usb2="00000000" w:usb3="00000000" w:csb0="80000000" w:csb1="00000000"/>
-  </w:font>
-  <w:font w:name="Courier New">
-    <w:panose1 w:val="02070309020205020404"/>
-    <w:charset w:val="00"/>
-    <w:family w:val="modern"/>
-    <w:pitch w:val="fixed"/>
-    <w:sig w:usb0="E0002AFF" w:usb1="C0007843" w:usb2="00000009" w:usb3="00000000" w:csb0="000001FF" w:csb1="00000000"/>
-  </w:font>
-  <w:font w:name="Wingdings">
-    <w:panose1 w:val="05000000000000000000"/>
-    <w:charset w:val="02"/>
-    <w:family w:val="auto"/>
-    <w:pitch w:val="variable"/>
-    <w:sig w:usb0="00000000" w:usb1="10000000" w:usb2="00000000" w:usb3="00000000" w:csb0="80000000" w:csb1="00000000"/>
-  </w:font>
-  <w:font w:name="Calibri">
-    <w:panose1 w:val="020F0502020204030204"/>
-    <w:charset w:val="00"/>
-    <w:family w:val="swiss"/>
-    <w:pitch w:val="variable"/>
-    <w:sig w:usb0="E00002FF" w:usb1="4000ACFF" w:usb2="00000001" w:usb3="00000000" w:csb0="0000019F" w:csb1="00000000"/>
-  </w:font>
-  <w:font w:name="Calibri Light">
-    <w:panose1 w:val="020F0302020204030204"/>
-    <w:charset w:val="00"/>
-    <w:family w:val="swiss"/>
-    <w:pitch w:val="variable"/>
-    <w:sig w:usb0="A00002EF" w:usb1="4000207B" w:usb2="00000000" w:usb3="00000000" w:csb0="0000019F" w:csb1="00000000"/>
-  </w:font>
-</w:fonts>
-</file>
-
-<file path=word/glossary/settings.xml><?xml version="1.0" encoding="utf-8"?>
-<w:settings xmlns:mc="http://schemas.openxmlformats.org/markup-compatibility/2006" xmlns:o="urn:schemas-microsoft-com:office:office" xmlns:r="http://schemas.openxmlformats.org/officeDocument/2006/relationships" xmlns:m="http://schemas.openxmlformats.org/officeDocument/2006/math" xmlns:v="urn:schemas-microsoft-com:vml" xmlns:w10="urn:schemas-microsoft-com:office:word" xmlns:w="http://schemas.openxmlformats.org/wordprocessingml/2006/main" xmlns:w14="http://schemas.microsoft.com/office/word/2010/wordml" xmlns:w15="http://schemas.microsoft.com/office/word/2012/wordml" xmlns:sl="http://schemas.openxmlformats.org/schemaLibrary/2006/main" mc:Ignorable="w14 w15">
-  <w:view w:val="normal"/>
-  <w:defaultTabStop w:val="720"/>
-  <w:characterSpacingControl w:val="doNotCompress"/>
-  <w:compat>
-    <w:useFELayout/>
-    <w:compatSetting w:name="compatibilityMode" w:uri="http://schemas.microsoft.com/office/word" w:val="15"/>
-    <w:compatSetting w:name="overrideTableStyleFontSizeAndJustification" w:uri="http://schemas.microsoft.com/office/word" w:val="1"/>
-    <w:compatSetting w:name="enableOpenTypeFeatures" w:uri="http://schemas.microsoft.com/office/word" w:val="1"/>
-    <w:compatSetting w:name="doNotFlipMirrorIndents" w:uri="http://schemas.microsoft.com/office/word" w:val="1"/>
-    <w:compatSetting w:name="differentiateMultirowTableHeaders" w:uri="http://schemas.microsoft.com/office/word" w:val="1"/>
-  </w:compat>
-  <w:rsids>
-    <w:rsidRoot w:val="00FA1D09"/>
-    <w:rsid w:val="00250461"/>
-    <w:rsid w:val="00FA1D09"/>
-  </w:rsids>
-  <m:mathPr>
-    <m:mathFont m:val="Cambria Math"/>
-    <m:brkBin m:val="before"/>
-    <m:brkBinSub m:val="--"/>
-    <m:smallFrac m:val="0"/>
-    <m:dispDef/>
-    <m:lMargin m:val="0"/>
-    <m:rMargin m:val="0"/>
-    <m:defJc m:val="centerGroup"/>
-    <m:wrapIndent m:val="1440"/>
-    <m:intLim m:val="subSup"/>
-    <m:naryLim m:val="undOvr"/>
-  </m:mathPr>
-  <w:themeFontLang w:val="en-US"/>
-  <w:clrSchemeMapping w:bg1="light1" w:t1="dark1" w:bg2="light2" w:t2="dark2" w:accent1="accent1" w:accent2="accent2" w:accent3="accent3" w:accent4="accent4" w:accent5="accent5" w:accent6="accent6" w:hyperlink="hyperlink" w:followedHyperlink="followedHyperlink"/>
-  <w:decimalSymbol w:val="."/>
-  <w:listSeparator w:val=","/>
-  <w15:chartTrackingRefBased/>
-</w:settings>
-</file>
-
-<file path=word/glossary/styles.xml><?xml version="1.0" encoding="utf-8"?>
-<w:styles xmlns:mc="http://schemas.openxmlformats.org/markup-compatibility/2006" xmlns:r="http://schemas.openxmlformats.org/officeDocument/2006/relationships" xmlns:w="http://schemas.openxmlformats.org/wordprocessingml/2006/main" xmlns:w14="http://schemas.microsoft.com/office/word/2010/wordml" xmlns:w15="http://schemas.microsoft.com/office/word/2012/wordml" mc:Ignorable="w14 w15">
-  <w:docDefaults>
-    <w:rPrDefault>
-      <w:rPr>
-        <w:rFonts w:asciiTheme="minorHAnsi" w:eastAsiaTheme="minorEastAsia" w:hAnsiTheme="minorHAnsi" w:cstheme="minorBidi"/>
-        <w:sz w:val="22"/>
-        <w:szCs w:val="22"/>
-        <w:lang w:val="en-US" w:eastAsia="en-US" w:bidi="ar-SA"/>
-      </w:rPr>
-    </w:rPrDefault>
-    <w:pPrDefault>
-      <w:pPr>
-        <w:spacing w:after="160" w:line="259" w:lineRule="auto"/>
-      </w:pPr>
-    </w:pPrDefault>
-  </w:docDefaults>
-  <w:latentStyles w:defLockedState="0" w:defUIPriority="99" w:defSemiHidden="0" w:defUnhideWhenUsed="0" w:defQFormat="0" w:count="371">
-    <w:lsdException w:name="Normal" w:uiPriority="0" w:qFormat="1"/>
-    <w:lsdException w:name="heading 1" w:uiPriority="9" w:qFormat="1"/>
-    <w:lsdException w:name="heading 2" w:semiHidden="1" w:uiPriority="9" w:unhideWhenUsed="1" w:qFormat="1"/>
-    <w:lsdException w:name="heading 3" w:semiHidden="1" w:uiPriority="9" w:unhideWhenUsed="1" w:qFormat="1"/>
-    <w:lsdException w:name="heading 4" w:semiHidden="1" w:uiPriority="9" w:unhideWhenUsed="1" w:qFormat="1"/>
-    <w:lsdException w:name="heading 5" w:semiHidden="1" w:uiPriority="9" w:unhideWhenUsed="1" w:qFormat="1"/>
-    <w:lsdException w:name="heading 6" w:semiHidden="1" w:uiPriority="9" w:unhideWhenUsed="1" w:qFormat="1"/>
-    <w:lsdException w:name="heading 7" w:semiHidden="1" w:uiPriority="9" w:unhideWhenUsed="1" w:qFormat="1"/>
-    <w:lsdException w:name="heading 8" w:semiHidden="1" w:uiPriority="9" w:unhideWhenUsed="1" w:qFormat="1"/>
-    <w:lsdException w:name="heading 9" w:semiHidden="1" w:uiPriority="9" w:unhideWhenUsed="1" w:qFormat="1"/>
-    <w:lsdException w:name="index 1" w:semiHidden="1" w:unhideWhenUsed="1"/>
-    <w:lsdException w:name="index 2" w:semiHidden="1" w:unhideWhenUsed="1"/>
-    <w:lsdException w:name="index 3" w:semiHidden="1" w:unhideWhenUsed="1"/>
-    <w:lsdException w:name="index 4" w:semiHidden="1" w:unhideWhenUsed="1"/>
-    <w:lsdException w:name="index 5" w:semiHidden="1" w:unhideWhenUsed="1"/>
-    <w:lsdException w:name="index 6" w:semiHidden="1" w:unhideWhenUsed="1"/>
-    <w:lsdException w:name="index 7" w:semiHidden="1" w:unhideWhenUsed="1"/>
-    <w:lsdException w:name="index 8" w:semiHidden="1" w:unhideWhenUsed="1"/>
-    <w:lsdException w:name="index 9" w:semiHidden="1" w:unhideWhenUsed="1"/>
-    <w:lsdException w:name="toc 1" w:semiHidden="1" w:uiPriority="39" w:unhideWhenUsed="1"/>
-    <w:lsdException w:name="toc 2" w:semiHidden="1" w:uiPriority="39" w:unhideWhenUsed="1"/>
-    <w:lsdException w:name="toc 3" w:semiHidden="1" w:uiPriority="39" w:unhideWhenUsed="1"/>
-    <w:lsdException w:name="toc 4" w:semiHidden="1" w:uiPriority="39" w:unhideWhenUsed="1"/>
-    <w:lsdException w:name="toc 5" w:semiHidden="1" w:uiPriority="39" w:unhideWhenUsed="1"/>
-    <w:lsdException w:name="toc 6" w:semiHidden="1" w:uiPriority="39" w:unhideWhenUsed="1"/>
-    <w:lsdException w:name="toc 7" w:semiHidden="1" w:uiPriority="39" w:unhideWhenUsed="1"/>
-    <w:lsdException w:name="toc 8" w:semiHidden="1" w:uiPriority="39" w:unhideWhenUsed="1"/>
-    <w:lsdException w:name="toc 9" w:semiHidden="1" w:uiPriority="39" w:unhideWhenUsed="1"/>
-    <w:lsdException w:name="Normal Indent" w:semiHidden="1" w:unhideWhenUsed="1"/>
-    <w:lsdException w:name="footnote text" w:semiHidden="1" w:unhideWhenUsed="1"/>
-    <w:lsdException w:name="annotation text" w:semiHidden="1" w:unhideWhenUsed="1"/>
-    <w:lsdException w:name="header" w:semiHidden="1" w:unhideWhenUsed="1"/>
-    <w:lsdException w:name="footer" w:semiHidden="1" w:unhideWhenUsed="1"/>
-    <w:lsdException w:name="index heading" w:semiHidden="1" w:unhideWhenUsed="1"/>
-    <w:lsdException w:name="caption" w:semiHidden="1" w:uiPriority="35" w:unhideWhenUsed="1" w:qFormat="1"/>
-    <w:lsdException w:name="table of figures" w:semiHidden="1" w:unhideWhenUsed="1"/>
-    <w:lsdException w:name="envelope address" w:semiHidden="1" w:unhideWhenUsed="1"/>
-    <w:lsdException w:name="envelope return" w:semiHidden="1" w:unhideWhenUsed="1"/>
-    <w:lsdException w:name="footnote reference" w:semiHidden="1" w:unhideWhenUsed="1"/>
-    <w:lsdException w:name="annotation reference" w:semiHidden="1" w:unhideWhenUsed="1"/>
-    <w:lsdException w:name="line number" w:semiHidden="1" w:unhideWhenUsed="1"/>
-    <w:lsdException w:name="page number" w:semiHidden="1" w:unhideWhenUsed="1"/>
-    <w:lsdException w:name="endnote reference" w:semiHidden="1" w:unhideWhenUsed="1"/>
-    <w:lsdException w:name="endnote text" w:semiHidden="1" w:unhideWhenUsed="1"/>
-    <w:lsdException w:name="table of authorities" w:semiHidden="1" w:unhideWhenUsed="1"/>
-    <w:lsdException w:name="macro" w:semiHidden="1" w:unhideWhenUsed="1"/>
-    <w:lsdException w:name="toa heading" w:semiHidden="1" w:unhideWhenUsed="1"/>
-    <w:lsdException w:name="List" w:semiHidden="1" w:unhideWhenUsed="1"/>
-    <w:lsdException w:name="List Bullet" w:semiHidden="1" w:unhideWhenUsed="1"/>
-    <w:lsdException w:name="List Number" w:semiHidden="1" w:unhideWhenUsed="1"/>
-    <w:lsdException w:name="List 2" w:semiHidden="1" w:unhideWhenUsed="1"/>
-    <w:lsdException w:name="List 3" w:semiHidden="1" w:unhideWhenUsed="1"/>
-    <w:lsdException w:name="List 4" w:semiHidden="1" w:unhideWhenUsed="1"/>
-    <w:lsdException w:name="List 5" w:semiHidden="1" w:unhideWhenUsed="1"/>
-    <w:lsdException w:name="List Bullet 2" w:semiHidden="1" w:unhideWhenUsed="1"/>
-    <w:lsdException w:name="List Bullet 3" w:semiHidden="1" w:unhideWhenUsed="1"/>
-    <w:lsdException w:name="List Bullet 4" w:semiHidden="1" w:unhideWhenUsed="1"/>
-    <w:lsdException w:name="List Bullet 5" w:semiHidden="1" w:unhideWhenUsed="1"/>
-    <w:lsdException w:name="List Number 2" w:semiHidden="1" w:unhideWhenUsed="1"/>
-    <w:lsdException w:name="List Number 3" w:semiHidden="1" w:unhideWhenUsed="1"/>
-    <w:lsdException w:name="List Number 4" w:semiHidden="1" w:unhideWhenUsed="1"/>
-    <w:lsdException w:name="List Number 5" w:semiHidden="1" w:unhideWhenUsed="1"/>
-    <w:lsdException w:name="Title" w:uiPriority="10" w:qFormat="1"/>
-    <w:lsdException w:name="Closing" w:semiHidden="1" w:unhideWhenUsed="1"/>
-    <w:lsdException w:name="Signature" w:semiHidden="1" w:unhideWhenUsed="1"/>
-    <w:lsdException w:name="Default Paragraph Font" w:semiHidden="1" w:uiPriority="1" w:unhideWhenUsed="1"/>
-    <w:lsdException w:name="Body Text" w:semiHidden="1" w:unhideWhenUsed="1"/>
-    <w:lsdException w:name="Body Text Indent" w:semiHidden="1" w:unhideWhenUsed="1"/>
-    <w:lsdException w:name="List Continue" w:semiHidden="1" w:unhideWhenUsed="1"/>
-    <w:lsdException w:name="List Continue 2" w:semiHidden="1" w:unhideWhenUsed="1"/>
-    <w:lsdException w:name="List Continue 3" w:semiHidden="1" w:unhideWhenUsed="1"/>
-    <w:lsdException w:name="List Continue 4" w:semiHidden="1" w:unhideWhenUsed="1"/>
-    <w:lsdException w:name="List Continue 5" w:semiHidden="1" w:unhideWhenUsed="1"/>
-    <w:lsdException w:name="Message Header" w:semiHidden="1" w:unhideWhenUsed="1"/>
-    <w:lsdException w:name="Subtitle" w:uiPriority="11" w:qFormat="1"/>
-    <w:lsdException w:name="Salutation" w:semiHidden="1" w:unhideWhenUsed="1"/>
-    <w:lsdException w:name="Date" w:semiHidden="1" w:unhideWhenUsed="1"/>
-    <w:lsdException w:name="Body Text First Indent" w:semiHidden="1" w:unhideWhenUsed="1"/>
-    <w:lsdException w:name="Body Text First Indent 2" w:semiHidden="1" w:unhideWhenUsed="1"/>
-    <w:lsdException w:name="Note Heading" w:semiHidden="1" w:unhideWhenUsed="1"/>
-    <w:lsdException w:name="Body Text 2" w:semiHidden="1" w:unhideWhenUsed="1"/>
-    <w:lsdException w:name="Body Text 3" w:semiHidden="1" w:unhideWhenUsed="1"/>
-    <w:lsdException w:name="Body Text Indent 2" w:semiHidden="1" w:unhideWhenUsed="1"/>
-    <w:lsdException w:name="Body Text Indent 3" w:semiHidden="1" w:unhideWhenUsed="1"/>
-    <w:lsdException w:name="Block Text" w:semiHidden="1" w:unhideWhenUsed="1"/>
-    <w:lsdException w:name="Hyperlink" w:semiHidden="1" w:unhideWhenUsed="1"/>
-    <w:lsdException w:name="FollowedHyperlink" w:semiHidden="1" w:unhideWhenUsed="1"/>
-    <w:lsdException w:name="Strong" w:uiPriority="22" w:qFormat="1"/>
-    <w:lsdException w:name="Emphasis" w:uiPriority="20" w:qFormat="1"/>
-    <w:lsdException w:name="Document Map" w:semiHidden="1" w:unhideWhenUsed="1"/>
-    <w:lsdException w:name="Plain Text" w:semiHidden="1" w:unhideWhenUsed="1"/>
-    <w:lsdException w:name="E-mail Signature" w:semiHidden="1" w:unhideWhenUsed="1"/>
-    <w:lsdException w:name="HTML Top of Form" w:semiHidden="1" w:unhideWhenUsed="1"/>
-    <w:lsdException w:name="HTML Bottom of Form" w:semiHidden="1" w:unhideWhenUsed="1"/>
-    <w:lsdException w:name="Normal (Web)" w:semiHidden="1" w:unhideWhenUsed="1"/>
-    <w:lsdException w:name="HTML Acronym" w:semiHidden="1" w:unhideWhenUsed="1"/>
-    <w:lsdException w:name="HTML Address" w:semiHidden="1" w:unhideWhenUsed="1"/>
-    <w:lsdException w:name="HTML Cite" w:semiHidden="1" w:unhideWhenUsed="1"/>
-    <w:lsdException w:name="HTML Code" w:semiHidden="1" w:unhideWhenUsed="1"/>
-    <w:lsdException w:name="HTML Definition" w:semiHidden="1" w:unhideWhenUsed="1"/>
-    <w:lsdException w:name="HTML Keyboard" w:semiHidden="1" w:unhideWhenUsed="1"/>
-    <w:lsdException w:name="HTML Preformatted" w:semiHidden="1" w:unhideWhenUsed="1"/>
-    <w:lsdException w:name="HTML Sample" w:semiHidden="1" w:unhideWhenUsed="1"/>
-    <w:lsdException w:name="HTML Typewriter" w:semiHidden="1" w:unhideWhenUsed="1"/>
-    <w:lsdException w:name="HTML Variable" w:semiHidden="1" w:unhideWhenUsed="1"/>
-    <w:lsdException w:name="Normal Table" w:semiHidden="1" w:unhideWhenUsed="1"/>
-    <w:lsdException w:name="annotation subject" w:semiHidden="1" w:unhideWhenUsed="1"/>
-    <w:lsdException w:name="No List" w:semiHidden="1" w:unhideWhenUsed="1"/>
-    <w:lsdException w:name="Outline List 1" w:semiHidden="1" w:unhideWhenUsed="1"/>
-    <w:lsdException w:name="Outline List 2" w:semiHidden="1" w:unhideWhenUsed="1"/>
-    <w:lsdException w:name="Outline List 3" w:semiHidden="1" w:unhideWhenUsed="1"/>
-    <w:lsdException w:name="Table Simple 1" w:semiHidden="1" w:unhideWhenUsed="1"/>
-    <w:lsdException w:name="Table Simple 2" w:semiHidden="1" w:unhideWhenUsed="1"/>
-    <w:lsdException w:name="Table Simple 3" w:semiHidden="1" w:unhideWhenUsed="1"/>
-    <w:lsdException w:name="Table Classic 1" w:semiHidden="1" w:unhideWhenUsed="1"/>
-    <w:lsdException w:name="Table Classic 2" w:semiHidden="1" w:unhideWhenUsed="1"/>
-    <w:lsdException w:name="Table Classic 3" w:semiHidden="1" w:unhideWhenUsed="1"/>
-    <w:lsdException w:name="Table Classic 4" w:semiHidden="1" w:unhideWhenUsed="1"/>
-    <w:lsdException w:name="Table Colorful 1" w:semiHidden="1" w:unhideWhenUsed="1"/>
-    <w:lsdException w:name="Table Colorful 2" w:semiHidden="1" w:unhideWhenUsed="1"/>
-    <w:lsdException w:name="Table Colorful 3" w:semiHidden="1" w:unhideWhenUsed="1"/>
-    <w:lsdException w:name="Table Columns 1" w:semiHidden="1" w:unhideWhenUsed="1"/>
-    <w:lsdException w:name="Table Columns 2" w:semiHidden="1" w:unhideWhenUsed="1"/>
-    <w:lsdException w:name="Table Columns 3" w:semiHidden="1" w:unhideWhenUsed="1"/>
-    <w:lsdException w:name="Table Columns 4" w:semiHidden="1" w:unhideWhenUsed="1"/>
-    <w:lsdException w:name="Table Columns 5" w:semiHidden="1" w:unhideWhenUsed="1"/>
-    <w:lsdException w:name="Table Grid 1" w:semiHidden="1" w:unhideWhenUsed="1"/>
-    <w:lsdException w:name="Table Grid 2" w:semiHidden="1" w:unhideWhenUsed="1"/>
-    <w:lsdException w:name="Table Grid 3" w:semiHidden="1" w:unhideWhenUsed="1"/>
-    <w:lsdException w:name="Table Grid 4" w:semiHidden="1" w:unhideWhenUsed="1"/>
-    <w:lsdException w:name="Table Grid 5" w:semiHidden="1" w:unhideWhenUsed="1"/>
-    <w:lsdException w:name="Table Grid 6" w:semiHidden="1" w:unhideWhenUsed="1"/>
-    <w:lsdException w:name="Table Grid 7" w:semiHidden="1" w:unhideWhenUsed="1"/>
-    <w:lsdException w:name="Table Grid 8" w:semiHidden="1" w:unhideWhenUsed="1"/>
-    <w:lsdException w:name="Table List 1" w:semiHidden="1" w:unhideWhenUsed="1"/>
-    <w:lsdException w:name="Table List 2" w:semiHidden="1" w:unhideWhenUsed="1"/>
-    <w:lsdException w:name="Table List 3" w:semiHidden="1" w:unhideWhenUsed="1"/>
-    <w:lsdException w:name="Table List 4" w:semiHidden="1" w:unhideWhenUsed="1"/>
-    <w:lsdException w:name="Table List 5" w:semiHidden="1" w:unhideWhenUsed="1"/>
-    <w:lsdException w:name="Table List 6" w:semiHidden="1" w:unhideWhenUsed="1"/>
-    <w:lsdException w:name="Table List 7" w:semiHidden="1" w:unhideWhenUsed="1"/>
-    <w:lsdException w:name="Table List 8" w:semiHidden="1" w:unhideWhenUsed="1"/>
-    <w:lsdException w:name="Table 3D effects 1" w:semiHidden="1" w:unhideWhenUsed="1"/>
-    <w:lsdException w:name="Table 3D effects 2" w:semiHidden="1" w:unhideWhenUsed="1"/>
-    <w:lsdException w:name="Table 3D effects 3" w:semiHidden="1" w:unhideWhenUsed="1"/>
-    <w:lsdException w:name="Table Contemporary" w:semiHidden="1" w:unhideWhenUsed="1"/>
-    <w:lsdException w:name="Table Elegant" w:semiHidden="1" w:unhideWhenUsed="1"/>
-    <w:lsdException w:name="Table Professional" w:semiHidden="1" w:unhideWhenUsed="1"/>
-    <w:lsdException w:name="Table Subtle 1" w:semiHidden="1" w:unhideWhenUsed="1"/>
-    <w:lsdException w:name="Table Subtle 2" w:semiHidden="1" w:unhideWhenUsed="1"/>
-    <w:lsdException w:name="Table Web 1" w:semiHidden="1" w:unhideWhenUsed="1"/>
-    <w:lsdException w:name="Table Web 2" w:semiHidden="1" w:unhideWhenUsed="1"/>
-    <w:lsdException w:name="Table Web 3" w:semiHidden="1" w:unhideWhenUsed="1"/>
-    <w:lsdException w:name="Balloon Text" w:semiHidden="1" w:unhideWhenUsed="1"/>
-    <w:lsdException w:name="Table Grid" w:uiPriority="39"/>
-    <w:lsdException w:name="Table Theme" w:semiHidden="1" w:unhideWhenUsed="1"/>
-    <w:lsdException w:name="Placeholder Text" w:semiHidden="1"/>
-    <w:lsdException w:name="No Spacing" w:uiPriority="1" w:qFormat="1"/>
-    <w:lsdException w:name="Light Shading" w:uiPriority="60"/>
-    <w:lsdException w:name="Light List" w:uiPriority="61"/>
-    <w:lsdException w:name="Light Grid" w:uiPriority="62"/>
-    <w:lsdException w:name="Medium Shading 1" w:uiPriority="63"/>
-    <w:lsdException w:name="Medium Shading 2" w:uiPriority="64"/>
-    <w:lsdException w:name="Medium List 1" w:uiPriority="65"/>
-    <w:lsdException w:name="Medium List 2" w:uiPriority="66"/>
-    <w:lsdException w:name="Medium Grid 1" w:uiPriority="67"/>
-    <w:lsdException w:name="Medium Grid 2" w:uiPriority="68"/>
-    <w:lsdException w:name="Medium Grid 3" w:uiPriority="69"/>
-    <w:lsdException w:name="Dark List" w:uiPriority="70"/>
-    <w:lsdException w:name="Colorful Shading" w:uiPriority="71"/>
-    <w:lsdException w:name="Colorful List" w:uiPriority="72"/>
-    <w:lsdException w:name="Colorful Grid" w:uiPriority="73"/>
-    <w:lsdException w:name="Light Shading Accent 1" w:uiPriority="60"/>
-    <w:lsdException w:name="Light List Accent 1" w:uiPriority="61"/>
-    <w:lsdException w:name="Light Grid Accent 1" w:uiPriority="62"/>
-    <w:lsdException w:name="Medium Shading 1 Accent 1" w:uiPriority="63"/>
-    <w:lsdException w:name="Medium Shading 2 Accent 1" w:uiPriority="64"/>
-    <w:lsdException w:name="Medium List 1 Accent 1" w:uiPriority="65"/>
-    <w:lsdException w:name="Revision" w:semiHidden="1"/>
-    <w:lsdException w:name="List Paragraph" w:uiPriority="34" w:qFormat="1"/>
-    <w:lsdException w:name="Quote" w:uiPriority="29" w:qFormat="1"/>
-    <w:lsdException w:name="Intense Quote" w:uiPriority="30" w:qFormat="1"/>
-    <w:lsdException w:name="Medium List 2 Accent 1" w:uiPriority="66"/>
-    <w:lsdException w:name="Medium Grid 1 Accent 1" w:uiPriority="67"/>
-    <w:lsdException w:name="Medium Grid 2 Accent 1" w:uiPriority="68"/>
-    <w:lsdException w:name="Medium Grid 3 Accent 1" w:uiPriority="69"/>
-    <w:lsdException w:name="Dark List Accent 1" w:uiPriority="70"/>
-    <w:lsdException w:name="Colorful Shading Accent 1" w:uiPriority="71"/>
-    <w:lsdException w:name="Colorful List Accent 1" w:uiPriority="72"/>
-    <w:lsdException w:name="Colorful Grid Accent 1" w:uiPriority="73"/>
-    <w:lsdException w:name="Light Shading Accent 2" w:uiPriority="60"/>
-    <w:lsdException w:name="Light List Accent 2" w:uiPriority="61"/>
-    <w:lsdException w:name="Light Grid Accent 2" w:uiPriority="62"/>
-    <w:lsdException w:name="Medium Shading 1 Accent 2" w:uiPriority="63"/>
-    <w:lsdException w:name="Medium Shading 2 Accent 2" w:uiPriority="64"/>
-    <w:lsdException w:name="Medium List 1 Accent 2" w:uiPriority="65"/>
-    <w:lsdException w:name="Medium List 2 Accent 2" w:uiPriority="66"/>
-    <w:lsdException w:name="Medium Grid 1 Accent 2" w:uiPriority="67"/>
-    <w:lsdException w:name="Medium Grid 2 Accent 2" w:uiPriority="68"/>
-    <w:lsdException w:name="Medium Grid 3 Accent 2" w:uiPriority="69"/>
-    <w:lsdException w:name="Dark List Accent 2" w:uiPriority="70"/>
-    <w:lsdException w:name="Colorful Shading Accent 2" w:uiPriority="71"/>
-    <w:lsdException w:name="Colorful List Accent 2" w:uiPriority="72"/>
-    <w:lsdException w:name="Colorful Grid Accent 2" w:uiPriority="73"/>
-    <w:lsdException w:name="Light Shading Accent 3" w:uiPriority="60"/>
-    <w:lsdException w:name="Light List Accent 3" w:uiPriority="61"/>
-    <w:lsdException w:name="Light Grid Accent 3" w:uiPriority="62"/>
-    <w:lsdException w:name="Medium Shading 1 Accent 3" w:uiPriority="63"/>
-    <w:lsdException w:name="Medium Shading 2 Accent 3" w:uiPriority="64"/>
-    <w:lsdException w:name="Medium List 1 Accent 3" w:uiPriority="65"/>
-    <w:lsdException w:name="Medium List 2 Accent 3" w:uiPriority="66"/>
-    <w:lsdException w:name="Medium Grid 1 Accent 3" w:uiPriority="67"/>
-    <w:lsdException w:name="Medium Grid 2 Accent 3" w:uiPriority="68"/>
-    <w:lsdException w:name="Medium Grid 3 Accent 3" w:uiPriority="69"/>
-    <w:lsdException w:name="Dark List Accent 3" w:uiPriority="70"/>
-    <w:lsdException w:name="Colorful Shading Accent 3" w:uiPriority="71"/>
-    <w:lsdException w:name="Colorful List Accent 3" w:uiPriority="72"/>
-    <w:lsdException w:name="Colorful Grid Accent 3" w:uiPriority="73"/>
-    <w:lsdException w:name="Light Shading Accent 4" w:uiPriority="60"/>
-    <w:lsdException w:name="Light List Accent 4" w:uiPriority="61"/>
-    <w:lsdException w:name="Light Grid Accent 4" w:uiPriority="62"/>
-    <w:lsdException w:name="Medium Shading 1 Accent 4" w:uiPriority="63"/>
-    <w:lsdException w:name="Medium Shading 2 Accent 4" w:uiPriority="64"/>
-    <w:lsdException w:name="Medium List 1 Accent 4" w:uiPriority="65"/>
-    <w:lsdException w:name="Medium List 2 Accent 4" w:uiPriority="66"/>
-    <w:lsdException w:name="Medium Grid 1 Accent 4" w:uiPriority="67"/>
-    <w:lsdException w:name="Medium Grid 2 Accent 4" w:uiPriority="68"/>
-    <w:lsdException w:name="Medium Grid 3 Accent 4" w:uiPriority="69"/>
-    <w:lsdException w:name="Dark List Accent 4" w:uiPriority="70"/>
-    <w:lsdException w:name="Colorful Shading Accent 4" w:uiPriority="71"/>
-    <w:lsdException w:name="Colorful List Accent 4" w:uiPriority="72"/>
-    <w:lsdException w:name="Colorful Grid Accent 4" w:uiPriority="73"/>
-    <w:lsdException w:name="Light Shading Accent 5" w:uiPriority="60"/>
-    <w:lsdException w:name="Light List Accent 5" w:uiPriority="61"/>
-    <w:lsdException w:name="Light Grid Accent 5" w:uiPriority="62"/>
-    <w:lsdException w:name="Medium Shading 1 Accent 5" w:uiPriority="63"/>
-    <w:lsdException w:name="Medium Shading 2 Accent 5" w:uiPriority="64"/>
-    <w:lsdException w:name="Medium List 1 Accent 5" w:uiPriority="65"/>
-    <w:lsdException w:name="Medium List 2 Accent 5" w:uiPriority="66"/>
-    <w:lsdException w:name="Medium Grid 1 Accent 5" w:uiPriority="67"/>
-    <w:lsdException w:name="Medium Grid 2 Accent 5" w:uiPriority="68"/>
-    <w:lsdException w:name="Medium Grid 3 Accent 5" w:uiPriority="69"/>
-    <w:lsdException w:name="Dark List Accent 5" w:uiPriority="70"/>
-    <w:lsdException w:name="Colorful Shading Accent 5" w:uiPriority="71"/>
-    <w:lsdException w:name="Colorful List Accent 5" w:uiPriority="72"/>
-    <w:lsdException w:name="Colorful Grid Accent 5" w:uiPriority="73"/>
-    <w:lsdException w:name="Light Shading Accent 6" w:uiPriority="60"/>
-    <w:lsdException w:name="Light List Accent 6" w:uiPriority="61"/>
-    <w:lsdException w:name="Light Grid Accent 6" w:uiPriority="62"/>
-    <w:lsdException w:name="Medium Shading 1 Accent 6" w:uiPriority="63"/>
-    <w:lsdException w:name="Medium Shading 2 Accent 6" w:uiPriority="64"/>
-    <w:lsdException w:name="Medium List 1 Accent 6" w:uiPriority="65"/>
-    <w:lsdException w:name="Medium List 2 Accent 6" w:uiPriority="66"/>
-    <w:lsdException w:name="Medium Grid 1 Accent 6" w:uiPriority="67"/>
-    <w:lsdException w:name="Medium Grid 2 Accent 6" w:uiPriority="68"/>
-    <w:lsdException w:name="Medium Grid 3 Accent 6" w:uiPriority="69"/>
-    <w:lsdException w:name="Dark List Accent 6" w:uiPriority="70"/>
-    <w:lsdException w:name="Colorful Shading Accent 6" w:uiPriority="71"/>
-    <w:lsdException w:name="Colorful List Accent 6" w:uiPriority="72"/>
-    <w:lsdException w:name="Colorful Grid Accent 6" w:uiPriority="73"/>
-    <w:lsdException w:name="Subtle Emphasis" w:uiPriority="19" w:qFormat="1"/>
-    <w:lsdException w:name="Intense Emphasis" w:uiPriority="21" w:qFormat="1"/>
-    <w:lsdException w:name="Subtle Reference" w:uiPriority="31" w:qFormat="1"/>
-    <w:lsdException w:name="Intense Reference" w:uiPriority="32" w:qFormat="1"/>
-    <w:lsdException w:name="Book Title" w:uiPriority="33" w:qFormat="1"/>
-    <w:lsdException w:name="Bibliography" w:semiHidden="1" w:uiPriority="37" w:unhideWhenUsed="1"/>
-    <w:lsdException w:name="TOC Heading" w:semiHidden="1" w:uiPriority="39" w:unhideWhenUsed="1" w:qFormat="1"/>
-    <w:lsdException w:name="Plain Table 1" w:uiPriority="41"/>
-    <w:lsdException w:name="Plain Table 2" w:uiPriority="42"/>
-    <w:lsdException w:name="Plain Table 3" w:uiPriority="43"/>
-    <w:lsdException w:name="Plain Table 4" w:uiPriority="44"/>
-    <w:lsdException w:name="Plain Table 5" w:uiPriority="45"/>
-    <w:lsdException w:name="Grid Table Light" w:uiPriority="40"/>
-    <w:lsdException w:name="Grid Table 1 Light" w:uiPriority="46"/>
-    <w:lsdException w:name="Grid Table 2" w:uiPriority="47"/>
-    <w:lsdException w:name="Grid Table 3" w:uiPriority="48"/>
-    <w:lsdException w:name="Grid Table 4" w:uiPriority="49"/>
-    <w:lsdException w:name="Grid Table 5 Dark" w:uiPriority="50"/>
-    <w:lsdException w:name="Grid Table 6 Colorful" w:uiPriority="51"/>
-    <w:lsdException w:name="Grid Table 7 Colorful" w:uiPriority="52"/>
-    <w:lsdException w:name="Grid Table 1 Light Accent 1" w:uiPriority="46"/>
-    <w:lsdException w:name="Grid Table 2 Accent 1" w:uiPriority="47"/>
-    <w:lsdException w:name="Grid Table 3 Accent 1" w:uiPriority="48"/>
-    <w:lsdException w:name="Grid Table 4 Accent 1" w:uiPriority="49"/>
-    <w:lsdException w:name="Grid Table 5 Dark Accent 1" w:uiPriority="50"/>
-    <w:lsdException w:name="Grid Table 6 Colorful Accent 1" w:uiPriority="51"/>
-    <w:lsdException w:name="Grid Table 7 Colorful Accent 1" w:uiPriority="52"/>
-    <w:lsdException w:name="Grid Table 1 Light Accent 2" w:uiPriority="46"/>
-    <w:lsdException w:name="Grid Table 2 Accent 2" w:uiPriority="47"/>
-    <w:lsdException w:name="Grid Table 3 Accent 2" w:uiPriority="48"/>
-    <w:lsdException w:name="Grid Table 4 Accent 2" w:uiPriority="49"/>
-    <w:lsdException w:name="Grid Table 5 Dark Accent 2" w:uiPriority="50"/>
-    <w:lsdException w:name="Grid Table 6 Colorful Accent 2" w:uiPriority="51"/>
-    <w:lsdException w:name="Grid Table 7 Colorful Accent 2" w:uiPriority="52"/>
-    <w:lsdException w:name="Grid Table 1 Light Accent 3" w:uiPriority="46"/>
-    <w:lsdException w:name="Grid Table 2 Accent 3" w:uiPriority="47"/>
-    <w:lsdException w:name="Grid Table 3 Accent 3" w:uiPriority="48"/>
-    <w:lsdException w:name="Grid Table 4 Accent 3" w:uiPriority="49"/>
-    <w:lsdException w:name="Grid Table 5 Dark Accent 3" w:uiPriority="50"/>
-    <w:lsdException w:name="Grid Table 6 Colorful Accent 3" w:uiPriority="51"/>
-    <w:lsdException w:name="Grid Table 7 Colorful Accent 3" w:uiPriority="52"/>
-    <w:lsdException w:name="Grid Table 1 Light Accent 4" w:uiPriority="46"/>
-    <w:lsdException w:name="Grid Table 2 Accent 4" w:uiPriority="47"/>
-    <w:lsdException w:name="Grid Table 3 Accent 4" w:uiPriority="48"/>
-    <w:lsdException w:name="Grid Table 4 Accent 4" w:uiPriority="49"/>
-    <w:lsdException w:name="Grid Table 5 Dark Accent 4" w:uiPriority="50"/>
-    <w:lsdException w:name="Grid Table 6 Colorful Accent 4" w:uiPriority="51"/>
-    <w:lsdException w:name="Grid Table 7 Colorful Accent 4" w:uiPriority="52"/>
-    <w:lsdException w:name="Grid Table 1 Light Accent 5" w:uiPriority="46"/>
-    <w:lsdException w:name="Grid Table 2 Accent 5" w:uiPriority="47"/>
-    <w:lsdException w:name="Grid Table 3 Accent 5" w:uiPriority="48"/>
-    <w:lsdException w:name="Grid Table 4 Accent 5" w:uiPriority="49"/>
-    <w:lsdException w:name="Grid Table 5 Dark Accent 5" w:uiPriority="50"/>
-    <w:lsdException w:name="Grid Table 6 Colorful Accent 5" w:uiPriority="51"/>
-    <w:lsdException w:name="Grid Table 7 Colorful Accent 5" w:uiPriority="52"/>
-    <w:lsdException w:name="Grid Table 1 Light Accent 6" w:uiPriority="46"/>
-    <w:lsdException w:name="Grid Table 2 Accent 6" w:uiPriority="47"/>
-    <w:lsdException w:name="Grid Table 3 Accent 6" w:uiPriority="48"/>
-    <w:lsdException w:name="Grid Table 4 Accent 6" w:uiPriority="49"/>
-    <w:lsdException w:name="Grid Table 5 Dark Accent 6" w:uiPriority="50"/>
-    <w:lsdException w:name="Grid Table 6 Colorful Accent 6" w:uiPriority="51"/>
-    <w:lsdException w:name="Grid Table 7 Colorful Accent 6" w:uiPriority="52"/>
-    <w:lsdException w:name="List Table 1 Light" w:uiPriority="46"/>
-    <w:lsdException w:name="List Table 2" w:uiPriority="47"/>
-    <w:lsdException w:name="List Table 3" w:uiPriority="48"/>
-    <w:lsdException w:name="List Table 4" w:uiPriority="49"/>
-    <w:lsdException w:name="List Table 5 Dark" w:uiPriority="50"/>
-    <w:lsdException w:name="List Table 6 Colorful" w:uiPriority="51"/>
-    <w:lsdException w:name="List Table 7 Colorful" w:uiPriority="52"/>
-    <w:lsdException w:name="List Table 1 Light Accent 1" w:uiPriority="46"/>
-    <w:lsdException w:name="List Table 2 Accent 1" w:uiPriority="47"/>
-    <w:lsdException w:name="List Table 3 Accent 1" w:uiPriority="48"/>
-    <w:lsdException w:name="List Table 4 Accent 1" w:uiPriority="49"/>
-    <w:lsdException w:name="List Table 5 Dark Accent 1" w:uiPriority="50"/>
-    <w:lsdException w:name="List Table 6 Colorful Accent 1" w:uiPriority="51"/>
-    <w:lsdException w:name="List Table 7 Colorful Accent 1" w:uiPriority="52"/>
-    <w:lsdException w:name="List Table 1 Light Accent 2" w:uiPriority="46"/>
-    <w:lsdException w:name="List Table 2 Accent 2" w:uiPriority="47"/>
-    <w:lsdException w:name="List Table 3 Accent 2" w:uiPriority="48"/>
-    <w:lsdException w:name="List Table 4 Accent 2" w:uiPriority="49"/>
-    <w:lsdException w:name="List Table 5 Dark Accent 2" w:uiPriority="50"/>
-    <w:lsdException w:name="List Table 6 Colorful Accent 2" w:uiPriority="51"/>
-    <w:lsdException w:name="List Table 7 Colorful Accent 2" w:uiPriority="52"/>
-    <w:lsdException w:name="List Table 1 Light Accent 3" w:uiPriority="46"/>
-    <w:lsdException w:name="List Table 2 Accent 3" w:uiPriority="47"/>
-    <w:lsdException w:name="List Table 3 Accent 3" w:uiPriority="48"/>
-    <w:lsdException w:name="List Table 4 Accent 3" w:uiPriority="49"/>
-    <w:lsdException w:name="List Table 5 Dark Accent 3" w:uiPriority="50"/>
-    <w:lsdException w:name="List Table 6 Colorful Accent 3" w:uiPriority="51"/>
-    <w:lsdException w:name="List Table 7 Colorful Accent 3" w:uiPriority="52"/>
-    <w:lsdException w:name="List Table 1 Light Accent 4" w:uiPriority="46"/>
-    <w:lsdException w:name="List Table 2 Accent 4" w:uiPriority="47"/>
-    <w:lsdException w:name="List Table 3 Accent 4" w:uiPriority="48"/>
-    <w:lsdException w:name="List Table 4 Accent 4" w:uiPriority="49"/>
-    <w:lsdException w:name="List Table 5 Dark Accent 4" w:uiPriority="50"/>
-    <w:lsdException w:name="List Table 6 Colorful Accent 4" w:uiPriority="51"/>
-    <w:lsdException w:name="List Table 7 Colorful Accent 4" w:uiPriority="52"/>
-    <w:lsdException w:name="List Table 1 Light Accent 5" w:uiPriority="46"/>
-    <w:lsdException w:name="List Table 2 Accent 5" w:uiPriority="47"/>
-    <w:lsdException w:name="List Table 3 Accent 5" w:uiPriority="48"/>
-    <w:lsdException w:name="List Table 4 Accent 5" w:uiPriority="49"/>
-    <w:lsdException w:name="List Table 5 Dark Accent 5" w:uiPriority="50"/>
-    <w:lsdException w:name="List Table 6 Colorful Accent 5" w:uiPriority="51"/>
-    <w:lsdException w:name="List Table 7 Colorful Accent 5" w:uiPriority="52"/>
-    <w:lsdException w:name="List Table 1 Light Accent 6" w:uiPriority="46"/>
-    <w:lsdException w:name="List Table 2 Accent 6" w:uiPriority="47"/>
-    <w:lsdException w:name="List Table 3 Accent 6" w:uiPriority="48"/>
-    <w:lsdException w:name="List Table 4 Accent 6" w:uiPriority="49"/>
-    <w:lsdException w:name="List Table 5 Dark Accent 6" w:uiPriority="50"/>
-    <w:lsdException w:name="List Table 6 Colorful Accent 6" w:uiPriority="51"/>
-    <w:lsdException w:name="List Table 7 Colorful Accent 6" w:uiPriority="52"/>
-  </w:latentStyles>
-  <w:style w:type="paragraph" w:default="1" w:styleId="Normal">
-    <w:name w:val="Normal"/>
-    <w:qFormat/>
-  </w:style>
-  <w:style w:type="character" w:default="1" w:styleId="DefaultParagraphFont">
-    <w:name w:val="Default Paragraph Font"/>
-    <w:uiPriority w:val="1"/>
-    <w:semiHidden/>
-    <w:unhideWhenUsed/>
-  </w:style>
-  <w:style w:type="table" w:default="1" w:styleId="TableNormal">
-    <w:name w:val="Normal Table"/>
-    <w:uiPriority w:val="99"/>
-    <w:semiHidden/>
-    <w:unhideWhenUsed/>
-    <w:tblPr>
-      <w:tblInd w:w="0" w:type="dxa"/>
-      <w:tblCellMar>
-        <w:top w:w="0" w:type="dxa"/>
-        <w:left w:w="108" w:type="dxa"/>
-        <w:bottom w:w="0" w:type="dxa"/>
-        <w:right w:w="108" w:type="dxa"/>
-      </w:tblCellMar>
-    </w:tblPr>
-  </w:style>
-  <w:style w:type="numbering" w:default="1" w:styleId="NoList">
-    <w:name w:val="No List"/>
-    <w:uiPriority w:val="99"/>
-    <w:semiHidden/>
-    <w:unhideWhenUsed/>
-  </w:style>
-  <w:style w:type="paragraph" w:customStyle="1" w:styleId="F91CF7D69E514C06B49E18AC5199BFE6">
-    <w:name w:val="F91CF7D69E514C06B49E18AC5199BFE6"/>
-    <w:rsid w:val="00FA1D09"/>
-  </w:style>
-  <w:style w:type="paragraph" w:customStyle="1" w:styleId="0A2B93E7452044038C2CBF8899D8CBA4">
-    <w:name w:val="0A2B93E7452044038C2CBF8899D8CBA4"/>
-    <w:rsid w:val="00FA1D09"/>
-  </w:style>
-</w:styles>
-</file>
-
-<file path=word/glossary/webSettings.xml><?xml version="1.0" encoding="utf-8"?>
-<w:webSettings xmlns:mc="http://schemas.openxmlformats.org/markup-compatibility/2006" xmlns:r="http://schemas.openxmlformats.org/officeDocument/2006/relationships" xmlns:w="http://schemas.openxmlformats.org/wordprocessingml/2006/main" xmlns:w14="http://schemas.microsoft.com/office/word/2010/wordml" xmlns:w15="http://schemas.microsoft.com/office/word/2012/wordml" mc:Ignorable="w14 w15">
-  <w:optimizeForBrowser/>
-  <w:allowPNG/>
-</w:webSettings>
-</file>
-
 <file path=word/theme/theme1.xml><?xml version="1.0" encoding="utf-8"?>
 <a:theme xmlns:a="http://schemas.openxmlformats.org/drawingml/2006/main" name="Office Theme">
   <a:themeElements>
@@ -17049,7 +17104,7 @@
 </file>
 
 <file path=customXml/itemProps1.xml><?xml version="1.0" encoding="utf-8"?>
-<ds:datastoreItem xmlns:ds="http://schemas.openxmlformats.org/officeDocument/2006/customXml" ds:itemID="{57C3CCBC-E155-40B2-9705-B081CFFB5195}">
+<ds:datastoreItem xmlns:ds="http://schemas.openxmlformats.org/officeDocument/2006/customXml" ds:itemID="{41E5CB05-DEEB-48F3-8296-B267A50A71E2}">
   <ds:schemaRefs>
     <ds:schemaRef ds:uri="http://schemas.openxmlformats.org/officeDocument/2006/bibliography"/>
   </ds:schemaRefs>

--- a/4. Design/1. Plan/AS_AD_DetailDesign.docx
+++ b/4. Design/1. Plan/AS_AD_DetailDesign.docx
@@ -2642,23 +2642,7 @@
           <w:rFonts w:ascii="Times New Roman" w:hAnsi="Times New Roman" w:cs="Times New Roman"/>
           <w:b/>
         </w:rPr>
-        <w:t xml:space="preserve">Bussiness </w:t>
-      </w:r>
-      <w:proofErr w:type="gramStart"/>
-      <w:r>
-        <w:rPr>
-          <w:rFonts w:ascii="Times New Roman" w:hAnsi="Times New Roman" w:cs="Times New Roman"/>
-          <w:b/>
-        </w:rPr>
-        <w:t>rule :</w:t>
-      </w:r>
-      <w:proofErr w:type="gramEnd"/>
-      <w:r>
-        <w:rPr>
-          <w:rFonts w:ascii="Times New Roman" w:hAnsi="Times New Roman" w:cs="Times New Roman"/>
-          <w:b/>
-        </w:rPr>
-        <w:t xml:space="preserve"> </w:t>
+        <w:t xml:space="preserve">Bussiness rule : </w:t>
       </w:r>
     </w:p>
     <w:tbl>
@@ -8415,8 +8399,10 @@
               <w:rPr>
                 <w:rFonts w:ascii="Times New Roman" w:hAnsi="Times New Roman" w:cs="Times New Roman"/>
               </w:rPr>
-              <w:t>questionmanagement</w:t>
-            </w:r>
+              <w:t>dictionary</w:t>
+            </w:r>
+            <w:bookmarkStart w:id="9" w:name="_GoBack"/>
+            <w:bookmarkEnd w:id="9"/>
           </w:p>
           <w:p>
             <w:pPr>
@@ -8798,7 +8784,7 @@
           <w:b/>
         </w:rPr>
       </w:pPr>
-      <w:bookmarkStart w:id="9" w:name="_Toc382905241"/>
+      <w:bookmarkStart w:id="10" w:name="_Toc382905241"/>
       <w:r>
         <w:rPr>
           <w:rFonts w:ascii="Times New Roman" w:hAnsi="Times New Roman" w:cs="Times New Roman"/>
@@ -8807,7 +8793,7 @@
         </w:rPr>
         <w:t>Giao diện danh sách câu hỏi đã xóa</w:t>
       </w:r>
-      <w:bookmarkEnd w:id="9"/>
+      <w:bookmarkEnd w:id="10"/>
       <w:r>
         <w:rPr>
           <w:rFonts w:ascii="Times New Roman" w:hAnsi="Times New Roman" w:cs="Times New Roman"/>
@@ -8831,17 +8817,8 @@
           <w:rFonts w:ascii="Times New Roman" w:hAnsi="Times New Roman" w:cs="Times New Roman"/>
           <w:b/>
         </w:rPr>
-        <w:t xml:space="preserve">Business </w:t>
+        <w:t>Business rule :</w:t>
       </w:r>
-      <w:proofErr w:type="gramStart"/>
-      <w:r>
-        <w:rPr>
-          <w:rFonts w:ascii="Times New Roman" w:hAnsi="Times New Roman" w:cs="Times New Roman"/>
-          <w:b/>
-        </w:rPr>
-        <w:t>rule :</w:t>
-      </w:r>
-      <w:proofErr w:type="gramEnd"/>
     </w:p>
     <w:tbl>
       <w:tblPr>
@@ -10124,7 +10101,7 @@
           <w:szCs w:val="28"/>
         </w:rPr>
       </w:pPr>
-      <w:bookmarkStart w:id="10" w:name="_Toc382905242"/>
+      <w:bookmarkStart w:id="11" w:name="_Toc382905242"/>
       <w:r>
         <w:rPr>
           <w:rFonts w:ascii="Times New Roman" w:hAnsi="Times New Roman" w:cs="Times New Roman"/>
@@ -10133,7 +10110,7 @@
         </w:rPr>
         <w:t>Giao diện đăng nhập/đăng xuất</w:t>
       </w:r>
-      <w:bookmarkEnd w:id="10"/>
+      <w:bookmarkEnd w:id="11"/>
     </w:p>
     <w:p>
       <w:pPr>
@@ -11063,7 +11040,7 @@
           <w:szCs w:val="28"/>
         </w:rPr>
       </w:pPr>
-      <w:bookmarkStart w:id="11" w:name="_Toc382905243"/>
+      <w:bookmarkStart w:id="12" w:name="_Toc382905243"/>
       <w:r>
         <w:rPr>
           <w:rFonts w:ascii="Times New Roman" w:hAnsi="Times New Roman" w:cs="Times New Roman"/>
@@ -11072,7 +11049,7 @@
         </w:rPr>
         <w:t>Giao diện đăng kí</w:t>
       </w:r>
-      <w:bookmarkEnd w:id="11"/>
+      <w:bookmarkEnd w:id="12"/>
     </w:p>
     <w:p>
       <w:pPr>
@@ -11251,14 +11228,7 @@
                 <w:rFonts w:ascii="Times New Roman" w:hAnsi="Times New Roman" w:cs="Times New Roman"/>
                 <w:color w:val="000000"/>
               </w:rPr>
-              <w:t>Mật khẩu</w:t>
-            </w:r>
-            <w:r>
-              <w:rPr>
-                <w:rFonts w:ascii="Times New Roman" w:hAnsi="Times New Roman" w:cs="Times New Roman"/>
-                <w:color w:val="000000"/>
-              </w:rPr>
-              <w:t xml:space="preserve"> không được có kí tự đặc biệt.</w:t>
+              <w:t>Mật khẩu không được có kí tự đặc biệt.</w:t>
             </w:r>
           </w:p>
         </w:tc>
@@ -11969,9 +11939,7 @@
           <w:szCs w:val="28"/>
         </w:rPr>
       </w:pPr>
-      <w:bookmarkStart w:id="12" w:name="_Toc382905244"/>
-      <w:bookmarkStart w:id="13" w:name="_GoBack"/>
-      <w:bookmarkEnd w:id="13"/>
+      <w:bookmarkStart w:id="13" w:name="_Toc382905244"/>
       <w:r>
         <w:rPr>
           <w:rFonts w:ascii="Times New Roman" w:hAnsi="Times New Roman" w:cs="Times New Roman"/>
@@ -11980,7 +11948,7 @@
         </w:rPr>
         <w:t>Giao diện đổi mật khẩu</w:t>
       </w:r>
-      <w:bookmarkEnd w:id="12"/>
+      <w:bookmarkEnd w:id="13"/>
     </w:p>
     <w:p>
       <w:pPr>
@@ -11994,15 +11962,7 @@
           <w:rFonts w:ascii="Times New Roman" w:hAnsi="Times New Roman" w:cs="Times New Roman"/>
           <w:b/>
         </w:rPr>
-        <w:t xml:space="preserve">Business </w:t>
-      </w:r>
-      <w:proofErr w:type="gramStart"/>
-      <w:r>
-        <w:rPr>
-          <w:rFonts w:ascii="Times New Roman" w:hAnsi="Times New Roman" w:cs="Times New Roman"/>
-          <w:b/>
-        </w:rPr>
-        <w:t>rule</w:t>
+        <w:t>Business rule</w:t>
       </w:r>
       <w:r>
         <w:rPr>
@@ -12011,7 +11971,6 @@
         </w:rPr>
         <w:t xml:space="preserve"> :</w:t>
       </w:r>
-      <w:proofErr w:type="gramEnd"/>
     </w:p>
     <w:tbl>
       <w:tblPr>
@@ -12161,14 +12120,7 @@
                 <w:rFonts w:ascii="Times New Roman" w:hAnsi="Times New Roman" w:cs="Times New Roman"/>
                 <w:color w:val="000000"/>
               </w:rPr>
-              <w:t>Mật khẩu</w:t>
-            </w:r>
-            <w:r>
-              <w:rPr>
-                <w:rFonts w:ascii="Times New Roman" w:hAnsi="Times New Roman" w:cs="Times New Roman"/>
-                <w:color w:val="000000"/>
-              </w:rPr>
-              <w:t xml:space="preserve"> không được có kí tự đặc biệt.</w:t>
+              <w:t>Mật khẩu không được có kí tự đặc biệt.</w:t>
             </w:r>
           </w:p>
         </w:tc>
@@ -13046,15 +12998,7 @@
           <w:rFonts w:ascii="Times New Roman" w:hAnsi="Times New Roman" w:cs="Times New Roman"/>
           <w:b/>
         </w:rPr>
-        <w:t xml:space="preserve">Business </w:t>
-      </w:r>
-      <w:proofErr w:type="gramStart"/>
-      <w:r>
-        <w:rPr>
-          <w:rFonts w:ascii="Times New Roman" w:hAnsi="Times New Roman" w:cs="Times New Roman"/>
-          <w:b/>
-        </w:rPr>
-        <w:t>rule</w:t>
+        <w:t>Business rule</w:t>
       </w:r>
       <w:r>
         <w:rPr>
@@ -13063,7 +13007,6 @@
         </w:rPr>
         <w:t xml:space="preserve"> :</w:t>
       </w:r>
-      <w:proofErr w:type="gramEnd"/>
     </w:p>
     <w:tbl>
       <w:tblPr>
@@ -14161,15 +14104,7 @@
           <w:rFonts w:ascii="Times New Roman" w:hAnsi="Times New Roman" w:cs="Times New Roman"/>
           <w:b/>
         </w:rPr>
-        <w:t xml:space="preserve">Business </w:t>
-      </w:r>
-      <w:proofErr w:type="gramStart"/>
-      <w:r>
-        <w:rPr>
-          <w:rFonts w:ascii="Times New Roman" w:hAnsi="Times New Roman" w:cs="Times New Roman"/>
-          <w:b/>
-        </w:rPr>
-        <w:t>rule</w:t>
+        <w:t>Business rule</w:t>
       </w:r>
       <w:r>
         <w:rPr>
@@ -14178,7 +14113,6 @@
         </w:rPr>
         <w:t xml:space="preserve">  :</w:t>
       </w:r>
-      <w:proofErr w:type="gramEnd"/>
     </w:p>
     <w:tbl>
       <w:tblPr>
@@ -17104,7 +17038,7 @@
 </file>
 
 <file path=customXml/itemProps1.xml><?xml version="1.0" encoding="utf-8"?>
-<ds:datastoreItem xmlns:ds="http://schemas.openxmlformats.org/officeDocument/2006/customXml" ds:itemID="{41E5CB05-DEEB-48F3-8296-B267A50A71E2}">
+<ds:datastoreItem xmlns:ds="http://schemas.openxmlformats.org/officeDocument/2006/customXml" ds:itemID="{8B58B9F9-5A00-4288-9A09-D9CB0A8263AB}">
   <ds:schemaRefs>
     <ds:schemaRef ds:uri="http://schemas.openxmlformats.org/officeDocument/2006/bibliography"/>
   </ds:schemaRefs>
